--- a/大學生/專題製作報告v3版.docx
+++ b/大學生/專題製作報告v3版.docx
@@ -2794,7 +2794,7 @@
             <wp:docPr id="3" name="圖片 2">
               <a:extLst xmlns:a="http://schemas.openxmlformats.org/drawingml/2006/main">
                 <a:ext uri="{FF2B5EF4-FFF2-40B4-BE49-F238E27FC236}">
-                  <a16:creationId xmlns:a16="http://schemas.microsoft.com/office/drawing/2014/main" xmlns:w16se="http://schemas.microsoft.com/office/word/2015/wordml/symex" xmlns:w16sdtdh="http://schemas.microsoft.com/office/word/2020/wordml/sdtdatahash" xmlns:w16du="http://schemas.microsoft.com/office/word/2023/wordml/word16du" xmlns:w16="http://schemas.microsoft.com/office/word/2018/wordml" xmlns:w16cid="http://schemas.microsoft.com/office/word/2016/wordml/cid" xmlns:w16cex="http://schemas.microsoft.com/office/word/2018/wordml/cex" xmlns:w="http://schemas.openxmlformats.org/wordprocessingml/2006/main" xmlns:w10="urn:schemas-microsoft-com:office:word" xmlns:v="urn:schemas-microsoft-com:vml" xmlns:oel="http://schemas.microsoft.com/office/2019/extlst" xmlns:o="urn:schemas-microsoft-com:office:office" xmlns:am3d="http://schemas.microsoft.com/office/drawing/2017/model3d" xmlns:aink="http://schemas.microsoft.com/office/drawing/2016/ink" xmlns:cx8="http://schemas.microsoft.com/office/drawing/2016/5/14/chartex" xmlns:cx7="http://schemas.microsoft.com/office/drawing/2016/5/13/chartex" xmlns:cx6="http://schemas.microsoft.com/office/drawing/2016/5/12/chartex" xmlns:cx5="http://schemas.microsoft.com/office/drawing/2016/5/11/chartex" xmlns:cx4="http://schemas.microsoft.com/office/drawing/2016/5/10/chartex" xmlns:cx3="http://schemas.microsoft.com/office/drawing/2016/5/9/chartex" xmlns:cx2="http://schemas.microsoft.com/office/drawing/2015/10/21/chartex" xmlns:cx1="http://schemas.microsoft.com/office/drawing/2015/9/8/chartex" xmlns:cx="http://schemas.microsoft.com/office/drawing/2014/chartex" xmlns="" id="{C961F1EA-A27C-4057-B76C-E1F3F241B0B4}"/>
+                  <a16:creationId xmlns="" xmlns:cx="http://schemas.microsoft.com/office/drawing/2014/chartex" xmlns:cx1="http://schemas.microsoft.com/office/drawing/2015/9/8/chartex" xmlns:cx2="http://schemas.microsoft.com/office/drawing/2015/10/21/chartex" xmlns:cx3="http://schemas.microsoft.com/office/drawing/2016/5/9/chartex" xmlns:cx4="http://schemas.microsoft.com/office/drawing/2016/5/10/chartex" xmlns:cx5="http://schemas.microsoft.com/office/drawing/2016/5/11/chartex" xmlns:cx6="http://schemas.microsoft.com/office/drawing/2016/5/12/chartex" xmlns:cx7="http://schemas.microsoft.com/office/drawing/2016/5/13/chartex" xmlns:cx8="http://schemas.microsoft.com/office/drawing/2016/5/14/chartex" xmlns:aink="http://schemas.microsoft.com/office/drawing/2016/ink" xmlns:am3d="http://schemas.microsoft.com/office/drawing/2017/model3d" xmlns:o="urn:schemas-microsoft-com:office:office" xmlns:oel="http://schemas.microsoft.com/office/2019/extlst" xmlns:v="urn:schemas-microsoft-com:vml" xmlns:w10="urn:schemas-microsoft-com:office:word" xmlns:w="http://schemas.openxmlformats.org/wordprocessingml/2006/main" xmlns:w16cex="http://schemas.microsoft.com/office/word/2018/wordml/cex" xmlns:w16cid="http://schemas.microsoft.com/office/word/2016/wordml/cid" xmlns:w16="http://schemas.microsoft.com/office/word/2018/wordml" xmlns:w16du="http://schemas.microsoft.com/office/word/2023/wordml/word16du" xmlns:w16sdtdh="http://schemas.microsoft.com/office/word/2020/wordml/sdtdatahash" xmlns:w16se="http://schemas.microsoft.com/office/word/2015/wordml/symex" xmlns:a16="http://schemas.microsoft.com/office/drawing/2014/main" id="{C961F1EA-A27C-4057-B76C-E1F3F241B0B4}"/>
                 </a:ext>
               </a:extLst>
             </wp:docPr>
@@ -2808,7 +2808,7 @@
                     <pic:cNvPr id="3" name="圖片 2">
                       <a:extLst>
                         <a:ext uri="{FF2B5EF4-FFF2-40B4-BE49-F238E27FC236}">
-                          <a16:creationId xmlns:a16="http://schemas.microsoft.com/office/drawing/2014/main" xmlns:w16se="http://schemas.microsoft.com/office/word/2015/wordml/symex" xmlns:w16sdtdh="http://schemas.microsoft.com/office/word/2020/wordml/sdtdatahash" xmlns:w16du="http://schemas.microsoft.com/office/word/2023/wordml/word16du" xmlns:w16="http://schemas.microsoft.com/office/word/2018/wordml" xmlns:w16cid="http://schemas.microsoft.com/office/word/2016/wordml/cid" xmlns:w16cex="http://schemas.microsoft.com/office/word/2018/wordml/cex" xmlns:w="http://schemas.openxmlformats.org/wordprocessingml/2006/main" xmlns:w10="urn:schemas-microsoft-com:office:word" xmlns:v="urn:schemas-microsoft-com:vml" xmlns:oel="http://schemas.microsoft.com/office/2019/extlst" xmlns:o="urn:schemas-microsoft-com:office:office" xmlns:am3d="http://schemas.microsoft.com/office/drawing/2017/model3d" xmlns:aink="http://schemas.microsoft.com/office/drawing/2016/ink" xmlns:cx8="http://schemas.microsoft.com/office/drawing/2016/5/14/chartex" xmlns:cx7="http://schemas.microsoft.com/office/drawing/2016/5/13/chartex" xmlns:cx6="http://schemas.microsoft.com/office/drawing/2016/5/12/chartex" xmlns:cx5="http://schemas.microsoft.com/office/drawing/2016/5/11/chartex" xmlns:cx4="http://schemas.microsoft.com/office/drawing/2016/5/10/chartex" xmlns:cx3="http://schemas.microsoft.com/office/drawing/2016/5/9/chartex" xmlns:cx2="http://schemas.microsoft.com/office/drawing/2015/10/21/chartex" xmlns:cx1="http://schemas.microsoft.com/office/drawing/2015/9/8/chartex" xmlns:cx="http://schemas.microsoft.com/office/drawing/2014/chartex" xmlns="" id="{C961F1EA-A27C-4057-B76C-E1F3F241B0B4}"/>
+                          <a16:creationId xmlns="" xmlns:cx="http://schemas.microsoft.com/office/drawing/2014/chartex" xmlns:cx1="http://schemas.microsoft.com/office/drawing/2015/9/8/chartex" xmlns:cx2="http://schemas.microsoft.com/office/drawing/2015/10/21/chartex" xmlns:cx3="http://schemas.microsoft.com/office/drawing/2016/5/9/chartex" xmlns:cx4="http://schemas.microsoft.com/office/drawing/2016/5/10/chartex" xmlns:cx5="http://schemas.microsoft.com/office/drawing/2016/5/11/chartex" xmlns:cx6="http://schemas.microsoft.com/office/drawing/2016/5/12/chartex" xmlns:cx7="http://schemas.microsoft.com/office/drawing/2016/5/13/chartex" xmlns:cx8="http://schemas.microsoft.com/office/drawing/2016/5/14/chartex" xmlns:aink="http://schemas.microsoft.com/office/drawing/2016/ink" xmlns:am3d="http://schemas.microsoft.com/office/drawing/2017/model3d" xmlns:o="urn:schemas-microsoft-com:office:office" xmlns:oel="http://schemas.microsoft.com/office/2019/extlst" xmlns:v="urn:schemas-microsoft-com:vml" xmlns:w10="urn:schemas-microsoft-com:office:word" xmlns:w="http://schemas.openxmlformats.org/wordprocessingml/2006/main" xmlns:w16cex="http://schemas.microsoft.com/office/word/2018/wordml/cex" xmlns:w16cid="http://schemas.microsoft.com/office/word/2016/wordml/cid" xmlns:w16="http://schemas.microsoft.com/office/word/2018/wordml" xmlns:w16du="http://schemas.microsoft.com/office/word/2023/wordml/word16du" xmlns:w16sdtdh="http://schemas.microsoft.com/office/word/2020/wordml/sdtdatahash" xmlns:w16se="http://schemas.microsoft.com/office/word/2015/wordml/symex" xmlns:a16="http://schemas.microsoft.com/office/drawing/2014/main" id="{C961F1EA-A27C-4057-B76C-E1F3F241B0B4}"/>
                         </a:ext>
                       </a:extLst>
                     </pic:cNvPr>
@@ -4686,6 +4686,7 @@
       </w:pPr>
       <w:r>
         <w:rPr>
+          <w:noProof/>
           <w:sz w:val="22"/>
         </w:rPr>
         <w:drawing>
@@ -4744,7 +4745,6 @@
         <w:mirrorIndents/>
         <w:jc w:val="center"/>
         <w:rPr>
-          <w:rFonts w:hint="eastAsia"/>
           <w:sz w:val="22"/>
         </w:rPr>
       </w:pPr>
@@ -6060,7 +6060,7 @@
             <wp:docPr id="13" name="圖片 5">
               <a:extLst xmlns:a="http://schemas.openxmlformats.org/drawingml/2006/main">
                 <a:ext uri="{FF2B5EF4-FFF2-40B4-BE49-F238E27FC236}">
-                  <a16:creationId xmlns:a16="http://schemas.microsoft.com/office/drawing/2014/main" xmlns:w16se="http://schemas.microsoft.com/office/word/2015/wordml/symex" xmlns:w16sdtdh="http://schemas.microsoft.com/office/word/2020/wordml/sdtdatahash" xmlns:w16du="http://schemas.microsoft.com/office/word/2023/wordml/word16du" xmlns:w16="http://schemas.microsoft.com/office/word/2018/wordml" xmlns:w16cid="http://schemas.microsoft.com/office/word/2016/wordml/cid" xmlns:w16cex="http://schemas.microsoft.com/office/word/2018/wordml/cex" xmlns:w="http://schemas.openxmlformats.org/wordprocessingml/2006/main" xmlns:w10="urn:schemas-microsoft-com:office:word" xmlns:v="urn:schemas-microsoft-com:vml" xmlns:oel="http://schemas.microsoft.com/office/2019/extlst" xmlns:o="urn:schemas-microsoft-com:office:office" xmlns:am3d="http://schemas.microsoft.com/office/drawing/2017/model3d" xmlns:aink="http://schemas.microsoft.com/office/drawing/2016/ink" xmlns:cx8="http://schemas.microsoft.com/office/drawing/2016/5/14/chartex" xmlns:cx7="http://schemas.microsoft.com/office/drawing/2016/5/13/chartex" xmlns:cx6="http://schemas.microsoft.com/office/drawing/2016/5/12/chartex" xmlns:cx5="http://schemas.microsoft.com/office/drawing/2016/5/11/chartex" xmlns:cx4="http://schemas.microsoft.com/office/drawing/2016/5/10/chartex" xmlns:cx3="http://schemas.microsoft.com/office/drawing/2016/5/9/chartex" xmlns:cx2="http://schemas.microsoft.com/office/drawing/2015/10/21/chartex" xmlns:cx1="http://schemas.microsoft.com/office/drawing/2015/9/8/chartex" xmlns:cx="http://schemas.microsoft.com/office/drawing/2014/chartex" xmlns="" id="{C4DB5CDD-268E-A1AB-7F38-FD976E8A3DC7}"/>
+                  <a16:creationId xmlns="" xmlns:cx="http://schemas.microsoft.com/office/drawing/2014/chartex" xmlns:cx1="http://schemas.microsoft.com/office/drawing/2015/9/8/chartex" xmlns:cx2="http://schemas.microsoft.com/office/drawing/2015/10/21/chartex" xmlns:cx3="http://schemas.microsoft.com/office/drawing/2016/5/9/chartex" xmlns:cx4="http://schemas.microsoft.com/office/drawing/2016/5/10/chartex" xmlns:cx5="http://schemas.microsoft.com/office/drawing/2016/5/11/chartex" xmlns:cx6="http://schemas.microsoft.com/office/drawing/2016/5/12/chartex" xmlns:cx7="http://schemas.microsoft.com/office/drawing/2016/5/13/chartex" xmlns:cx8="http://schemas.microsoft.com/office/drawing/2016/5/14/chartex" xmlns:aink="http://schemas.microsoft.com/office/drawing/2016/ink" xmlns:am3d="http://schemas.microsoft.com/office/drawing/2017/model3d" xmlns:o="urn:schemas-microsoft-com:office:office" xmlns:oel="http://schemas.microsoft.com/office/2019/extlst" xmlns:v="urn:schemas-microsoft-com:vml" xmlns:w10="urn:schemas-microsoft-com:office:word" xmlns:w="http://schemas.openxmlformats.org/wordprocessingml/2006/main" xmlns:w16cex="http://schemas.microsoft.com/office/word/2018/wordml/cex" xmlns:w16cid="http://schemas.microsoft.com/office/word/2016/wordml/cid" xmlns:w16="http://schemas.microsoft.com/office/word/2018/wordml" xmlns:w16du="http://schemas.microsoft.com/office/word/2023/wordml/word16du" xmlns:w16sdtdh="http://schemas.microsoft.com/office/word/2020/wordml/sdtdatahash" xmlns:w16se="http://schemas.microsoft.com/office/word/2015/wordml/symex" xmlns:a16="http://schemas.microsoft.com/office/drawing/2014/main" id="{C4DB5CDD-268E-A1AB-7F38-FD976E8A3DC7}"/>
                 </a:ext>
               </a:extLst>
             </wp:docPr>
@@ -6074,7 +6074,7 @@
                     <pic:cNvPr id="6" name="圖片 5">
                       <a:extLst>
                         <a:ext uri="{FF2B5EF4-FFF2-40B4-BE49-F238E27FC236}">
-                          <a16:creationId xmlns:a16="http://schemas.microsoft.com/office/drawing/2014/main" xmlns:w16se="http://schemas.microsoft.com/office/word/2015/wordml/symex" xmlns:w16sdtdh="http://schemas.microsoft.com/office/word/2020/wordml/sdtdatahash" xmlns:w16du="http://schemas.microsoft.com/office/word/2023/wordml/word16du" xmlns:w16="http://schemas.microsoft.com/office/word/2018/wordml" xmlns:w16cid="http://schemas.microsoft.com/office/word/2016/wordml/cid" xmlns:w16cex="http://schemas.microsoft.com/office/word/2018/wordml/cex" xmlns:w="http://schemas.openxmlformats.org/wordprocessingml/2006/main" xmlns:w10="urn:schemas-microsoft-com:office:word" xmlns:v="urn:schemas-microsoft-com:vml" xmlns:oel="http://schemas.microsoft.com/office/2019/extlst" xmlns:o="urn:schemas-microsoft-com:office:office" xmlns:am3d="http://schemas.microsoft.com/office/drawing/2017/model3d" xmlns:aink="http://schemas.microsoft.com/office/drawing/2016/ink" xmlns:cx8="http://schemas.microsoft.com/office/drawing/2016/5/14/chartex" xmlns:cx7="http://schemas.microsoft.com/office/drawing/2016/5/13/chartex" xmlns:cx6="http://schemas.microsoft.com/office/drawing/2016/5/12/chartex" xmlns:cx5="http://schemas.microsoft.com/office/drawing/2016/5/11/chartex" xmlns:cx4="http://schemas.microsoft.com/office/drawing/2016/5/10/chartex" xmlns:cx3="http://schemas.microsoft.com/office/drawing/2016/5/9/chartex" xmlns:cx2="http://schemas.microsoft.com/office/drawing/2015/10/21/chartex" xmlns:cx1="http://schemas.microsoft.com/office/drawing/2015/9/8/chartex" xmlns:cx="http://schemas.microsoft.com/office/drawing/2014/chartex" xmlns="" id="{C4DB5CDD-268E-A1AB-7F38-FD976E8A3DC7}"/>
+                          <a16:creationId xmlns="" xmlns:cx="http://schemas.microsoft.com/office/drawing/2014/chartex" xmlns:cx1="http://schemas.microsoft.com/office/drawing/2015/9/8/chartex" xmlns:cx2="http://schemas.microsoft.com/office/drawing/2015/10/21/chartex" xmlns:cx3="http://schemas.microsoft.com/office/drawing/2016/5/9/chartex" xmlns:cx4="http://schemas.microsoft.com/office/drawing/2016/5/10/chartex" xmlns:cx5="http://schemas.microsoft.com/office/drawing/2016/5/11/chartex" xmlns:cx6="http://schemas.microsoft.com/office/drawing/2016/5/12/chartex" xmlns:cx7="http://schemas.microsoft.com/office/drawing/2016/5/13/chartex" xmlns:cx8="http://schemas.microsoft.com/office/drawing/2016/5/14/chartex" xmlns:aink="http://schemas.microsoft.com/office/drawing/2016/ink" xmlns:am3d="http://schemas.microsoft.com/office/drawing/2017/model3d" xmlns:o="urn:schemas-microsoft-com:office:office" xmlns:oel="http://schemas.microsoft.com/office/2019/extlst" xmlns:v="urn:schemas-microsoft-com:vml" xmlns:w10="urn:schemas-microsoft-com:office:word" xmlns:w="http://schemas.openxmlformats.org/wordprocessingml/2006/main" xmlns:w16cex="http://schemas.microsoft.com/office/word/2018/wordml/cex" xmlns:w16cid="http://schemas.microsoft.com/office/word/2016/wordml/cid" xmlns:w16="http://schemas.microsoft.com/office/word/2018/wordml" xmlns:w16du="http://schemas.microsoft.com/office/word/2023/wordml/word16du" xmlns:w16sdtdh="http://schemas.microsoft.com/office/word/2020/wordml/sdtdatahash" xmlns:w16se="http://schemas.microsoft.com/office/word/2015/wordml/symex" xmlns:a16="http://schemas.microsoft.com/office/drawing/2014/main" id="{C4DB5CDD-268E-A1AB-7F38-FD976E8A3DC7}"/>
                         </a:ext>
                       </a:extLst>
                     </pic:cNvPr>
@@ -6121,7 +6121,7 @@
             <wp:docPr id="14" name="圖片 8">
               <a:extLst xmlns:a="http://schemas.openxmlformats.org/drawingml/2006/main">
                 <a:ext uri="{FF2B5EF4-FFF2-40B4-BE49-F238E27FC236}">
-                  <a16:creationId xmlns:a16="http://schemas.microsoft.com/office/drawing/2014/main" xmlns:w16se="http://schemas.microsoft.com/office/word/2015/wordml/symex" xmlns:w16sdtdh="http://schemas.microsoft.com/office/word/2020/wordml/sdtdatahash" xmlns:w16du="http://schemas.microsoft.com/office/word/2023/wordml/word16du" xmlns:w16="http://schemas.microsoft.com/office/word/2018/wordml" xmlns:w16cid="http://schemas.microsoft.com/office/word/2016/wordml/cid" xmlns:w16cex="http://schemas.microsoft.com/office/word/2018/wordml/cex" xmlns:w="http://schemas.openxmlformats.org/wordprocessingml/2006/main" xmlns:w10="urn:schemas-microsoft-com:office:word" xmlns:v="urn:schemas-microsoft-com:vml" xmlns:oel="http://schemas.microsoft.com/office/2019/extlst" xmlns:o="urn:schemas-microsoft-com:office:office" xmlns:am3d="http://schemas.microsoft.com/office/drawing/2017/model3d" xmlns:aink="http://schemas.microsoft.com/office/drawing/2016/ink" xmlns:cx8="http://schemas.microsoft.com/office/drawing/2016/5/14/chartex" xmlns:cx7="http://schemas.microsoft.com/office/drawing/2016/5/13/chartex" xmlns:cx6="http://schemas.microsoft.com/office/drawing/2016/5/12/chartex" xmlns:cx5="http://schemas.microsoft.com/office/drawing/2016/5/11/chartex" xmlns:cx4="http://schemas.microsoft.com/office/drawing/2016/5/10/chartex" xmlns:cx3="http://schemas.microsoft.com/office/drawing/2016/5/9/chartex" xmlns:cx2="http://schemas.microsoft.com/office/drawing/2015/10/21/chartex" xmlns:cx1="http://schemas.microsoft.com/office/drawing/2015/9/8/chartex" xmlns:cx="http://schemas.microsoft.com/office/drawing/2014/chartex" xmlns="" id="{E3685830-9A11-E51E-9042-9BA20A219E76}"/>
+                  <a16:creationId xmlns="" xmlns:cx="http://schemas.microsoft.com/office/drawing/2014/chartex" xmlns:cx1="http://schemas.microsoft.com/office/drawing/2015/9/8/chartex" xmlns:cx2="http://schemas.microsoft.com/office/drawing/2015/10/21/chartex" xmlns:cx3="http://schemas.microsoft.com/office/drawing/2016/5/9/chartex" xmlns:cx4="http://schemas.microsoft.com/office/drawing/2016/5/10/chartex" xmlns:cx5="http://schemas.microsoft.com/office/drawing/2016/5/11/chartex" xmlns:cx6="http://schemas.microsoft.com/office/drawing/2016/5/12/chartex" xmlns:cx7="http://schemas.microsoft.com/office/drawing/2016/5/13/chartex" xmlns:cx8="http://schemas.microsoft.com/office/drawing/2016/5/14/chartex" xmlns:aink="http://schemas.microsoft.com/office/drawing/2016/ink" xmlns:am3d="http://schemas.microsoft.com/office/drawing/2017/model3d" xmlns:o="urn:schemas-microsoft-com:office:office" xmlns:oel="http://schemas.microsoft.com/office/2019/extlst" xmlns:v="urn:schemas-microsoft-com:vml" xmlns:w10="urn:schemas-microsoft-com:office:word" xmlns:w="http://schemas.openxmlformats.org/wordprocessingml/2006/main" xmlns:w16cex="http://schemas.microsoft.com/office/word/2018/wordml/cex" xmlns:w16cid="http://schemas.microsoft.com/office/word/2016/wordml/cid" xmlns:w16="http://schemas.microsoft.com/office/word/2018/wordml" xmlns:w16du="http://schemas.microsoft.com/office/word/2023/wordml/word16du" xmlns:w16sdtdh="http://schemas.microsoft.com/office/word/2020/wordml/sdtdatahash" xmlns:w16se="http://schemas.microsoft.com/office/word/2015/wordml/symex" xmlns:a16="http://schemas.microsoft.com/office/drawing/2014/main" id="{E3685830-9A11-E51E-9042-9BA20A219E76}"/>
                 </a:ext>
               </a:extLst>
             </wp:docPr>
@@ -6135,7 +6135,7 @@
                     <pic:cNvPr id="9" name="圖片 8">
                       <a:extLst>
                         <a:ext uri="{FF2B5EF4-FFF2-40B4-BE49-F238E27FC236}">
-                          <a16:creationId xmlns:a16="http://schemas.microsoft.com/office/drawing/2014/main" xmlns:w16se="http://schemas.microsoft.com/office/word/2015/wordml/symex" xmlns:w16sdtdh="http://schemas.microsoft.com/office/word/2020/wordml/sdtdatahash" xmlns:w16du="http://schemas.microsoft.com/office/word/2023/wordml/word16du" xmlns:w16="http://schemas.microsoft.com/office/word/2018/wordml" xmlns:w16cid="http://schemas.microsoft.com/office/word/2016/wordml/cid" xmlns:w16cex="http://schemas.microsoft.com/office/word/2018/wordml/cex" xmlns:w="http://schemas.openxmlformats.org/wordprocessingml/2006/main" xmlns:w10="urn:schemas-microsoft-com:office:word" xmlns:v="urn:schemas-microsoft-com:vml" xmlns:oel="http://schemas.microsoft.com/office/2019/extlst" xmlns:o="urn:schemas-microsoft-com:office:office" xmlns:am3d="http://schemas.microsoft.com/office/drawing/2017/model3d" xmlns:aink="http://schemas.microsoft.com/office/drawing/2016/ink" xmlns:cx8="http://schemas.microsoft.com/office/drawing/2016/5/14/chartex" xmlns:cx7="http://schemas.microsoft.com/office/drawing/2016/5/13/chartex" xmlns:cx6="http://schemas.microsoft.com/office/drawing/2016/5/12/chartex" xmlns:cx5="http://schemas.microsoft.com/office/drawing/2016/5/11/chartex" xmlns:cx4="http://schemas.microsoft.com/office/drawing/2016/5/10/chartex" xmlns:cx3="http://schemas.microsoft.com/office/drawing/2016/5/9/chartex" xmlns:cx2="http://schemas.microsoft.com/office/drawing/2015/10/21/chartex" xmlns:cx1="http://schemas.microsoft.com/office/drawing/2015/9/8/chartex" xmlns:cx="http://schemas.microsoft.com/office/drawing/2014/chartex" xmlns="" id="{E3685830-9A11-E51E-9042-9BA20A219E76}"/>
+                          <a16:creationId xmlns="" xmlns:cx="http://schemas.microsoft.com/office/drawing/2014/chartex" xmlns:cx1="http://schemas.microsoft.com/office/drawing/2015/9/8/chartex" xmlns:cx2="http://schemas.microsoft.com/office/drawing/2015/10/21/chartex" xmlns:cx3="http://schemas.microsoft.com/office/drawing/2016/5/9/chartex" xmlns:cx4="http://schemas.microsoft.com/office/drawing/2016/5/10/chartex" xmlns:cx5="http://schemas.microsoft.com/office/drawing/2016/5/11/chartex" xmlns:cx6="http://schemas.microsoft.com/office/drawing/2016/5/12/chartex" xmlns:cx7="http://schemas.microsoft.com/office/drawing/2016/5/13/chartex" xmlns:cx8="http://schemas.microsoft.com/office/drawing/2016/5/14/chartex" xmlns:aink="http://schemas.microsoft.com/office/drawing/2016/ink" xmlns:am3d="http://schemas.microsoft.com/office/drawing/2017/model3d" xmlns:o="urn:schemas-microsoft-com:office:office" xmlns:oel="http://schemas.microsoft.com/office/2019/extlst" xmlns:v="urn:schemas-microsoft-com:vml" xmlns:w10="urn:schemas-microsoft-com:office:word" xmlns:w="http://schemas.openxmlformats.org/wordprocessingml/2006/main" xmlns:w16cex="http://schemas.microsoft.com/office/word/2018/wordml/cex" xmlns:w16cid="http://schemas.microsoft.com/office/word/2016/wordml/cid" xmlns:w16="http://schemas.microsoft.com/office/word/2018/wordml" xmlns:w16du="http://schemas.microsoft.com/office/word/2023/wordml/word16du" xmlns:w16sdtdh="http://schemas.microsoft.com/office/word/2020/wordml/sdtdatahash" xmlns:w16se="http://schemas.microsoft.com/office/word/2015/wordml/symex" xmlns:a16="http://schemas.microsoft.com/office/drawing/2014/main" id="{E3685830-9A11-E51E-9042-9BA20A219E76}"/>
                         </a:ext>
                       </a:extLst>
                     </pic:cNvPr>
@@ -6470,7 +6470,7 @@
             <wp:docPr id="15" name="圖片 2">
               <a:extLst xmlns:a="http://schemas.openxmlformats.org/drawingml/2006/main">
                 <a:ext uri="{FF2B5EF4-FFF2-40B4-BE49-F238E27FC236}">
-                  <a16:creationId xmlns:a16="http://schemas.microsoft.com/office/drawing/2014/main" xmlns:w16se="http://schemas.microsoft.com/office/word/2015/wordml/symex" xmlns:w16sdtdh="http://schemas.microsoft.com/office/word/2020/wordml/sdtdatahash" xmlns:w16du="http://schemas.microsoft.com/office/word/2023/wordml/word16du" xmlns:w16="http://schemas.microsoft.com/office/word/2018/wordml" xmlns:w16cid="http://schemas.microsoft.com/office/word/2016/wordml/cid" xmlns:w16cex="http://schemas.microsoft.com/office/word/2018/wordml/cex" xmlns:w="http://schemas.openxmlformats.org/wordprocessingml/2006/main" xmlns:w10="urn:schemas-microsoft-com:office:word" xmlns:v="urn:schemas-microsoft-com:vml" xmlns:oel="http://schemas.microsoft.com/office/2019/extlst" xmlns:o="urn:schemas-microsoft-com:office:office" xmlns:am3d="http://schemas.microsoft.com/office/drawing/2017/model3d" xmlns:aink="http://schemas.microsoft.com/office/drawing/2016/ink" xmlns:cx8="http://schemas.microsoft.com/office/drawing/2016/5/14/chartex" xmlns:cx7="http://schemas.microsoft.com/office/drawing/2016/5/13/chartex" xmlns:cx6="http://schemas.microsoft.com/office/drawing/2016/5/12/chartex" xmlns:cx5="http://schemas.microsoft.com/office/drawing/2016/5/11/chartex" xmlns:cx4="http://schemas.microsoft.com/office/drawing/2016/5/10/chartex" xmlns:cx3="http://schemas.microsoft.com/office/drawing/2016/5/9/chartex" xmlns:cx2="http://schemas.microsoft.com/office/drawing/2015/10/21/chartex" xmlns:cx1="http://schemas.microsoft.com/office/drawing/2015/9/8/chartex" xmlns:cx="http://schemas.microsoft.com/office/drawing/2014/chartex" xmlns="" id="{5CC51520-32AB-BC2E-4F94-C44582F9443D}"/>
+                  <a16:creationId xmlns="" xmlns:cx="http://schemas.microsoft.com/office/drawing/2014/chartex" xmlns:cx1="http://schemas.microsoft.com/office/drawing/2015/9/8/chartex" xmlns:cx2="http://schemas.microsoft.com/office/drawing/2015/10/21/chartex" xmlns:cx3="http://schemas.microsoft.com/office/drawing/2016/5/9/chartex" xmlns:cx4="http://schemas.microsoft.com/office/drawing/2016/5/10/chartex" xmlns:cx5="http://schemas.microsoft.com/office/drawing/2016/5/11/chartex" xmlns:cx6="http://schemas.microsoft.com/office/drawing/2016/5/12/chartex" xmlns:cx7="http://schemas.microsoft.com/office/drawing/2016/5/13/chartex" xmlns:cx8="http://schemas.microsoft.com/office/drawing/2016/5/14/chartex" xmlns:aink="http://schemas.microsoft.com/office/drawing/2016/ink" xmlns:am3d="http://schemas.microsoft.com/office/drawing/2017/model3d" xmlns:o="urn:schemas-microsoft-com:office:office" xmlns:oel="http://schemas.microsoft.com/office/2019/extlst" xmlns:v="urn:schemas-microsoft-com:vml" xmlns:w10="urn:schemas-microsoft-com:office:word" xmlns:w="http://schemas.openxmlformats.org/wordprocessingml/2006/main" xmlns:w16cex="http://schemas.microsoft.com/office/word/2018/wordml/cex" xmlns:w16cid="http://schemas.microsoft.com/office/word/2016/wordml/cid" xmlns:w16="http://schemas.microsoft.com/office/word/2018/wordml" xmlns:w16du="http://schemas.microsoft.com/office/word/2023/wordml/word16du" xmlns:w16sdtdh="http://schemas.microsoft.com/office/word/2020/wordml/sdtdatahash" xmlns:w16se="http://schemas.microsoft.com/office/word/2015/wordml/symex" xmlns:a16="http://schemas.microsoft.com/office/drawing/2014/main" id="{5CC51520-32AB-BC2E-4F94-C44582F9443D}"/>
                 </a:ext>
               </a:extLst>
             </wp:docPr>
@@ -6484,7 +6484,7 @@
                     <pic:cNvPr id="3" name="圖片 2">
                       <a:extLst>
                         <a:ext uri="{FF2B5EF4-FFF2-40B4-BE49-F238E27FC236}">
-                          <a16:creationId xmlns:a16="http://schemas.microsoft.com/office/drawing/2014/main" xmlns:w16se="http://schemas.microsoft.com/office/word/2015/wordml/symex" xmlns:w16sdtdh="http://schemas.microsoft.com/office/word/2020/wordml/sdtdatahash" xmlns:w16du="http://schemas.microsoft.com/office/word/2023/wordml/word16du" xmlns:w16="http://schemas.microsoft.com/office/word/2018/wordml" xmlns:w16cid="http://schemas.microsoft.com/office/word/2016/wordml/cid" xmlns:w16cex="http://schemas.microsoft.com/office/word/2018/wordml/cex" xmlns:w="http://schemas.openxmlformats.org/wordprocessingml/2006/main" xmlns:w10="urn:schemas-microsoft-com:office:word" xmlns:v="urn:schemas-microsoft-com:vml" xmlns:oel="http://schemas.microsoft.com/office/2019/extlst" xmlns:o="urn:schemas-microsoft-com:office:office" xmlns:am3d="http://schemas.microsoft.com/office/drawing/2017/model3d" xmlns:aink="http://schemas.microsoft.com/office/drawing/2016/ink" xmlns:cx8="http://schemas.microsoft.com/office/drawing/2016/5/14/chartex" xmlns:cx7="http://schemas.microsoft.com/office/drawing/2016/5/13/chartex" xmlns:cx6="http://schemas.microsoft.com/office/drawing/2016/5/12/chartex" xmlns:cx5="http://schemas.microsoft.com/office/drawing/2016/5/11/chartex" xmlns:cx4="http://schemas.microsoft.com/office/drawing/2016/5/10/chartex" xmlns:cx3="http://schemas.microsoft.com/office/drawing/2016/5/9/chartex" xmlns:cx2="http://schemas.microsoft.com/office/drawing/2015/10/21/chartex" xmlns:cx1="http://schemas.microsoft.com/office/drawing/2015/9/8/chartex" xmlns:cx="http://schemas.microsoft.com/office/drawing/2014/chartex" xmlns="" id="{5CC51520-32AB-BC2E-4F94-C44582F9443D}"/>
+                          <a16:creationId xmlns="" xmlns:cx="http://schemas.microsoft.com/office/drawing/2014/chartex" xmlns:cx1="http://schemas.microsoft.com/office/drawing/2015/9/8/chartex" xmlns:cx2="http://schemas.microsoft.com/office/drawing/2015/10/21/chartex" xmlns:cx3="http://schemas.microsoft.com/office/drawing/2016/5/9/chartex" xmlns:cx4="http://schemas.microsoft.com/office/drawing/2016/5/10/chartex" xmlns:cx5="http://schemas.microsoft.com/office/drawing/2016/5/11/chartex" xmlns:cx6="http://schemas.microsoft.com/office/drawing/2016/5/12/chartex" xmlns:cx7="http://schemas.microsoft.com/office/drawing/2016/5/13/chartex" xmlns:cx8="http://schemas.microsoft.com/office/drawing/2016/5/14/chartex" xmlns:aink="http://schemas.microsoft.com/office/drawing/2016/ink" xmlns:am3d="http://schemas.microsoft.com/office/drawing/2017/model3d" xmlns:o="urn:schemas-microsoft-com:office:office" xmlns:oel="http://schemas.microsoft.com/office/2019/extlst" xmlns:v="urn:schemas-microsoft-com:vml" xmlns:w10="urn:schemas-microsoft-com:office:word" xmlns:w="http://schemas.openxmlformats.org/wordprocessingml/2006/main" xmlns:w16cex="http://schemas.microsoft.com/office/word/2018/wordml/cex" xmlns:w16cid="http://schemas.microsoft.com/office/word/2016/wordml/cid" xmlns:w16="http://schemas.microsoft.com/office/word/2018/wordml" xmlns:w16du="http://schemas.microsoft.com/office/word/2023/wordml/word16du" xmlns:w16sdtdh="http://schemas.microsoft.com/office/word/2020/wordml/sdtdatahash" xmlns:w16se="http://schemas.microsoft.com/office/word/2015/wordml/symex" xmlns:a16="http://schemas.microsoft.com/office/drawing/2014/main" id="{5CC51520-32AB-BC2E-4F94-C44582F9443D}"/>
                         </a:ext>
                       </a:extLst>
                     </pic:cNvPr>
@@ -6530,7 +6530,7 @@
             <wp:docPr id="16" name="圖片 14">
               <a:extLst xmlns:a="http://schemas.openxmlformats.org/drawingml/2006/main">
                 <a:ext uri="{FF2B5EF4-FFF2-40B4-BE49-F238E27FC236}">
-                  <a16:creationId xmlns:a16="http://schemas.microsoft.com/office/drawing/2014/main" xmlns:w16se="http://schemas.microsoft.com/office/word/2015/wordml/symex" xmlns:w16sdtdh="http://schemas.microsoft.com/office/word/2020/wordml/sdtdatahash" xmlns:w16du="http://schemas.microsoft.com/office/word/2023/wordml/word16du" xmlns:w16="http://schemas.microsoft.com/office/word/2018/wordml" xmlns:w16cid="http://schemas.microsoft.com/office/word/2016/wordml/cid" xmlns:w16cex="http://schemas.microsoft.com/office/word/2018/wordml/cex" xmlns:w="http://schemas.openxmlformats.org/wordprocessingml/2006/main" xmlns:w10="urn:schemas-microsoft-com:office:word" xmlns:v="urn:schemas-microsoft-com:vml" xmlns:oel="http://schemas.microsoft.com/office/2019/extlst" xmlns:o="urn:schemas-microsoft-com:office:office" xmlns:am3d="http://schemas.microsoft.com/office/drawing/2017/model3d" xmlns:aink="http://schemas.microsoft.com/office/drawing/2016/ink" xmlns:cx8="http://schemas.microsoft.com/office/drawing/2016/5/14/chartex" xmlns:cx7="http://schemas.microsoft.com/office/drawing/2016/5/13/chartex" xmlns:cx6="http://schemas.microsoft.com/office/drawing/2016/5/12/chartex" xmlns:cx5="http://schemas.microsoft.com/office/drawing/2016/5/11/chartex" xmlns:cx4="http://schemas.microsoft.com/office/drawing/2016/5/10/chartex" xmlns:cx3="http://schemas.microsoft.com/office/drawing/2016/5/9/chartex" xmlns:cx2="http://schemas.microsoft.com/office/drawing/2015/10/21/chartex" xmlns:cx1="http://schemas.microsoft.com/office/drawing/2015/9/8/chartex" xmlns:cx="http://schemas.microsoft.com/office/drawing/2014/chartex" xmlns="" id="{6984E1D2-196D-4E31-D1C8-83DFD5015B62}"/>
+                  <a16:creationId xmlns="" xmlns:cx="http://schemas.microsoft.com/office/drawing/2014/chartex" xmlns:cx1="http://schemas.microsoft.com/office/drawing/2015/9/8/chartex" xmlns:cx2="http://schemas.microsoft.com/office/drawing/2015/10/21/chartex" xmlns:cx3="http://schemas.microsoft.com/office/drawing/2016/5/9/chartex" xmlns:cx4="http://schemas.microsoft.com/office/drawing/2016/5/10/chartex" xmlns:cx5="http://schemas.microsoft.com/office/drawing/2016/5/11/chartex" xmlns:cx6="http://schemas.microsoft.com/office/drawing/2016/5/12/chartex" xmlns:cx7="http://schemas.microsoft.com/office/drawing/2016/5/13/chartex" xmlns:cx8="http://schemas.microsoft.com/office/drawing/2016/5/14/chartex" xmlns:aink="http://schemas.microsoft.com/office/drawing/2016/ink" xmlns:am3d="http://schemas.microsoft.com/office/drawing/2017/model3d" xmlns:o="urn:schemas-microsoft-com:office:office" xmlns:oel="http://schemas.microsoft.com/office/2019/extlst" xmlns:v="urn:schemas-microsoft-com:vml" xmlns:w10="urn:schemas-microsoft-com:office:word" xmlns:w="http://schemas.openxmlformats.org/wordprocessingml/2006/main" xmlns:w16cex="http://schemas.microsoft.com/office/word/2018/wordml/cex" xmlns:w16cid="http://schemas.microsoft.com/office/word/2016/wordml/cid" xmlns:w16="http://schemas.microsoft.com/office/word/2018/wordml" xmlns:w16du="http://schemas.microsoft.com/office/word/2023/wordml/word16du" xmlns:w16sdtdh="http://schemas.microsoft.com/office/word/2020/wordml/sdtdatahash" xmlns:w16se="http://schemas.microsoft.com/office/word/2015/wordml/symex" xmlns:a16="http://schemas.microsoft.com/office/drawing/2014/main" id="{6984E1D2-196D-4E31-D1C8-83DFD5015B62}"/>
                 </a:ext>
               </a:extLst>
             </wp:docPr>
@@ -6544,7 +6544,7 @@
                     <pic:cNvPr id="15" name="圖片 14">
                       <a:extLst>
                         <a:ext uri="{FF2B5EF4-FFF2-40B4-BE49-F238E27FC236}">
-                          <a16:creationId xmlns:a16="http://schemas.microsoft.com/office/drawing/2014/main" xmlns:w16se="http://schemas.microsoft.com/office/word/2015/wordml/symex" xmlns:w16sdtdh="http://schemas.microsoft.com/office/word/2020/wordml/sdtdatahash" xmlns:w16du="http://schemas.microsoft.com/office/word/2023/wordml/word16du" xmlns:w16="http://schemas.microsoft.com/office/word/2018/wordml" xmlns:w16cid="http://schemas.microsoft.com/office/word/2016/wordml/cid" xmlns:w16cex="http://schemas.microsoft.com/office/word/2018/wordml/cex" xmlns:w="http://schemas.openxmlformats.org/wordprocessingml/2006/main" xmlns:w10="urn:schemas-microsoft-com:office:word" xmlns:v="urn:schemas-microsoft-com:vml" xmlns:oel="http://schemas.microsoft.com/office/2019/extlst" xmlns:o="urn:schemas-microsoft-com:office:office" xmlns:am3d="http://schemas.microsoft.com/office/drawing/2017/model3d" xmlns:aink="http://schemas.microsoft.com/office/drawing/2016/ink" xmlns:cx8="http://schemas.microsoft.com/office/drawing/2016/5/14/chartex" xmlns:cx7="http://schemas.microsoft.com/office/drawing/2016/5/13/chartex" xmlns:cx6="http://schemas.microsoft.com/office/drawing/2016/5/12/chartex" xmlns:cx5="http://schemas.microsoft.com/office/drawing/2016/5/11/chartex" xmlns:cx4="http://schemas.microsoft.com/office/drawing/2016/5/10/chartex" xmlns:cx3="http://schemas.microsoft.com/office/drawing/2016/5/9/chartex" xmlns:cx2="http://schemas.microsoft.com/office/drawing/2015/10/21/chartex" xmlns:cx1="http://schemas.microsoft.com/office/drawing/2015/9/8/chartex" xmlns:cx="http://schemas.microsoft.com/office/drawing/2014/chartex" xmlns="" id="{6984E1D2-196D-4E31-D1C8-83DFD5015B62}"/>
+                          <a16:creationId xmlns="" xmlns:cx="http://schemas.microsoft.com/office/drawing/2014/chartex" xmlns:cx1="http://schemas.microsoft.com/office/drawing/2015/9/8/chartex" xmlns:cx2="http://schemas.microsoft.com/office/drawing/2015/10/21/chartex" xmlns:cx3="http://schemas.microsoft.com/office/drawing/2016/5/9/chartex" xmlns:cx4="http://schemas.microsoft.com/office/drawing/2016/5/10/chartex" xmlns:cx5="http://schemas.microsoft.com/office/drawing/2016/5/11/chartex" xmlns:cx6="http://schemas.microsoft.com/office/drawing/2016/5/12/chartex" xmlns:cx7="http://schemas.microsoft.com/office/drawing/2016/5/13/chartex" xmlns:cx8="http://schemas.microsoft.com/office/drawing/2016/5/14/chartex" xmlns:aink="http://schemas.microsoft.com/office/drawing/2016/ink" xmlns:am3d="http://schemas.microsoft.com/office/drawing/2017/model3d" xmlns:o="urn:schemas-microsoft-com:office:office" xmlns:oel="http://schemas.microsoft.com/office/2019/extlst" xmlns:v="urn:schemas-microsoft-com:vml" xmlns:w10="urn:schemas-microsoft-com:office:word" xmlns:w="http://schemas.openxmlformats.org/wordprocessingml/2006/main" xmlns:w16cex="http://schemas.microsoft.com/office/word/2018/wordml/cex" xmlns:w16cid="http://schemas.microsoft.com/office/word/2016/wordml/cid" xmlns:w16="http://schemas.microsoft.com/office/word/2018/wordml" xmlns:w16du="http://schemas.microsoft.com/office/word/2023/wordml/word16du" xmlns:w16sdtdh="http://schemas.microsoft.com/office/word/2020/wordml/sdtdatahash" xmlns:w16se="http://schemas.microsoft.com/office/word/2015/wordml/symex" xmlns:a16="http://schemas.microsoft.com/office/drawing/2014/main" id="{6984E1D2-196D-4E31-D1C8-83DFD5015B62}"/>
                         </a:ext>
                       </a:extLst>
                     </pic:cNvPr>
@@ -10746,7 +10746,7 @@
             <wp:docPr id="17" name="內容版面配置區 5">
               <a:extLst xmlns:a="http://schemas.openxmlformats.org/drawingml/2006/main">
                 <a:ext uri="{FF2B5EF4-FFF2-40B4-BE49-F238E27FC236}">
-                  <a16:creationId xmlns:a16="http://schemas.microsoft.com/office/drawing/2014/main" xmlns:w16se="http://schemas.microsoft.com/office/word/2015/wordml/symex" xmlns:w16sdtdh="http://schemas.microsoft.com/office/word/2020/wordml/sdtdatahash" xmlns:w16du="http://schemas.microsoft.com/office/word/2023/wordml/word16du" xmlns:w16="http://schemas.microsoft.com/office/word/2018/wordml" xmlns:w16cid="http://schemas.microsoft.com/office/word/2016/wordml/cid" xmlns:w16cex="http://schemas.microsoft.com/office/word/2018/wordml/cex" xmlns:w="http://schemas.openxmlformats.org/wordprocessingml/2006/main" xmlns:w10="urn:schemas-microsoft-com:office:word" xmlns:v="urn:schemas-microsoft-com:vml" xmlns:oel="http://schemas.microsoft.com/office/2019/extlst" xmlns:o="urn:schemas-microsoft-com:office:office" xmlns:am3d="http://schemas.microsoft.com/office/drawing/2017/model3d" xmlns:aink="http://schemas.microsoft.com/office/drawing/2016/ink" xmlns:cx8="http://schemas.microsoft.com/office/drawing/2016/5/14/chartex" xmlns:cx7="http://schemas.microsoft.com/office/drawing/2016/5/13/chartex" xmlns:cx6="http://schemas.microsoft.com/office/drawing/2016/5/12/chartex" xmlns:cx5="http://schemas.microsoft.com/office/drawing/2016/5/11/chartex" xmlns:cx4="http://schemas.microsoft.com/office/drawing/2016/5/10/chartex" xmlns:cx3="http://schemas.microsoft.com/office/drawing/2016/5/9/chartex" xmlns:cx2="http://schemas.microsoft.com/office/drawing/2015/10/21/chartex" xmlns:cx1="http://schemas.microsoft.com/office/drawing/2015/9/8/chartex" xmlns:cx="http://schemas.microsoft.com/office/drawing/2014/chartex" xmlns="" id="{6CCF4826-C634-2C27-6277-12F0DE4620B2}"/>
+                  <a16:creationId xmlns="" xmlns:cx="http://schemas.microsoft.com/office/drawing/2014/chartex" xmlns:cx1="http://schemas.microsoft.com/office/drawing/2015/9/8/chartex" xmlns:cx2="http://schemas.microsoft.com/office/drawing/2015/10/21/chartex" xmlns:cx3="http://schemas.microsoft.com/office/drawing/2016/5/9/chartex" xmlns:cx4="http://schemas.microsoft.com/office/drawing/2016/5/10/chartex" xmlns:cx5="http://schemas.microsoft.com/office/drawing/2016/5/11/chartex" xmlns:cx6="http://schemas.microsoft.com/office/drawing/2016/5/12/chartex" xmlns:cx7="http://schemas.microsoft.com/office/drawing/2016/5/13/chartex" xmlns:cx8="http://schemas.microsoft.com/office/drawing/2016/5/14/chartex" xmlns:aink="http://schemas.microsoft.com/office/drawing/2016/ink" xmlns:am3d="http://schemas.microsoft.com/office/drawing/2017/model3d" xmlns:o="urn:schemas-microsoft-com:office:office" xmlns:oel="http://schemas.microsoft.com/office/2019/extlst" xmlns:v="urn:schemas-microsoft-com:vml" xmlns:w10="urn:schemas-microsoft-com:office:word" xmlns:w="http://schemas.openxmlformats.org/wordprocessingml/2006/main" xmlns:w16cex="http://schemas.microsoft.com/office/word/2018/wordml/cex" xmlns:w16cid="http://schemas.microsoft.com/office/word/2016/wordml/cid" xmlns:w16="http://schemas.microsoft.com/office/word/2018/wordml" xmlns:w16du="http://schemas.microsoft.com/office/word/2023/wordml/word16du" xmlns:w16sdtdh="http://schemas.microsoft.com/office/word/2020/wordml/sdtdatahash" xmlns:w16se="http://schemas.microsoft.com/office/word/2015/wordml/symex" xmlns:a16="http://schemas.microsoft.com/office/drawing/2014/main" id="{6CCF4826-C634-2C27-6277-12F0DE4620B2}"/>
                 </a:ext>
               </a:extLst>
             </wp:docPr>
@@ -10760,7 +10760,7 @@
                     <pic:cNvPr id="6" name="內容版面配置區 5">
                       <a:extLst>
                         <a:ext uri="{FF2B5EF4-FFF2-40B4-BE49-F238E27FC236}">
-                          <a16:creationId xmlns:a16="http://schemas.microsoft.com/office/drawing/2014/main" xmlns:w16se="http://schemas.microsoft.com/office/word/2015/wordml/symex" xmlns:w16sdtdh="http://schemas.microsoft.com/office/word/2020/wordml/sdtdatahash" xmlns:w16du="http://schemas.microsoft.com/office/word/2023/wordml/word16du" xmlns:w16="http://schemas.microsoft.com/office/word/2018/wordml" xmlns:w16cid="http://schemas.microsoft.com/office/word/2016/wordml/cid" xmlns:w16cex="http://schemas.microsoft.com/office/word/2018/wordml/cex" xmlns:w="http://schemas.openxmlformats.org/wordprocessingml/2006/main" xmlns:w10="urn:schemas-microsoft-com:office:word" xmlns:v="urn:schemas-microsoft-com:vml" xmlns:oel="http://schemas.microsoft.com/office/2019/extlst" xmlns:o="urn:schemas-microsoft-com:office:office" xmlns:am3d="http://schemas.microsoft.com/office/drawing/2017/model3d" xmlns:aink="http://schemas.microsoft.com/office/drawing/2016/ink" xmlns:cx8="http://schemas.microsoft.com/office/drawing/2016/5/14/chartex" xmlns:cx7="http://schemas.microsoft.com/office/drawing/2016/5/13/chartex" xmlns:cx6="http://schemas.microsoft.com/office/drawing/2016/5/12/chartex" xmlns:cx5="http://schemas.microsoft.com/office/drawing/2016/5/11/chartex" xmlns:cx4="http://schemas.microsoft.com/office/drawing/2016/5/10/chartex" xmlns:cx3="http://schemas.microsoft.com/office/drawing/2016/5/9/chartex" xmlns:cx2="http://schemas.microsoft.com/office/drawing/2015/10/21/chartex" xmlns:cx1="http://schemas.microsoft.com/office/drawing/2015/9/8/chartex" xmlns:cx="http://schemas.microsoft.com/office/drawing/2014/chartex" xmlns="" id="{6CCF4826-C634-2C27-6277-12F0DE4620B2}"/>
+                          <a16:creationId xmlns="" xmlns:cx="http://schemas.microsoft.com/office/drawing/2014/chartex" xmlns:cx1="http://schemas.microsoft.com/office/drawing/2015/9/8/chartex" xmlns:cx2="http://schemas.microsoft.com/office/drawing/2015/10/21/chartex" xmlns:cx3="http://schemas.microsoft.com/office/drawing/2016/5/9/chartex" xmlns:cx4="http://schemas.microsoft.com/office/drawing/2016/5/10/chartex" xmlns:cx5="http://schemas.microsoft.com/office/drawing/2016/5/11/chartex" xmlns:cx6="http://schemas.microsoft.com/office/drawing/2016/5/12/chartex" xmlns:cx7="http://schemas.microsoft.com/office/drawing/2016/5/13/chartex" xmlns:cx8="http://schemas.microsoft.com/office/drawing/2016/5/14/chartex" xmlns:aink="http://schemas.microsoft.com/office/drawing/2016/ink" xmlns:am3d="http://schemas.microsoft.com/office/drawing/2017/model3d" xmlns:o="urn:schemas-microsoft-com:office:office" xmlns:oel="http://schemas.microsoft.com/office/2019/extlst" xmlns:v="urn:schemas-microsoft-com:vml" xmlns:w10="urn:schemas-microsoft-com:office:word" xmlns:w="http://schemas.openxmlformats.org/wordprocessingml/2006/main" xmlns:w16cex="http://schemas.microsoft.com/office/word/2018/wordml/cex" xmlns:w16cid="http://schemas.microsoft.com/office/word/2016/wordml/cid" xmlns:w16="http://schemas.microsoft.com/office/word/2018/wordml" xmlns:w16du="http://schemas.microsoft.com/office/word/2023/wordml/word16du" xmlns:w16sdtdh="http://schemas.microsoft.com/office/word/2020/wordml/sdtdatahash" xmlns:w16se="http://schemas.microsoft.com/office/word/2015/wordml/symex" xmlns:a16="http://schemas.microsoft.com/office/drawing/2014/main" id="{6CCF4826-C634-2C27-6277-12F0DE4620B2}"/>
                         </a:ext>
                       </a:extLst>
                     </pic:cNvPr>
@@ -10880,7 +10880,7 @@
             <wp:docPr id="18" name="內容版面配置區 5">
               <a:extLst xmlns:a="http://schemas.openxmlformats.org/drawingml/2006/main">
                 <a:ext uri="{FF2B5EF4-FFF2-40B4-BE49-F238E27FC236}">
-                  <a16:creationId xmlns:a16="http://schemas.microsoft.com/office/drawing/2014/main" xmlns:w16se="http://schemas.microsoft.com/office/word/2015/wordml/symex" xmlns:w16sdtdh="http://schemas.microsoft.com/office/word/2020/wordml/sdtdatahash" xmlns:w16du="http://schemas.microsoft.com/office/word/2023/wordml/word16du" xmlns:w16="http://schemas.microsoft.com/office/word/2018/wordml" xmlns:w16cid="http://schemas.microsoft.com/office/word/2016/wordml/cid" xmlns:w16cex="http://schemas.microsoft.com/office/word/2018/wordml/cex" xmlns:w="http://schemas.openxmlformats.org/wordprocessingml/2006/main" xmlns:w10="urn:schemas-microsoft-com:office:word" xmlns:v="urn:schemas-microsoft-com:vml" xmlns:oel="http://schemas.microsoft.com/office/2019/extlst" xmlns:o="urn:schemas-microsoft-com:office:office" xmlns:am3d="http://schemas.microsoft.com/office/drawing/2017/model3d" xmlns:aink="http://schemas.microsoft.com/office/drawing/2016/ink" xmlns:cx8="http://schemas.microsoft.com/office/drawing/2016/5/14/chartex" xmlns:cx7="http://schemas.microsoft.com/office/drawing/2016/5/13/chartex" xmlns:cx6="http://schemas.microsoft.com/office/drawing/2016/5/12/chartex" xmlns:cx5="http://schemas.microsoft.com/office/drawing/2016/5/11/chartex" xmlns:cx4="http://schemas.microsoft.com/office/drawing/2016/5/10/chartex" xmlns:cx3="http://schemas.microsoft.com/office/drawing/2016/5/9/chartex" xmlns:cx2="http://schemas.microsoft.com/office/drawing/2015/10/21/chartex" xmlns:cx1="http://schemas.microsoft.com/office/drawing/2015/9/8/chartex" xmlns:cx="http://schemas.microsoft.com/office/drawing/2014/chartex" xmlns="" id="{1D2A173C-12BA-FCE5-1505-BC22513D69B4}"/>
+                  <a16:creationId xmlns="" xmlns:cx="http://schemas.microsoft.com/office/drawing/2014/chartex" xmlns:cx1="http://schemas.microsoft.com/office/drawing/2015/9/8/chartex" xmlns:cx2="http://schemas.microsoft.com/office/drawing/2015/10/21/chartex" xmlns:cx3="http://schemas.microsoft.com/office/drawing/2016/5/9/chartex" xmlns:cx4="http://schemas.microsoft.com/office/drawing/2016/5/10/chartex" xmlns:cx5="http://schemas.microsoft.com/office/drawing/2016/5/11/chartex" xmlns:cx6="http://schemas.microsoft.com/office/drawing/2016/5/12/chartex" xmlns:cx7="http://schemas.microsoft.com/office/drawing/2016/5/13/chartex" xmlns:cx8="http://schemas.microsoft.com/office/drawing/2016/5/14/chartex" xmlns:aink="http://schemas.microsoft.com/office/drawing/2016/ink" xmlns:am3d="http://schemas.microsoft.com/office/drawing/2017/model3d" xmlns:o="urn:schemas-microsoft-com:office:office" xmlns:oel="http://schemas.microsoft.com/office/2019/extlst" xmlns:v="urn:schemas-microsoft-com:vml" xmlns:w10="urn:schemas-microsoft-com:office:word" xmlns:w="http://schemas.openxmlformats.org/wordprocessingml/2006/main" xmlns:w16cex="http://schemas.microsoft.com/office/word/2018/wordml/cex" xmlns:w16cid="http://schemas.microsoft.com/office/word/2016/wordml/cid" xmlns:w16="http://schemas.microsoft.com/office/word/2018/wordml" xmlns:w16du="http://schemas.microsoft.com/office/word/2023/wordml/word16du" xmlns:w16sdtdh="http://schemas.microsoft.com/office/word/2020/wordml/sdtdatahash" xmlns:w16se="http://schemas.microsoft.com/office/word/2015/wordml/symex" xmlns:a16="http://schemas.microsoft.com/office/drawing/2014/main" id="{1D2A173C-12BA-FCE5-1505-BC22513D69B4}"/>
                 </a:ext>
               </a:extLst>
             </wp:docPr>
@@ -10894,7 +10894,7 @@
                     <pic:cNvPr id="6" name="內容版面配置區 5">
                       <a:extLst>
                         <a:ext uri="{FF2B5EF4-FFF2-40B4-BE49-F238E27FC236}">
-                          <a16:creationId xmlns:a16="http://schemas.microsoft.com/office/drawing/2014/main" xmlns:w16se="http://schemas.microsoft.com/office/word/2015/wordml/symex" xmlns:w16sdtdh="http://schemas.microsoft.com/office/word/2020/wordml/sdtdatahash" xmlns:w16du="http://schemas.microsoft.com/office/word/2023/wordml/word16du" xmlns:w16="http://schemas.microsoft.com/office/word/2018/wordml" xmlns:w16cid="http://schemas.microsoft.com/office/word/2016/wordml/cid" xmlns:w16cex="http://schemas.microsoft.com/office/word/2018/wordml/cex" xmlns:w="http://schemas.openxmlformats.org/wordprocessingml/2006/main" xmlns:w10="urn:schemas-microsoft-com:office:word" xmlns:v="urn:schemas-microsoft-com:vml" xmlns:oel="http://schemas.microsoft.com/office/2019/extlst" xmlns:o="urn:schemas-microsoft-com:office:office" xmlns:am3d="http://schemas.microsoft.com/office/drawing/2017/model3d" xmlns:aink="http://schemas.microsoft.com/office/drawing/2016/ink" xmlns:cx8="http://schemas.microsoft.com/office/drawing/2016/5/14/chartex" xmlns:cx7="http://schemas.microsoft.com/office/drawing/2016/5/13/chartex" xmlns:cx6="http://schemas.microsoft.com/office/drawing/2016/5/12/chartex" xmlns:cx5="http://schemas.microsoft.com/office/drawing/2016/5/11/chartex" xmlns:cx4="http://schemas.microsoft.com/office/drawing/2016/5/10/chartex" xmlns:cx3="http://schemas.microsoft.com/office/drawing/2016/5/9/chartex" xmlns:cx2="http://schemas.microsoft.com/office/drawing/2015/10/21/chartex" xmlns:cx1="http://schemas.microsoft.com/office/drawing/2015/9/8/chartex" xmlns:cx="http://schemas.microsoft.com/office/drawing/2014/chartex" xmlns="" id="{1D2A173C-12BA-FCE5-1505-BC22513D69B4}"/>
+                          <a16:creationId xmlns="" xmlns:cx="http://schemas.microsoft.com/office/drawing/2014/chartex" xmlns:cx1="http://schemas.microsoft.com/office/drawing/2015/9/8/chartex" xmlns:cx2="http://schemas.microsoft.com/office/drawing/2015/10/21/chartex" xmlns:cx3="http://schemas.microsoft.com/office/drawing/2016/5/9/chartex" xmlns:cx4="http://schemas.microsoft.com/office/drawing/2016/5/10/chartex" xmlns:cx5="http://schemas.microsoft.com/office/drawing/2016/5/11/chartex" xmlns:cx6="http://schemas.microsoft.com/office/drawing/2016/5/12/chartex" xmlns:cx7="http://schemas.microsoft.com/office/drawing/2016/5/13/chartex" xmlns:cx8="http://schemas.microsoft.com/office/drawing/2016/5/14/chartex" xmlns:aink="http://schemas.microsoft.com/office/drawing/2016/ink" xmlns:am3d="http://schemas.microsoft.com/office/drawing/2017/model3d" xmlns:o="urn:schemas-microsoft-com:office:office" xmlns:oel="http://schemas.microsoft.com/office/2019/extlst" xmlns:v="urn:schemas-microsoft-com:vml" xmlns:w10="urn:schemas-microsoft-com:office:word" xmlns:w="http://schemas.openxmlformats.org/wordprocessingml/2006/main" xmlns:w16cex="http://schemas.microsoft.com/office/word/2018/wordml/cex" xmlns:w16cid="http://schemas.microsoft.com/office/word/2016/wordml/cid" xmlns:w16="http://schemas.microsoft.com/office/word/2018/wordml" xmlns:w16du="http://schemas.microsoft.com/office/word/2023/wordml/word16du" xmlns:w16sdtdh="http://schemas.microsoft.com/office/word/2020/wordml/sdtdatahash" xmlns:w16se="http://schemas.microsoft.com/office/word/2015/wordml/symex" xmlns:a16="http://schemas.microsoft.com/office/drawing/2014/main" id="{1D2A173C-12BA-FCE5-1505-BC22513D69B4}"/>
                         </a:ext>
                       </a:extLst>
                     </pic:cNvPr>
@@ -11013,7 +11013,7 @@
             <wp:docPr id="19" name="內容版面配置區 5">
               <a:extLst xmlns:a="http://schemas.openxmlformats.org/drawingml/2006/main">
                 <a:ext uri="{FF2B5EF4-FFF2-40B4-BE49-F238E27FC236}">
-                  <a16:creationId xmlns:a16="http://schemas.microsoft.com/office/drawing/2014/main" xmlns:w16se="http://schemas.microsoft.com/office/word/2015/wordml/symex" xmlns:w16sdtdh="http://schemas.microsoft.com/office/word/2020/wordml/sdtdatahash" xmlns:w16du="http://schemas.microsoft.com/office/word/2023/wordml/word16du" xmlns:w16="http://schemas.microsoft.com/office/word/2018/wordml" xmlns:w16cid="http://schemas.microsoft.com/office/word/2016/wordml/cid" xmlns:w16cex="http://schemas.microsoft.com/office/word/2018/wordml/cex" xmlns:w="http://schemas.openxmlformats.org/wordprocessingml/2006/main" xmlns:w10="urn:schemas-microsoft-com:office:word" xmlns:v="urn:schemas-microsoft-com:vml" xmlns:oel="http://schemas.microsoft.com/office/2019/extlst" xmlns:o="urn:schemas-microsoft-com:office:office" xmlns:am3d="http://schemas.microsoft.com/office/drawing/2017/model3d" xmlns:aink="http://schemas.microsoft.com/office/drawing/2016/ink" xmlns:cx8="http://schemas.microsoft.com/office/drawing/2016/5/14/chartex" xmlns:cx7="http://schemas.microsoft.com/office/drawing/2016/5/13/chartex" xmlns:cx6="http://schemas.microsoft.com/office/drawing/2016/5/12/chartex" xmlns:cx5="http://schemas.microsoft.com/office/drawing/2016/5/11/chartex" xmlns:cx4="http://schemas.microsoft.com/office/drawing/2016/5/10/chartex" xmlns:cx3="http://schemas.microsoft.com/office/drawing/2016/5/9/chartex" xmlns:cx2="http://schemas.microsoft.com/office/drawing/2015/10/21/chartex" xmlns:cx1="http://schemas.microsoft.com/office/drawing/2015/9/8/chartex" xmlns:cx="http://schemas.microsoft.com/office/drawing/2014/chartex" xmlns="" id="{F1527547-5FF4-F2EA-0694-E766BBBCCF5A}"/>
+                  <a16:creationId xmlns="" xmlns:cx="http://schemas.microsoft.com/office/drawing/2014/chartex" xmlns:cx1="http://schemas.microsoft.com/office/drawing/2015/9/8/chartex" xmlns:cx2="http://schemas.microsoft.com/office/drawing/2015/10/21/chartex" xmlns:cx3="http://schemas.microsoft.com/office/drawing/2016/5/9/chartex" xmlns:cx4="http://schemas.microsoft.com/office/drawing/2016/5/10/chartex" xmlns:cx5="http://schemas.microsoft.com/office/drawing/2016/5/11/chartex" xmlns:cx6="http://schemas.microsoft.com/office/drawing/2016/5/12/chartex" xmlns:cx7="http://schemas.microsoft.com/office/drawing/2016/5/13/chartex" xmlns:cx8="http://schemas.microsoft.com/office/drawing/2016/5/14/chartex" xmlns:aink="http://schemas.microsoft.com/office/drawing/2016/ink" xmlns:am3d="http://schemas.microsoft.com/office/drawing/2017/model3d" xmlns:o="urn:schemas-microsoft-com:office:office" xmlns:oel="http://schemas.microsoft.com/office/2019/extlst" xmlns:v="urn:schemas-microsoft-com:vml" xmlns:w10="urn:schemas-microsoft-com:office:word" xmlns:w="http://schemas.openxmlformats.org/wordprocessingml/2006/main" xmlns:w16cex="http://schemas.microsoft.com/office/word/2018/wordml/cex" xmlns:w16cid="http://schemas.microsoft.com/office/word/2016/wordml/cid" xmlns:w16="http://schemas.microsoft.com/office/word/2018/wordml" xmlns:w16du="http://schemas.microsoft.com/office/word/2023/wordml/word16du" xmlns:w16sdtdh="http://schemas.microsoft.com/office/word/2020/wordml/sdtdatahash" xmlns:w16se="http://schemas.microsoft.com/office/word/2015/wordml/symex" xmlns:a16="http://schemas.microsoft.com/office/drawing/2014/main" id="{F1527547-5FF4-F2EA-0694-E766BBBCCF5A}"/>
                 </a:ext>
               </a:extLst>
             </wp:docPr>
@@ -11027,7 +11027,7 @@
                     <pic:cNvPr id="6" name="內容版面配置區 5">
                       <a:extLst>
                         <a:ext uri="{FF2B5EF4-FFF2-40B4-BE49-F238E27FC236}">
-                          <a16:creationId xmlns:a16="http://schemas.microsoft.com/office/drawing/2014/main" xmlns:w16se="http://schemas.microsoft.com/office/word/2015/wordml/symex" xmlns:w16sdtdh="http://schemas.microsoft.com/office/word/2020/wordml/sdtdatahash" xmlns:w16du="http://schemas.microsoft.com/office/word/2023/wordml/word16du" xmlns:w16="http://schemas.microsoft.com/office/word/2018/wordml" xmlns:w16cid="http://schemas.microsoft.com/office/word/2016/wordml/cid" xmlns:w16cex="http://schemas.microsoft.com/office/word/2018/wordml/cex" xmlns:w="http://schemas.openxmlformats.org/wordprocessingml/2006/main" xmlns:w10="urn:schemas-microsoft-com:office:word" xmlns:v="urn:schemas-microsoft-com:vml" xmlns:oel="http://schemas.microsoft.com/office/2019/extlst" xmlns:o="urn:schemas-microsoft-com:office:office" xmlns:am3d="http://schemas.microsoft.com/office/drawing/2017/model3d" xmlns:aink="http://schemas.microsoft.com/office/drawing/2016/ink" xmlns:cx8="http://schemas.microsoft.com/office/drawing/2016/5/14/chartex" xmlns:cx7="http://schemas.microsoft.com/office/drawing/2016/5/13/chartex" xmlns:cx6="http://schemas.microsoft.com/office/drawing/2016/5/12/chartex" xmlns:cx5="http://schemas.microsoft.com/office/drawing/2016/5/11/chartex" xmlns:cx4="http://schemas.microsoft.com/office/drawing/2016/5/10/chartex" xmlns:cx3="http://schemas.microsoft.com/office/drawing/2016/5/9/chartex" xmlns:cx2="http://schemas.microsoft.com/office/drawing/2015/10/21/chartex" xmlns:cx1="http://schemas.microsoft.com/office/drawing/2015/9/8/chartex" xmlns:cx="http://schemas.microsoft.com/office/drawing/2014/chartex" xmlns="" id="{F1527547-5FF4-F2EA-0694-E766BBBCCF5A}"/>
+                          <a16:creationId xmlns="" xmlns:cx="http://schemas.microsoft.com/office/drawing/2014/chartex" xmlns:cx1="http://schemas.microsoft.com/office/drawing/2015/9/8/chartex" xmlns:cx2="http://schemas.microsoft.com/office/drawing/2015/10/21/chartex" xmlns:cx3="http://schemas.microsoft.com/office/drawing/2016/5/9/chartex" xmlns:cx4="http://schemas.microsoft.com/office/drawing/2016/5/10/chartex" xmlns:cx5="http://schemas.microsoft.com/office/drawing/2016/5/11/chartex" xmlns:cx6="http://schemas.microsoft.com/office/drawing/2016/5/12/chartex" xmlns:cx7="http://schemas.microsoft.com/office/drawing/2016/5/13/chartex" xmlns:cx8="http://schemas.microsoft.com/office/drawing/2016/5/14/chartex" xmlns:aink="http://schemas.microsoft.com/office/drawing/2016/ink" xmlns:am3d="http://schemas.microsoft.com/office/drawing/2017/model3d" xmlns:o="urn:schemas-microsoft-com:office:office" xmlns:oel="http://schemas.microsoft.com/office/2019/extlst" xmlns:v="urn:schemas-microsoft-com:vml" xmlns:w10="urn:schemas-microsoft-com:office:word" xmlns:w="http://schemas.openxmlformats.org/wordprocessingml/2006/main" xmlns:w16cex="http://schemas.microsoft.com/office/word/2018/wordml/cex" xmlns:w16cid="http://schemas.microsoft.com/office/word/2016/wordml/cid" xmlns:w16="http://schemas.microsoft.com/office/word/2018/wordml" xmlns:w16du="http://schemas.microsoft.com/office/word/2023/wordml/word16du" xmlns:w16sdtdh="http://schemas.microsoft.com/office/word/2020/wordml/sdtdatahash" xmlns:w16se="http://schemas.microsoft.com/office/word/2015/wordml/symex" xmlns:a16="http://schemas.microsoft.com/office/drawing/2014/main" id="{F1527547-5FF4-F2EA-0694-E766BBBCCF5A}"/>
                         </a:ext>
                       </a:extLst>
                     </pic:cNvPr>
@@ -11142,7 +11142,7 @@
             <wp:docPr id="20" name="內容版面配置區 6">
               <a:extLst xmlns:a="http://schemas.openxmlformats.org/drawingml/2006/main">
                 <a:ext uri="{FF2B5EF4-FFF2-40B4-BE49-F238E27FC236}">
-                  <a16:creationId xmlns:a16="http://schemas.microsoft.com/office/drawing/2014/main" xmlns:w16se="http://schemas.microsoft.com/office/word/2015/wordml/symex" xmlns:w16sdtdh="http://schemas.microsoft.com/office/word/2020/wordml/sdtdatahash" xmlns:w16du="http://schemas.microsoft.com/office/word/2023/wordml/word16du" xmlns:w16="http://schemas.microsoft.com/office/word/2018/wordml" xmlns:w16cid="http://schemas.microsoft.com/office/word/2016/wordml/cid" xmlns:w16cex="http://schemas.microsoft.com/office/word/2018/wordml/cex" xmlns:w="http://schemas.openxmlformats.org/wordprocessingml/2006/main" xmlns:w10="urn:schemas-microsoft-com:office:word" xmlns:v="urn:schemas-microsoft-com:vml" xmlns:oel="http://schemas.microsoft.com/office/2019/extlst" xmlns:o="urn:schemas-microsoft-com:office:office" xmlns:am3d="http://schemas.microsoft.com/office/drawing/2017/model3d" xmlns:aink="http://schemas.microsoft.com/office/drawing/2016/ink" xmlns:cx8="http://schemas.microsoft.com/office/drawing/2016/5/14/chartex" xmlns:cx7="http://schemas.microsoft.com/office/drawing/2016/5/13/chartex" xmlns:cx6="http://schemas.microsoft.com/office/drawing/2016/5/12/chartex" xmlns:cx5="http://schemas.microsoft.com/office/drawing/2016/5/11/chartex" xmlns:cx4="http://schemas.microsoft.com/office/drawing/2016/5/10/chartex" xmlns:cx3="http://schemas.microsoft.com/office/drawing/2016/5/9/chartex" xmlns:cx2="http://schemas.microsoft.com/office/drawing/2015/10/21/chartex" xmlns:cx1="http://schemas.microsoft.com/office/drawing/2015/9/8/chartex" xmlns:cx="http://schemas.microsoft.com/office/drawing/2014/chartex" xmlns="" id="{5F49E7BD-E77E-6E8E-EF2D-716B734636C9}"/>
+                  <a16:creationId xmlns="" xmlns:cx="http://schemas.microsoft.com/office/drawing/2014/chartex" xmlns:cx1="http://schemas.microsoft.com/office/drawing/2015/9/8/chartex" xmlns:cx2="http://schemas.microsoft.com/office/drawing/2015/10/21/chartex" xmlns:cx3="http://schemas.microsoft.com/office/drawing/2016/5/9/chartex" xmlns:cx4="http://schemas.microsoft.com/office/drawing/2016/5/10/chartex" xmlns:cx5="http://schemas.microsoft.com/office/drawing/2016/5/11/chartex" xmlns:cx6="http://schemas.microsoft.com/office/drawing/2016/5/12/chartex" xmlns:cx7="http://schemas.microsoft.com/office/drawing/2016/5/13/chartex" xmlns:cx8="http://schemas.microsoft.com/office/drawing/2016/5/14/chartex" xmlns:aink="http://schemas.microsoft.com/office/drawing/2016/ink" xmlns:am3d="http://schemas.microsoft.com/office/drawing/2017/model3d" xmlns:o="urn:schemas-microsoft-com:office:office" xmlns:oel="http://schemas.microsoft.com/office/2019/extlst" xmlns:v="urn:schemas-microsoft-com:vml" xmlns:w10="urn:schemas-microsoft-com:office:word" xmlns:w="http://schemas.openxmlformats.org/wordprocessingml/2006/main" xmlns:w16cex="http://schemas.microsoft.com/office/word/2018/wordml/cex" xmlns:w16cid="http://schemas.microsoft.com/office/word/2016/wordml/cid" xmlns:w16="http://schemas.microsoft.com/office/word/2018/wordml" xmlns:w16du="http://schemas.microsoft.com/office/word/2023/wordml/word16du" xmlns:w16sdtdh="http://schemas.microsoft.com/office/word/2020/wordml/sdtdatahash" xmlns:w16se="http://schemas.microsoft.com/office/word/2015/wordml/symex" xmlns:a16="http://schemas.microsoft.com/office/drawing/2014/main" id="{5F49E7BD-E77E-6E8E-EF2D-716B734636C9}"/>
                 </a:ext>
               </a:extLst>
             </wp:docPr>
@@ -11156,7 +11156,7 @@
                     <pic:cNvPr id="7" name="內容版面配置區 6">
                       <a:extLst>
                         <a:ext uri="{FF2B5EF4-FFF2-40B4-BE49-F238E27FC236}">
-                          <a16:creationId xmlns:a16="http://schemas.microsoft.com/office/drawing/2014/main" xmlns:w16se="http://schemas.microsoft.com/office/word/2015/wordml/symex" xmlns:w16sdtdh="http://schemas.microsoft.com/office/word/2020/wordml/sdtdatahash" xmlns:w16du="http://schemas.microsoft.com/office/word/2023/wordml/word16du" xmlns:w16="http://schemas.microsoft.com/office/word/2018/wordml" xmlns:w16cid="http://schemas.microsoft.com/office/word/2016/wordml/cid" xmlns:w16cex="http://schemas.microsoft.com/office/word/2018/wordml/cex" xmlns:w="http://schemas.openxmlformats.org/wordprocessingml/2006/main" xmlns:w10="urn:schemas-microsoft-com:office:word" xmlns:v="urn:schemas-microsoft-com:vml" xmlns:oel="http://schemas.microsoft.com/office/2019/extlst" xmlns:o="urn:schemas-microsoft-com:office:office" xmlns:am3d="http://schemas.microsoft.com/office/drawing/2017/model3d" xmlns:aink="http://schemas.microsoft.com/office/drawing/2016/ink" xmlns:cx8="http://schemas.microsoft.com/office/drawing/2016/5/14/chartex" xmlns:cx7="http://schemas.microsoft.com/office/drawing/2016/5/13/chartex" xmlns:cx6="http://schemas.microsoft.com/office/drawing/2016/5/12/chartex" xmlns:cx5="http://schemas.microsoft.com/office/drawing/2016/5/11/chartex" xmlns:cx4="http://schemas.microsoft.com/office/drawing/2016/5/10/chartex" xmlns:cx3="http://schemas.microsoft.com/office/drawing/2016/5/9/chartex" xmlns:cx2="http://schemas.microsoft.com/office/drawing/2015/10/21/chartex" xmlns:cx1="http://schemas.microsoft.com/office/drawing/2015/9/8/chartex" xmlns:cx="http://schemas.microsoft.com/office/drawing/2014/chartex" xmlns="" id="{5F49E7BD-E77E-6E8E-EF2D-716B734636C9}"/>
+                          <a16:creationId xmlns="" xmlns:cx="http://schemas.microsoft.com/office/drawing/2014/chartex" xmlns:cx1="http://schemas.microsoft.com/office/drawing/2015/9/8/chartex" xmlns:cx2="http://schemas.microsoft.com/office/drawing/2015/10/21/chartex" xmlns:cx3="http://schemas.microsoft.com/office/drawing/2016/5/9/chartex" xmlns:cx4="http://schemas.microsoft.com/office/drawing/2016/5/10/chartex" xmlns:cx5="http://schemas.microsoft.com/office/drawing/2016/5/11/chartex" xmlns:cx6="http://schemas.microsoft.com/office/drawing/2016/5/12/chartex" xmlns:cx7="http://schemas.microsoft.com/office/drawing/2016/5/13/chartex" xmlns:cx8="http://schemas.microsoft.com/office/drawing/2016/5/14/chartex" xmlns:aink="http://schemas.microsoft.com/office/drawing/2016/ink" xmlns:am3d="http://schemas.microsoft.com/office/drawing/2017/model3d" xmlns:o="urn:schemas-microsoft-com:office:office" xmlns:oel="http://schemas.microsoft.com/office/2019/extlst" xmlns:v="urn:schemas-microsoft-com:vml" xmlns:w10="urn:schemas-microsoft-com:office:word" xmlns:w="http://schemas.openxmlformats.org/wordprocessingml/2006/main" xmlns:w16cex="http://schemas.microsoft.com/office/word/2018/wordml/cex" xmlns:w16cid="http://schemas.microsoft.com/office/word/2016/wordml/cid" xmlns:w16="http://schemas.microsoft.com/office/word/2018/wordml" xmlns:w16du="http://schemas.microsoft.com/office/word/2023/wordml/word16du" xmlns:w16sdtdh="http://schemas.microsoft.com/office/word/2020/wordml/sdtdatahash" xmlns:w16se="http://schemas.microsoft.com/office/word/2015/wordml/symex" xmlns:a16="http://schemas.microsoft.com/office/drawing/2014/main" id="{5F49E7BD-E77E-6E8E-EF2D-716B734636C9}"/>
                         </a:ext>
                       </a:extLst>
                     </pic:cNvPr>
@@ -11275,7 +11275,7 @@
             <wp:docPr id="21" name="內容版面配置區 5">
               <a:extLst xmlns:a="http://schemas.openxmlformats.org/drawingml/2006/main">
                 <a:ext uri="{FF2B5EF4-FFF2-40B4-BE49-F238E27FC236}">
-                  <a16:creationId xmlns:a16="http://schemas.microsoft.com/office/drawing/2014/main" xmlns:w16se="http://schemas.microsoft.com/office/word/2015/wordml/symex" xmlns:w16sdtdh="http://schemas.microsoft.com/office/word/2020/wordml/sdtdatahash" xmlns:w16du="http://schemas.microsoft.com/office/word/2023/wordml/word16du" xmlns:w16="http://schemas.microsoft.com/office/word/2018/wordml" xmlns:w16cid="http://schemas.microsoft.com/office/word/2016/wordml/cid" xmlns:w16cex="http://schemas.microsoft.com/office/word/2018/wordml/cex" xmlns:w="http://schemas.openxmlformats.org/wordprocessingml/2006/main" xmlns:w10="urn:schemas-microsoft-com:office:word" xmlns:v="urn:schemas-microsoft-com:vml" xmlns:oel="http://schemas.microsoft.com/office/2019/extlst" xmlns:o="urn:schemas-microsoft-com:office:office" xmlns:am3d="http://schemas.microsoft.com/office/drawing/2017/model3d" xmlns:aink="http://schemas.microsoft.com/office/drawing/2016/ink" xmlns:cx8="http://schemas.microsoft.com/office/drawing/2016/5/14/chartex" xmlns:cx7="http://schemas.microsoft.com/office/drawing/2016/5/13/chartex" xmlns:cx6="http://schemas.microsoft.com/office/drawing/2016/5/12/chartex" xmlns:cx5="http://schemas.microsoft.com/office/drawing/2016/5/11/chartex" xmlns:cx4="http://schemas.microsoft.com/office/drawing/2016/5/10/chartex" xmlns:cx3="http://schemas.microsoft.com/office/drawing/2016/5/9/chartex" xmlns:cx2="http://schemas.microsoft.com/office/drawing/2015/10/21/chartex" xmlns:cx1="http://schemas.microsoft.com/office/drawing/2015/9/8/chartex" xmlns:cx="http://schemas.microsoft.com/office/drawing/2014/chartex" xmlns="" id="{FF6DA37C-3433-BF4D-B29D-BD9033671538}"/>
+                  <a16:creationId xmlns="" xmlns:cx="http://schemas.microsoft.com/office/drawing/2014/chartex" xmlns:cx1="http://schemas.microsoft.com/office/drawing/2015/9/8/chartex" xmlns:cx2="http://schemas.microsoft.com/office/drawing/2015/10/21/chartex" xmlns:cx3="http://schemas.microsoft.com/office/drawing/2016/5/9/chartex" xmlns:cx4="http://schemas.microsoft.com/office/drawing/2016/5/10/chartex" xmlns:cx5="http://schemas.microsoft.com/office/drawing/2016/5/11/chartex" xmlns:cx6="http://schemas.microsoft.com/office/drawing/2016/5/12/chartex" xmlns:cx7="http://schemas.microsoft.com/office/drawing/2016/5/13/chartex" xmlns:cx8="http://schemas.microsoft.com/office/drawing/2016/5/14/chartex" xmlns:aink="http://schemas.microsoft.com/office/drawing/2016/ink" xmlns:am3d="http://schemas.microsoft.com/office/drawing/2017/model3d" xmlns:o="urn:schemas-microsoft-com:office:office" xmlns:oel="http://schemas.microsoft.com/office/2019/extlst" xmlns:v="urn:schemas-microsoft-com:vml" xmlns:w10="urn:schemas-microsoft-com:office:word" xmlns:w="http://schemas.openxmlformats.org/wordprocessingml/2006/main" xmlns:w16cex="http://schemas.microsoft.com/office/word/2018/wordml/cex" xmlns:w16cid="http://schemas.microsoft.com/office/word/2016/wordml/cid" xmlns:w16="http://schemas.microsoft.com/office/word/2018/wordml" xmlns:w16du="http://schemas.microsoft.com/office/word/2023/wordml/word16du" xmlns:w16sdtdh="http://schemas.microsoft.com/office/word/2020/wordml/sdtdatahash" xmlns:w16se="http://schemas.microsoft.com/office/word/2015/wordml/symex" xmlns:a16="http://schemas.microsoft.com/office/drawing/2014/main" id="{FF6DA37C-3433-BF4D-B29D-BD9033671538}"/>
                 </a:ext>
               </a:extLst>
             </wp:docPr>
@@ -11289,7 +11289,7 @@
                     <pic:cNvPr id="6" name="內容版面配置區 5">
                       <a:extLst>
                         <a:ext uri="{FF2B5EF4-FFF2-40B4-BE49-F238E27FC236}">
-                          <a16:creationId xmlns:a16="http://schemas.microsoft.com/office/drawing/2014/main" xmlns:w16se="http://schemas.microsoft.com/office/word/2015/wordml/symex" xmlns:w16sdtdh="http://schemas.microsoft.com/office/word/2020/wordml/sdtdatahash" xmlns:w16du="http://schemas.microsoft.com/office/word/2023/wordml/word16du" xmlns:w16="http://schemas.microsoft.com/office/word/2018/wordml" xmlns:w16cid="http://schemas.microsoft.com/office/word/2016/wordml/cid" xmlns:w16cex="http://schemas.microsoft.com/office/word/2018/wordml/cex" xmlns:w="http://schemas.openxmlformats.org/wordprocessingml/2006/main" xmlns:w10="urn:schemas-microsoft-com:office:word" xmlns:v="urn:schemas-microsoft-com:vml" xmlns:oel="http://schemas.microsoft.com/office/2019/extlst" xmlns:o="urn:schemas-microsoft-com:office:office" xmlns:am3d="http://schemas.microsoft.com/office/drawing/2017/model3d" xmlns:aink="http://schemas.microsoft.com/office/drawing/2016/ink" xmlns:cx8="http://schemas.microsoft.com/office/drawing/2016/5/14/chartex" xmlns:cx7="http://schemas.microsoft.com/office/drawing/2016/5/13/chartex" xmlns:cx6="http://schemas.microsoft.com/office/drawing/2016/5/12/chartex" xmlns:cx5="http://schemas.microsoft.com/office/drawing/2016/5/11/chartex" xmlns:cx4="http://schemas.microsoft.com/office/drawing/2016/5/10/chartex" xmlns:cx3="http://schemas.microsoft.com/office/drawing/2016/5/9/chartex" xmlns:cx2="http://schemas.microsoft.com/office/drawing/2015/10/21/chartex" xmlns:cx1="http://schemas.microsoft.com/office/drawing/2015/9/8/chartex" xmlns:cx="http://schemas.microsoft.com/office/drawing/2014/chartex" xmlns="" id="{FF6DA37C-3433-BF4D-B29D-BD9033671538}"/>
+                          <a16:creationId xmlns="" xmlns:cx="http://schemas.microsoft.com/office/drawing/2014/chartex" xmlns:cx1="http://schemas.microsoft.com/office/drawing/2015/9/8/chartex" xmlns:cx2="http://schemas.microsoft.com/office/drawing/2015/10/21/chartex" xmlns:cx3="http://schemas.microsoft.com/office/drawing/2016/5/9/chartex" xmlns:cx4="http://schemas.microsoft.com/office/drawing/2016/5/10/chartex" xmlns:cx5="http://schemas.microsoft.com/office/drawing/2016/5/11/chartex" xmlns:cx6="http://schemas.microsoft.com/office/drawing/2016/5/12/chartex" xmlns:cx7="http://schemas.microsoft.com/office/drawing/2016/5/13/chartex" xmlns:cx8="http://schemas.microsoft.com/office/drawing/2016/5/14/chartex" xmlns:aink="http://schemas.microsoft.com/office/drawing/2016/ink" xmlns:am3d="http://schemas.microsoft.com/office/drawing/2017/model3d" xmlns:o="urn:schemas-microsoft-com:office:office" xmlns:oel="http://schemas.microsoft.com/office/2019/extlst" xmlns:v="urn:schemas-microsoft-com:vml" xmlns:w10="urn:schemas-microsoft-com:office:word" xmlns:w="http://schemas.openxmlformats.org/wordprocessingml/2006/main" xmlns:w16cex="http://schemas.microsoft.com/office/word/2018/wordml/cex" xmlns:w16cid="http://schemas.microsoft.com/office/word/2016/wordml/cid" xmlns:w16="http://schemas.microsoft.com/office/word/2018/wordml" xmlns:w16du="http://schemas.microsoft.com/office/word/2023/wordml/word16du" xmlns:w16sdtdh="http://schemas.microsoft.com/office/word/2020/wordml/sdtdatahash" xmlns:w16se="http://schemas.microsoft.com/office/word/2015/wordml/symex" xmlns:a16="http://schemas.microsoft.com/office/drawing/2014/main" id="{FF6DA37C-3433-BF4D-B29D-BD9033671538}"/>
                         </a:ext>
                       </a:extLst>
                     </pic:cNvPr>
@@ -11405,7 +11405,7 @@
             <wp:docPr id="22" name="內容版面配置區 6">
               <a:extLst xmlns:a="http://schemas.openxmlformats.org/drawingml/2006/main">
                 <a:ext uri="{FF2B5EF4-FFF2-40B4-BE49-F238E27FC236}">
-                  <a16:creationId xmlns:a16="http://schemas.microsoft.com/office/drawing/2014/main" xmlns:w16se="http://schemas.microsoft.com/office/word/2015/wordml/symex" xmlns:w16sdtdh="http://schemas.microsoft.com/office/word/2020/wordml/sdtdatahash" xmlns:w16du="http://schemas.microsoft.com/office/word/2023/wordml/word16du" xmlns:w16="http://schemas.microsoft.com/office/word/2018/wordml" xmlns:w16cid="http://schemas.microsoft.com/office/word/2016/wordml/cid" xmlns:w16cex="http://schemas.microsoft.com/office/word/2018/wordml/cex" xmlns:w="http://schemas.openxmlformats.org/wordprocessingml/2006/main" xmlns:w10="urn:schemas-microsoft-com:office:word" xmlns:v="urn:schemas-microsoft-com:vml" xmlns:oel="http://schemas.microsoft.com/office/2019/extlst" xmlns:o="urn:schemas-microsoft-com:office:office" xmlns:am3d="http://schemas.microsoft.com/office/drawing/2017/model3d" xmlns:aink="http://schemas.microsoft.com/office/drawing/2016/ink" xmlns:cx8="http://schemas.microsoft.com/office/drawing/2016/5/14/chartex" xmlns:cx7="http://schemas.microsoft.com/office/drawing/2016/5/13/chartex" xmlns:cx6="http://schemas.microsoft.com/office/drawing/2016/5/12/chartex" xmlns:cx5="http://schemas.microsoft.com/office/drawing/2016/5/11/chartex" xmlns:cx4="http://schemas.microsoft.com/office/drawing/2016/5/10/chartex" xmlns:cx3="http://schemas.microsoft.com/office/drawing/2016/5/9/chartex" xmlns:cx2="http://schemas.microsoft.com/office/drawing/2015/10/21/chartex" xmlns:cx1="http://schemas.microsoft.com/office/drawing/2015/9/8/chartex" xmlns:cx="http://schemas.microsoft.com/office/drawing/2014/chartex" xmlns="" id="{B37B7A5A-FF39-4EB6-19B6-B9F0422E3813}"/>
+                  <a16:creationId xmlns="" xmlns:cx="http://schemas.microsoft.com/office/drawing/2014/chartex" xmlns:cx1="http://schemas.microsoft.com/office/drawing/2015/9/8/chartex" xmlns:cx2="http://schemas.microsoft.com/office/drawing/2015/10/21/chartex" xmlns:cx3="http://schemas.microsoft.com/office/drawing/2016/5/9/chartex" xmlns:cx4="http://schemas.microsoft.com/office/drawing/2016/5/10/chartex" xmlns:cx5="http://schemas.microsoft.com/office/drawing/2016/5/11/chartex" xmlns:cx6="http://schemas.microsoft.com/office/drawing/2016/5/12/chartex" xmlns:cx7="http://schemas.microsoft.com/office/drawing/2016/5/13/chartex" xmlns:cx8="http://schemas.microsoft.com/office/drawing/2016/5/14/chartex" xmlns:aink="http://schemas.microsoft.com/office/drawing/2016/ink" xmlns:am3d="http://schemas.microsoft.com/office/drawing/2017/model3d" xmlns:o="urn:schemas-microsoft-com:office:office" xmlns:oel="http://schemas.microsoft.com/office/2019/extlst" xmlns:v="urn:schemas-microsoft-com:vml" xmlns:w10="urn:schemas-microsoft-com:office:word" xmlns:w="http://schemas.openxmlformats.org/wordprocessingml/2006/main" xmlns:w16cex="http://schemas.microsoft.com/office/word/2018/wordml/cex" xmlns:w16cid="http://schemas.microsoft.com/office/word/2016/wordml/cid" xmlns:w16="http://schemas.microsoft.com/office/word/2018/wordml" xmlns:w16du="http://schemas.microsoft.com/office/word/2023/wordml/word16du" xmlns:w16sdtdh="http://schemas.microsoft.com/office/word/2020/wordml/sdtdatahash" xmlns:w16se="http://schemas.microsoft.com/office/word/2015/wordml/symex" xmlns:a16="http://schemas.microsoft.com/office/drawing/2014/main" id="{B37B7A5A-FF39-4EB6-19B6-B9F0422E3813}"/>
                 </a:ext>
               </a:extLst>
             </wp:docPr>
@@ -11419,7 +11419,7 @@
                     <pic:cNvPr id="7" name="內容版面配置區 6">
                       <a:extLst>
                         <a:ext uri="{FF2B5EF4-FFF2-40B4-BE49-F238E27FC236}">
-                          <a16:creationId xmlns:a16="http://schemas.microsoft.com/office/drawing/2014/main" xmlns:w16se="http://schemas.microsoft.com/office/word/2015/wordml/symex" xmlns:w16sdtdh="http://schemas.microsoft.com/office/word/2020/wordml/sdtdatahash" xmlns:w16du="http://schemas.microsoft.com/office/word/2023/wordml/word16du" xmlns:w16="http://schemas.microsoft.com/office/word/2018/wordml" xmlns:w16cid="http://schemas.microsoft.com/office/word/2016/wordml/cid" xmlns:w16cex="http://schemas.microsoft.com/office/word/2018/wordml/cex" xmlns:w="http://schemas.openxmlformats.org/wordprocessingml/2006/main" xmlns:w10="urn:schemas-microsoft-com:office:word" xmlns:v="urn:schemas-microsoft-com:vml" xmlns:oel="http://schemas.microsoft.com/office/2019/extlst" xmlns:o="urn:schemas-microsoft-com:office:office" xmlns:am3d="http://schemas.microsoft.com/office/drawing/2017/model3d" xmlns:aink="http://schemas.microsoft.com/office/drawing/2016/ink" xmlns:cx8="http://schemas.microsoft.com/office/drawing/2016/5/14/chartex" xmlns:cx7="http://schemas.microsoft.com/office/drawing/2016/5/13/chartex" xmlns:cx6="http://schemas.microsoft.com/office/drawing/2016/5/12/chartex" xmlns:cx5="http://schemas.microsoft.com/office/drawing/2016/5/11/chartex" xmlns:cx4="http://schemas.microsoft.com/office/drawing/2016/5/10/chartex" xmlns:cx3="http://schemas.microsoft.com/office/drawing/2016/5/9/chartex" xmlns:cx2="http://schemas.microsoft.com/office/drawing/2015/10/21/chartex" xmlns:cx1="http://schemas.microsoft.com/office/drawing/2015/9/8/chartex" xmlns:cx="http://schemas.microsoft.com/office/drawing/2014/chartex" xmlns="" id="{B37B7A5A-FF39-4EB6-19B6-B9F0422E3813}"/>
+                          <a16:creationId xmlns="" xmlns:cx="http://schemas.microsoft.com/office/drawing/2014/chartex" xmlns:cx1="http://schemas.microsoft.com/office/drawing/2015/9/8/chartex" xmlns:cx2="http://schemas.microsoft.com/office/drawing/2015/10/21/chartex" xmlns:cx3="http://schemas.microsoft.com/office/drawing/2016/5/9/chartex" xmlns:cx4="http://schemas.microsoft.com/office/drawing/2016/5/10/chartex" xmlns:cx5="http://schemas.microsoft.com/office/drawing/2016/5/11/chartex" xmlns:cx6="http://schemas.microsoft.com/office/drawing/2016/5/12/chartex" xmlns:cx7="http://schemas.microsoft.com/office/drawing/2016/5/13/chartex" xmlns:cx8="http://schemas.microsoft.com/office/drawing/2016/5/14/chartex" xmlns:aink="http://schemas.microsoft.com/office/drawing/2016/ink" xmlns:am3d="http://schemas.microsoft.com/office/drawing/2017/model3d" xmlns:o="urn:schemas-microsoft-com:office:office" xmlns:oel="http://schemas.microsoft.com/office/2019/extlst" xmlns:v="urn:schemas-microsoft-com:vml" xmlns:w10="urn:schemas-microsoft-com:office:word" xmlns:w="http://schemas.openxmlformats.org/wordprocessingml/2006/main" xmlns:w16cex="http://schemas.microsoft.com/office/word/2018/wordml/cex" xmlns:w16cid="http://schemas.microsoft.com/office/word/2016/wordml/cid" xmlns:w16="http://schemas.microsoft.com/office/word/2018/wordml" xmlns:w16du="http://schemas.microsoft.com/office/word/2023/wordml/word16du" xmlns:w16sdtdh="http://schemas.microsoft.com/office/word/2020/wordml/sdtdatahash" xmlns:w16se="http://schemas.microsoft.com/office/word/2015/wordml/symex" xmlns:a16="http://schemas.microsoft.com/office/drawing/2014/main" id="{B37B7A5A-FF39-4EB6-19B6-B9F0422E3813}"/>
                         </a:ext>
                       </a:extLst>
                     </pic:cNvPr>
@@ -11538,7 +11538,7 @@
             <wp:docPr id="23" name="內容版面配置區 5">
               <a:extLst xmlns:a="http://schemas.openxmlformats.org/drawingml/2006/main">
                 <a:ext uri="{FF2B5EF4-FFF2-40B4-BE49-F238E27FC236}">
-                  <a16:creationId xmlns:a16="http://schemas.microsoft.com/office/drawing/2014/main" xmlns:w16se="http://schemas.microsoft.com/office/word/2015/wordml/symex" xmlns:w16sdtdh="http://schemas.microsoft.com/office/word/2020/wordml/sdtdatahash" xmlns:w16du="http://schemas.microsoft.com/office/word/2023/wordml/word16du" xmlns:w16="http://schemas.microsoft.com/office/word/2018/wordml" xmlns:w16cid="http://schemas.microsoft.com/office/word/2016/wordml/cid" xmlns:w16cex="http://schemas.microsoft.com/office/word/2018/wordml/cex" xmlns:w="http://schemas.openxmlformats.org/wordprocessingml/2006/main" xmlns:w10="urn:schemas-microsoft-com:office:word" xmlns:v="urn:schemas-microsoft-com:vml" xmlns:oel="http://schemas.microsoft.com/office/2019/extlst" xmlns:o="urn:schemas-microsoft-com:office:office" xmlns:am3d="http://schemas.microsoft.com/office/drawing/2017/model3d" xmlns:aink="http://schemas.microsoft.com/office/drawing/2016/ink" xmlns:cx8="http://schemas.microsoft.com/office/drawing/2016/5/14/chartex" xmlns:cx7="http://schemas.microsoft.com/office/drawing/2016/5/13/chartex" xmlns:cx6="http://schemas.microsoft.com/office/drawing/2016/5/12/chartex" xmlns:cx5="http://schemas.microsoft.com/office/drawing/2016/5/11/chartex" xmlns:cx4="http://schemas.microsoft.com/office/drawing/2016/5/10/chartex" xmlns:cx3="http://schemas.microsoft.com/office/drawing/2016/5/9/chartex" xmlns:cx2="http://schemas.microsoft.com/office/drawing/2015/10/21/chartex" xmlns:cx1="http://schemas.microsoft.com/office/drawing/2015/9/8/chartex" xmlns:cx="http://schemas.microsoft.com/office/drawing/2014/chartex" xmlns="" id="{BAB3A6DA-318C-D332-C225-ED69F11991CC}"/>
+                  <a16:creationId xmlns="" xmlns:cx="http://schemas.microsoft.com/office/drawing/2014/chartex" xmlns:cx1="http://schemas.microsoft.com/office/drawing/2015/9/8/chartex" xmlns:cx2="http://schemas.microsoft.com/office/drawing/2015/10/21/chartex" xmlns:cx3="http://schemas.microsoft.com/office/drawing/2016/5/9/chartex" xmlns:cx4="http://schemas.microsoft.com/office/drawing/2016/5/10/chartex" xmlns:cx5="http://schemas.microsoft.com/office/drawing/2016/5/11/chartex" xmlns:cx6="http://schemas.microsoft.com/office/drawing/2016/5/12/chartex" xmlns:cx7="http://schemas.microsoft.com/office/drawing/2016/5/13/chartex" xmlns:cx8="http://schemas.microsoft.com/office/drawing/2016/5/14/chartex" xmlns:aink="http://schemas.microsoft.com/office/drawing/2016/ink" xmlns:am3d="http://schemas.microsoft.com/office/drawing/2017/model3d" xmlns:o="urn:schemas-microsoft-com:office:office" xmlns:oel="http://schemas.microsoft.com/office/2019/extlst" xmlns:v="urn:schemas-microsoft-com:vml" xmlns:w10="urn:schemas-microsoft-com:office:word" xmlns:w="http://schemas.openxmlformats.org/wordprocessingml/2006/main" xmlns:w16cex="http://schemas.microsoft.com/office/word/2018/wordml/cex" xmlns:w16cid="http://schemas.microsoft.com/office/word/2016/wordml/cid" xmlns:w16="http://schemas.microsoft.com/office/word/2018/wordml" xmlns:w16du="http://schemas.microsoft.com/office/word/2023/wordml/word16du" xmlns:w16sdtdh="http://schemas.microsoft.com/office/word/2020/wordml/sdtdatahash" xmlns:w16se="http://schemas.microsoft.com/office/word/2015/wordml/symex" xmlns:a16="http://schemas.microsoft.com/office/drawing/2014/main" id="{BAB3A6DA-318C-D332-C225-ED69F11991CC}"/>
                 </a:ext>
               </a:extLst>
             </wp:docPr>
@@ -11552,7 +11552,7 @@
                     <pic:cNvPr id="6" name="內容版面配置區 5">
                       <a:extLst>
                         <a:ext uri="{FF2B5EF4-FFF2-40B4-BE49-F238E27FC236}">
-                          <a16:creationId xmlns:a16="http://schemas.microsoft.com/office/drawing/2014/main" xmlns:w16se="http://schemas.microsoft.com/office/word/2015/wordml/symex" xmlns:w16sdtdh="http://schemas.microsoft.com/office/word/2020/wordml/sdtdatahash" xmlns:w16du="http://schemas.microsoft.com/office/word/2023/wordml/word16du" xmlns:w16="http://schemas.microsoft.com/office/word/2018/wordml" xmlns:w16cid="http://schemas.microsoft.com/office/word/2016/wordml/cid" xmlns:w16cex="http://schemas.microsoft.com/office/word/2018/wordml/cex" xmlns:w="http://schemas.openxmlformats.org/wordprocessingml/2006/main" xmlns:w10="urn:schemas-microsoft-com:office:word" xmlns:v="urn:schemas-microsoft-com:vml" xmlns:oel="http://schemas.microsoft.com/office/2019/extlst" xmlns:o="urn:schemas-microsoft-com:office:office" xmlns:am3d="http://schemas.microsoft.com/office/drawing/2017/model3d" xmlns:aink="http://schemas.microsoft.com/office/drawing/2016/ink" xmlns:cx8="http://schemas.microsoft.com/office/drawing/2016/5/14/chartex" xmlns:cx7="http://schemas.microsoft.com/office/drawing/2016/5/13/chartex" xmlns:cx6="http://schemas.microsoft.com/office/drawing/2016/5/12/chartex" xmlns:cx5="http://schemas.microsoft.com/office/drawing/2016/5/11/chartex" xmlns:cx4="http://schemas.microsoft.com/office/drawing/2016/5/10/chartex" xmlns:cx3="http://schemas.microsoft.com/office/drawing/2016/5/9/chartex" xmlns:cx2="http://schemas.microsoft.com/office/drawing/2015/10/21/chartex" xmlns:cx1="http://schemas.microsoft.com/office/drawing/2015/9/8/chartex" xmlns:cx="http://schemas.microsoft.com/office/drawing/2014/chartex" xmlns="" id="{BAB3A6DA-318C-D332-C225-ED69F11991CC}"/>
+                          <a16:creationId xmlns="" xmlns:cx="http://schemas.microsoft.com/office/drawing/2014/chartex" xmlns:cx1="http://schemas.microsoft.com/office/drawing/2015/9/8/chartex" xmlns:cx2="http://schemas.microsoft.com/office/drawing/2015/10/21/chartex" xmlns:cx3="http://schemas.microsoft.com/office/drawing/2016/5/9/chartex" xmlns:cx4="http://schemas.microsoft.com/office/drawing/2016/5/10/chartex" xmlns:cx5="http://schemas.microsoft.com/office/drawing/2016/5/11/chartex" xmlns:cx6="http://schemas.microsoft.com/office/drawing/2016/5/12/chartex" xmlns:cx7="http://schemas.microsoft.com/office/drawing/2016/5/13/chartex" xmlns:cx8="http://schemas.microsoft.com/office/drawing/2016/5/14/chartex" xmlns:aink="http://schemas.microsoft.com/office/drawing/2016/ink" xmlns:am3d="http://schemas.microsoft.com/office/drawing/2017/model3d" xmlns:o="urn:schemas-microsoft-com:office:office" xmlns:oel="http://schemas.microsoft.com/office/2019/extlst" xmlns:v="urn:schemas-microsoft-com:vml" xmlns:w10="urn:schemas-microsoft-com:office:word" xmlns:w="http://schemas.openxmlformats.org/wordprocessingml/2006/main" xmlns:w16cex="http://schemas.microsoft.com/office/word/2018/wordml/cex" xmlns:w16cid="http://schemas.microsoft.com/office/word/2016/wordml/cid" xmlns:w16="http://schemas.microsoft.com/office/word/2018/wordml" xmlns:w16du="http://schemas.microsoft.com/office/word/2023/wordml/word16du" xmlns:w16sdtdh="http://schemas.microsoft.com/office/word/2020/wordml/sdtdatahash" xmlns:w16se="http://schemas.microsoft.com/office/word/2015/wordml/symex" xmlns:a16="http://schemas.microsoft.com/office/drawing/2014/main" id="{BAB3A6DA-318C-D332-C225-ED69F11991CC}"/>
                         </a:ext>
                       </a:extLst>
                     </pic:cNvPr>
@@ -11671,7 +11671,7 @@
             <wp:docPr id="24" name="內容版面配置區 5">
               <a:extLst xmlns:a="http://schemas.openxmlformats.org/drawingml/2006/main">
                 <a:ext uri="{FF2B5EF4-FFF2-40B4-BE49-F238E27FC236}">
-                  <a16:creationId xmlns:a16="http://schemas.microsoft.com/office/drawing/2014/main" xmlns:w16se="http://schemas.microsoft.com/office/word/2015/wordml/symex" xmlns:w16sdtdh="http://schemas.microsoft.com/office/word/2020/wordml/sdtdatahash" xmlns:w16du="http://schemas.microsoft.com/office/word/2023/wordml/word16du" xmlns:w16="http://schemas.microsoft.com/office/word/2018/wordml" xmlns:w16cid="http://schemas.microsoft.com/office/word/2016/wordml/cid" xmlns:w16cex="http://schemas.microsoft.com/office/word/2018/wordml/cex" xmlns:w="http://schemas.openxmlformats.org/wordprocessingml/2006/main" xmlns:w10="urn:schemas-microsoft-com:office:word" xmlns:v="urn:schemas-microsoft-com:vml" xmlns:oel="http://schemas.microsoft.com/office/2019/extlst" xmlns:o="urn:schemas-microsoft-com:office:office" xmlns:am3d="http://schemas.microsoft.com/office/drawing/2017/model3d" xmlns:aink="http://schemas.microsoft.com/office/drawing/2016/ink" xmlns:cx8="http://schemas.microsoft.com/office/drawing/2016/5/14/chartex" xmlns:cx7="http://schemas.microsoft.com/office/drawing/2016/5/13/chartex" xmlns:cx6="http://schemas.microsoft.com/office/drawing/2016/5/12/chartex" xmlns:cx5="http://schemas.microsoft.com/office/drawing/2016/5/11/chartex" xmlns:cx4="http://schemas.microsoft.com/office/drawing/2016/5/10/chartex" xmlns:cx3="http://schemas.microsoft.com/office/drawing/2016/5/9/chartex" xmlns:cx2="http://schemas.microsoft.com/office/drawing/2015/10/21/chartex" xmlns:cx1="http://schemas.microsoft.com/office/drawing/2015/9/8/chartex" xmlns:cx="http://schemas.microsoft.com/office/drawing/2014/chartex" xmlns="" id="{1351CCD3-BD0A-93CD-7867-E7B231148529}"/>
+                  <a16:creationId xmlns="" xmlns:cx="http://schemas.microsoft.com/office/drawing/2014/chartex" xmlns:cx1="http://schemas.microsoft.com/office/drawing/2015/9/8/chartex" xmlns:cx2="http://schemas.microsoft.com/office/drawing/2015/10/21/chartex" xmlns:cx3="http://schemas.microsoft.com/office/drawing/2016/5/9/chartex" xmlns:cx4="http://schemas.microsoft.com/office/drawing/2016/5/10/chartex" xmlns:cx5="http://schemas.microsoft.com/office/drawing/2016/5/11/chartex" xmlns:cx6="http://schemas.microsoft.com/office/drawing/2016/5/12/chartex" xmlns:cx7="http://schemas.microsoft.com/office/drawing/2016/5/13/chartex" xmlns:cx8="http://schemas.microsoft.com/office/drawing/2016/5/14/chartex" xmlns:aink="http://schemas.microsoft.com/office/drawing/2016/ink" xmlns:am3d="http://schemas.microsoft.com/office/drawing/2017/model3d" xmlns:o="urn:schemas-microsoft-com:office:office" xmlns:oel="http://schemas.microsoft.com/office/2019/extlst" xmlns:v="urn:schemas-microsoft-com:vml" xmlns:w10="urn:schemas-microsoft-com:office:word" xmlns:w="http://schemas.openxmlformats.org/wordprocessingml/2006/main" xmlns:w16cex="http://schemas.microsoft.com/office/word/2018/wordml/cex" xmlns:w16cid="http://schemas.microsoft.com/office/word/2016/wordml/cid" xmlns:w16="http://schemas.microsoft.com/office/word/2018/wordml" xmlns:w16du="http://schemas.microsoft.com/office/word/2023/wordml/word16du" xmlns:w16sdtdh="http://schemas.microsoft.com/office/word/2020/wordml/sdtdatahash" xmlns:w16se="http://schemas.microsoft.com/office/word/2015/wordml/symex" xmlns:a16="http://schemas.microsoft.com/office/drawing/2014/main" id="{1351CCD3-BD0A-93CD-7867-E7B231148529}"/>
                 </a:ext>
               </a:extLst>
             </wp:docPr>
@@ -11685,7 +11685,7 @@
                     <pic:cNvPr id="6" name="內容版面配置區 5">
                       <a:extLst>
                         <a:ext uri="{FF2B5EF4-FFF2-40B4-BE49-F238E27FC236}">
-                          <a16:creationId xmlns:a16="http://schemas.microsoft.com/office/drawing/2014/main" xmlns:w16se="http://schemas.microsoft.com/office/word/2015/wordml/symex" xmlns:w16sdtdh="http://schemas.microsoft.com/office/word/2020/wordml/sdtdatahash" xmlns:w16du="http://schemas.microsoft.com/office/word/2023/wordml/word16du" xmlns:w16="http://schemas.microsoft.com/office/word/2018/wordml" xmlns:w16cid="http://schemas.microsoft.com/office/word/2016/wordml/cid" xmlns:w16cex="http://schemas.microsoft.com/office/word/2018/wordml/cex" xmlns:w="http://schemas.openxmlformats.org/wordprocessingml/2006/main" xmlns:w10="urn:schemas-microsoft-com:office:word" xmlns:v="urn:schemas-microsoft-com:vml" xmlns:oel="http://schemas.microsoft.com/office/2019/extlst" xmlns:o="urn:schemas-microsoft-com:office:office" xmlns:am3d="http://schemas.microsoft.com/office/drawing/2017/model3d" xmlns:aink="http://schemas.microsoft.com/office/drawing/2016/ink" xmlns:cx8="http://schemas.microsoft.com/office/drawing/2016/5/14/chartex" xmlns:cx7="http://schemas.microsoft.com/office/drawing/2016/5/13/chartex" xmlns:cx6="http://schemas.microsoft.com/office/drawing/2016/5/12/chartex" xmlns:cx5="http://schemas.microsoft.com/office/drawing/2016/5/11/chartex" xmlns:cx4="http://schemas.microsoft.com/office/drawing/2016/5/10/chartex" xmlns:cx3="http://schemas.microsoft.com/office/drawing/2016/5/9/chartex" xmlns:cx2="http://schemas.microsoft.com/office/drawing/2015/10/21/chartex" xmlns:cx1="http://schemas.microsoft.com/office/drawing/2015/9/8/chartex" xmlns:cx="http://schemas.microsoft.com/office/drawing/2014/chartex" xmlns="" id="{1351CCD3-BD0A-93CD-7867-E7B231148529}"/>
+                          <a16:creationId xmlns="" xmlns:cx="http://schemas.microsoft.com/office/drawing/2014/chartex" xmlns:cx1="http://schemas.microsoft.com/office/drawing/2015/9/8/chartex" xmlns:cx2="http://schemas.microsoft.com/office/drawing/2015/10/21/chartex" xmlns:cx3="http://schemas.microsoft.com/office/drawing/2016/5/9/chartex" xmlns:cx4="http://schemas.microsoft.com/office/drawing/2016/5/10/chartex" xmlns:cx5="http://schemas.microsoft.com/office/drawing/2016/5/11/chartex" xmlns:cx6="http://schemas.microsoft.com/office/drawing/2016/5/12/chartex" xmlns:cx7="http://schemas.microsoft.com/office/drawing/2016/5/13/chartex" xmlns:cx8="http://schemas.microsoft.com/office/drawing/2016/5/14/chartex" xmlns:aink="http://schemas.microsoft.com/office/drawing/2016/ink" xmlns:am3d="http://schemas.microsoft.com/office/drawing/2017/model3d" xmlns:o="urn:schemas-microsoft-com:office:office" xmlns:oel="http://schemas.microsoft.com/office/2019/extlst" xmlns:v="urn:schemas-microsoft-com:vml" xmlns:w10="urn:schemas-microsoft-com:office:word" xmlns:w="http://schemas.openxmlformats.org/wordprocessingml/2006/main" xmlns:w16cex="http://schemas.microsoft.com/office/word/2018/wordml/cex" xmlns:w16cid="http://schemas.microsoft.com/office/word/2016/wordml/cid" xmlns:w16="http://schemas.microsoft.com/office/word/2018/wordml" xmlns:w16du="http://schemas.microsoft.com/office/word/2023/wordml/word16du" xmlns:w16sdtdh="http://schemas.microsoft.com/office/word/2020/wordml/sdtdatahash" xmlns:w16se="http://schemas.microsoft.com/office/word/2015/wordml/symex" xmlns:a16="http://schemas.microsoft.com/office/drawing/2014/main" id="{1351CCD3-BD0A-93CD-7867-E7B231148529}"/>
                         </a:ext>
                       </a:extLst>
                     </pic:cNvPr>
@@ -11804,7 +11804,7 @@
             <wp:docPr id="25" name="內容版面配置區 5">
               <a:extLst xmlns:a="http://schemas.openxmlformats.org/drawingml/2006/main">
                 <a:ext uri="{FF2B5EF4-FFF2-40B4-BE49-F238E27FC236}">
-                  <a16:creationId xmlns:a16="http://schemas.microsoft.com/office/drawing/2014/main" xmlns:w16se="http://schemas.microsoft.com/office/word/2015/wordml/symex" xmlns:w16sdtdh="http://schemas.microsoft.com/office/word/2020/wordml/sdtdatahash" xmlns:w16du="http://schemas.microsoft.com/office/word/2023/wordml/word16du" xmlns:w16="http://schemas.microsoft.com/office/word/2018/wordml" xmlns:w16cid="http://schemas.microsoft.com/office/word/2016/wordml/cid" xmlns:w16cex="http://schemas.microsoft.com/office/word/2018/wordml/cex" xmlns:w="http://schemas.openxmlformats.org/wordprocessingml/2006/main" xmlns:w10="urn:schemas-microsoft-com:office:word" xmlns:v="urn:schemas-microsoft-com:vml" xmlns:oel="http://schemas.microsoft.com/office/2019/extlst" xmlns:o="urn:schemas-microsoft-com:office:office" xmlns:am3d="http://schemas.microsoft.com/office/drawing/2017/model3d" xmlns:aink="http://schemas.microsoft.com/office/drawing/2016/ink" xmlns:cx8="http://schemas.microsoft.com/office/drawing/2016/5/14/chartex" xmlns:cx7="http://schemas.microsoft.com/office/drawing/2016/5/13/chartex" xmlns:cx6="http://schemas.microsoft.com/office/drawing/2016/5/12/chartex" xmlns:cx5="http://schemas.microsoft.com/office/drawing/2016/5/11/chartex" xmlns:cx4="http://schemas.microsoft.com/office/drawing/2016/5/10/chartex" xmlns:cx3="http://schemas.microsoft.com/office/drawing/2016/5/9/chartex" xmlns:cx2="http://schemas.microsoft.com/office/drawing/2015/10/21/chartex" xmlns:cx1="http://schemas.microsoft.com/office/drawing/2015/9/8/chartex" xmlns:cx="http://schemas.microsoft.com/office/drawing/2014/chartex" xmlns="" id="{A795C2D8-DB92-A96A-205F-ED837B432E29}"/>
+                  <a16:creationId xmlns="" xmlns:cx="http://schemas.microsoft.com/office/drawing/2014/chartex" xmlns:cx1="http://schemas.microsoft.com/office/drawing/2015/9/8/chartex" xmlns:cx2="http://schemas.microsoft.com/office/drawing/2015/10/21/chartex" xmlns:cx3="http://schemas.microsoft.com/office/drawing/2016/5/9/chartex" xmlns:cx4="http://schemas.microsoft.com/office/drawing/2016/5/10/chartex" xmlns:cx5="http://schemas.microsoft.com/office/drawing/2016/5/11/chartex" xmlns:cx6="http://schemas.microsoft.com/office/drawing/2016/5/12/chartex" xmlns:cx7="http://schemas.microsoft.com/office/drawing/2016/5/13/chartex" xmlns:cx8="http://schemas.microsoft.com/office/drawing/2016/5/14/chartex" xmlns:aink="http://schemas.microsoft.com/office/drawing/2016/ink" xmlns:am3d="http://schemas.microsoft.com/office/drawing/2017/model3d" xmlns:o="urn:schemas-microsoft-com:office:office" xmlns:oel="http://schemas.microsoft.com/office/2019/extlst" xmlns:v="urn:schemas-microsoft-com:vml" xmlns:w10="urn:schemas-microsoft-com:office:word" xmlns:w="http://schemas.openxmlformats.org/wordprocessingml/2006/main" xmlns:w16cex="http://schemas.microsoft.com/office/word/2018/wordml/cex" xmlns:w16cid="http://schemas.microsoft.com/office/word/2016/wordml/cid" xmlns:w16="http://schemas.microsoft.com/office/word/2018/wordml" xmlns:w16du="http://schemas.microsoft.com/office/word/2023/wordml/word16du" xmlns:w16sdtdh="http://schemas.microsoft.com/office/word/2020/wordml/sdtdatahash" xmlns:w16se="http://schemas.microsoft.com/office/word/2015/wordml/symex" xmlns:a16="http://schemas.microsoft.com/office/drawing/2014/main" id="{A795C2D8-DB92-A96A-205F-ED837B432E29}"/>
                 </a:ext>
               </a:extLst>
             </wp:docPr>
@@ -11818,7 +11818,7 @@
                     <pic:cNvPr id="6" name="內容版面配置區 5">
                       <a:extLst>
                         <a:ext uri="{FF2B5EF4-FFF2-40B4-BE49-F238E27FC236}">
-                          <a16:creationId xmlns:a16="http://schemas.microsoft.com/office/drawing/2014/main" xmlns:w16se="http://schemas.microsoft.com/office/word/2015/wordml/symex" xmlns:w16sdtdh="http://schemas.microsoft.com/office/word/2020/wordml/sdtdatahash" xmlns:w16du="http://schemas.microsoft.com/office/word/2023/wordml/word16du" xmlns:w16="http://schemas.microsoft.com/office/word/2018/wordml" xmlns:w16cid="http://schemas.microsoft.com/office/word/2016/wordml/cid" xmlns:w16cex="http://schemas.microsoft.com/office/word/2018/wordml/cex" xmlns:w="http://schemas.openxmlformats.org/wordprocessingml/2006/main" xmlns:w10="urn:schemas-microsoft-com:office:word" xmlns:v="urn:schemas-microsoft-com:vml" xmlns:oel="http://schemas.microsoft.com/office/2019/extlst" xmlns:o="urn:schemas-microsoft-com:office:office" xmlns:am3d="http://schemas.microsoft.com/office/drawing/2017/model3d" xmlns:aink="http://schemas.microsoft.com/office/drawing/2016/ink" xmlns:cx8="http://schemas.microsoft.com/office/drawing/2016/5/14/chartex" xmlns:cx7="http://schemas.microsoft.com/office/drawing/2016/5/13/chartex" xmlns:cx6="http://schemas.microsoft.com/office/drawing/2016/5/12/chartex" xmlns:cx5="http://schemas.microsoft.com/office/drawing/2016/5/11/chartex" xmlns:cx4="http://schemas.microsoft.com/office/drawing/2016/5/10/chartex" xmlns:cx3="http://schemas.microsoft.com/office/drawing/2016/5/9/chartex" xmlns:cx2="http://schemas.microsoft.com/office/drawing/2015/10/21/chartex" xmlns:cx1="http://schemas.microsoft.com/office/drawing/2015/9/8/chartex" xmlns:cx="http://schemas.microsoft.com/office/drawing/2014/chartex" xmlns="" id="{A795C2D8-DB92-A96A-205F-ED837B432E29}"/>
+                          <a16:creationId xmlns="" xmlns:cx="http://schemas.microsoft.com/office/drawing/2014/chartex" xmlns:cx1="http://schemas.microsoft.com/office/drawing/2015/9/8/chartex" xmlns:cx2="http://schemas.microsoft.com/office/drawing/2015/10/21/chartex" xmlns:cx3="http://schemas.microsoft.com/office/drawing/2016/5/9/chartex" xmlns:cx4="http://schemas.microsoft.com/office/drawing/2016/5/10/chartex" xmlns:cx5="http://schemas.microsoft.com/office/drawing/2016/5/11/chartex" xmlns:cx6="http://schemas.microsoft.com/office/drawing/2016/5/12/chartex" xmlns:cx7="http://schemas.microsoft.com/office/drawing/2016/5/13/chartex" xmlns:cx8="http://schemas.microsoft.com/office/drawing/2016/5/14/chartex" xmlns:aink="http://schemas.microsoft.com/office/drawing/2016/ink" xmlns:am3d="http://schemas.microsoft.com/office/drawing/2017/model3d" xmlns:o="urn:schemas-microsoft-com:office:office" xmlns:oel="http://schemas.microsoft.com/office/2019/extlst" xmlns:v="urn:schemas-microsoft-com:vml" xmlns:w10="urn:schemas-microsoft-com:office:word" xmlns:w="http://schemas.openxmlformats.org/wordprocessingml/2006/main" xmlns:w16cex="http://schemas.microsoft.com/office/word/2018/wordml/cex" xmlns:w16cid="http://schemas.microsoft.com/office/word/2016/wordml/cid" xmlns:w16="http://schemas.microsoft.com/office/word/2018/wordml" xmlns:w16du="http://schemas.microsoft.com/office/word/2023/wordml/word16du" xmlns:w16sdtdh="http://schemas.microsoft.com/office/word/2020/wordml/sdtdatahash" xmlns:w16se="http://schemas.microsoft.com/office/word/2015/wordml/symex" xmlns:a16="http://schemas.microsoft.com/office/drawing/2014/main" id="{A795C2D8-DB92-A96A-205F-ED837B432E29}"/>
                         </a:ext>
                       </a:extLst>
                     </pic:cNvPr>
@@ -11938,7 +11938,7 @@
             <wp:docPr id="26" name="內容版面配置區 5">
               <a:extLst xmlns:a="http://schemas.openxmlformats.org/drawingml/2006/main">
                 <a:ext uri="{FF2B5EF4-FFF2-40B4-BE49-F238E27FC236}">
-                  <a16:creationId xmlns:a16="http://schemas.microsoft.com/office/drawing/2014/main" xmlns:w16se="http://schemas.microsoft.com/office/word/2015/wordml/symex" xmlns:w16sdtdh="http://schemas.microsoft.com/office/word/2020/wordml/sdtdatahash" xmlns:w16du="http://schemas.microsoft.com/office/word/2023/wordml/word16du" xmlns:w16="http://schemas.microsoft.com/office/word/2018/wordml" xmlns:w16cid="http://schemas.microsoft.com/office/word/2016/wordml/cid" xmlns:w16cex="http://schemas.microsoft.com/office/word/2018/wordml/cex" xmlns:w="http://schemas.openxmlformats.org/wordprocessingml/2006/main" xmlns:w10="urn:schemas-microsoft-com:office:word" xmlns:v="urn:schemas-microsoft-com:vml" xmlns:oel="http://schemas.microsoft.com/office/2019/extlst" xmlns:o="urn:schemas-microsoft-com:office:office" xmlns:am3d="http://schemas.microsoft.com/office/drawing/2017/model3d" xmlns:aink="http://schemas.microsoft.com/office/drawing/2016/ink" xmlns:cx8="http://schemas.microsoft.com/office/drawing/2016/5/14/chartex" xmlns:cx7="http://schemas.microsoft.com/office/drawing/2016/5/13/chartex" xmlns:cx6="http://schemas.microsoft.com/office/drawing/2016/5/12/chartex" xmlns:cx5="http://schemas.microsoft.com/office/drawing/2016/5/11/chartex" xmlns:cx4="http://schemas.microsoft.com/office/drawing/2016/5/10/chartex" xmlns:cx3="http://schemas.microsoft.com/office/drawing/2016/5/9/chartex" xmlns:cx2="http://schemas.microsoft.com/office/drawing/2015/10/21/chartex" xmlns:cx1="http://schemas.microsoft.com/office/drawing/2015/9/8/chartex" xmlns:cx="http://schemas.microsoft.com/office/drawing/2014/chartex" xmlns="" id="{76DA8BF8-CF72-FDD9-4C05-9887F30A0E3C}"/>
+                  <a16:creationId xmlns="" xmlns:cx="http://schemas.microsoft.com/office/drawing/2014/chartex" xmlns:cx1="http://schemas.microsoft.com/office/drawing/2015/9/8/chartex" xmlns:cx2="http://schemas.microsoft.com/office/drawing/2015/10/21/chartex" xmlns:cx3="http://schemas.microsoft.com/office/drawing/2016/5/9/chartex" xmlns:cx4="http://schemas.microsoft.com/office/drawing/2016/5/10/chartex" xmlns:cx5="http://schemas.microsoft.com/office/drawing/2016/5/11/chartex" xmlns:cx6="http://schemas.microsoft.com/office/drawing/2016/5/12/chartex" xmlns:cx7="http://schemas.microsoft.com/office/drawing/2016/5/13/chartex" xmlns:cx8="http://schemas.microsoft.com/office/drawing/2016/5/14/chartex" xmlns:aink="http://schemas.microsoft.com/office/drawing/2016/ink" xmlns:am3d="http://schemas.microsoft.com/office/drawing/2017/model3d" xmlns:o="urn:schemas-microsoft-com:office:office" xmlns:oel="http://schemas.microsoft.com/office/2019/extlst" xmlns:v="urn:schemas-microsoft-com:vml" xmlns:w10="urn:schemas-microsoft-com:office:word" xmlns:w="http://schemas.openxmlformats.org/wordprocessingml/2006/main" xmlns:w16cex="http://schemas.microsoft.com/office/word/2018/wordml/cex" xmlns:w16cid="http://schemas.microsoft.com/office/word/2016/wordml/cid" xmlns:w16="http://schemas.microsoft.com/office/word/2018/wordml" xmlns:w16du="http://schemas.microsoft.com/office/word/2023/wordml/word16du" xmlns:w16sdtdh="http://schemas.microsoft.com/office/word/2020/wordml/sdtdatahash" xmlns:w16se="http://schemas.microsoft.com/office/word/2015/wordml/symex" xmlns:a16="http://schemas.microsoft.com/office/drawing/2014/main" id="{76DA8BF8-CF72-FDD9-4C05-9887F30A0E3C}"/>
                 </a:ext>
               </a:extLst>
             </wp:docPr>
@@ -11952,7 +11952,7 @@
                     <pic:cNvPr id="6" name="內容版面配置區 5">
                       <a:extLst>
                         <a:ext uri="{FF2B5EF4-FFF2-40B4-BE49-F238E27FC236}">
-                          <a16:creationId xmlns:a16="http://schemas.microsoft.com/office/drawing/2014/main" xmlns:w16se="http://schemas.microsoft.com/office/word/2015/wordml/symex" xmlns:w16sdtdh="http://schemas.microsoft.com/office/word/2020/wordml/sdtdatahash" xmlns:w16du="http://schemas.microsoft.com/office/word/2023/wordml/word16du" xmlns:w16="http://schemas.microsoft.com/office/word/2018/wordml" xmlns:w16cid="http://schemas.microsoft.com/office/word/2016/wordml/cid" xmlns:w16cex="http://schemas.microsoft.com/office/word/2018/wordml/cex" xmlns:w="http://schemas.openxmlformats.org/wordprocessingml/2006/main" xmlns:w10="urn:schemas-microsoft-com:office:word" xmlns:v="urn:schemas-microsoft-com:vml" xmlns:oel="http://schemas.microsoft.com/office/2019/extlst" xmlns:o="urn:schemas-microsoft-com:office:office" xmlns:am3d="http://schemas.microsoft.com/office/drawing/2017/model3d" xmlns:aink="http://schemas.microsoft.com/office/drawing/2016/ink" xmlns:cx8="http://schemas.microsoft.com/office/drawing/2016/5/14/chartex" xmlns:cx7="http://schemas.microsoft.com/office/drawing/2016/5/13/chartex" xmlns:cx6="http://schemas.microsoft.com/office/drawing/2016/5/12/chartex" xmlns:cx5="http://schemas.microsoft.com/office/drawing/2016/5/11/chartex" xmlns:cx4="http://schemas.microsoft.com/office/drawing/2016/5/10/chartex" xmlns:cx3="http://schemas.microsoft.com/office/drawing/2016/5/9/chartex" xmlns:cx2="http://schemas.microsoft.com/office/drawing/2015/10/21/chartex" xmlns:cx1="http://schemas.microsoft.com/office/drawing/2015/9/8/chartex" xmlns:cx="http://schemas.microsoft.com/office/drawing/2014/chartex" xmlns="" id="{76DA8BF8-CF72-FDD9-4C05-9887F30A0E3C}"/>
+                          <a16:creationId xmlns="" xmlns:cx="http://schemas.microsoft.com/office/drawing/2014/chartex" xmlns:cx1="http://schemas.microsoft.com/office/drawing/2015/9/8/chartex" xmlns:cx2="http://schemas.microsoft.com/office/drawing/2015/10/21/chartex" xmlns:cx3="http://schemas.microsoft.com/office/drawing/2016/5/9/chartex" xmlns:cx4="http://schemas.microsoft.com/office/drawing/2016/5/10/chartex" xmlns:cx5="http://schemas.microsoft.com/office/drawing/2016/5/11/chartex" xmlns:cx6="http://schemas.microsoft.com/office/drawing/2016/5/12/chartex" xmlns:cx7="http://schemas.microsoft.com/office/drawing/2016/5/13/chartex" xmlns:cx8="http://schemas.microsoft.com/office/drawing/2016/5/14/chartex" xmlns:aink="http://schemas.microsoft.com/office/drawing/2016/ink" xmlns:am3d="http://schemas.microsoft.com/office/drawing/2017/model3d" xmlns:o="urn:schemas-microsoft-com:office:office" xmlns:oel="http://schemas.microsoft.com/office/2019/extlst" xmlns:v="urn:schemas-microsoft-com:vml" xmlns:w10="urn:schemas-microsoft-com:office:word" xmlns:w="http://schemas.openxmlformats.org/wordprocessingml/2006/main" xmlns:w16cex="http://schemas.microsoft.com/office/word/2018/wordml/cex" xmlns:w16cid="http://schemas.microsoft.com/office/word/2016/wordml/cid" xmlns:w16="http://schemas.microsoft.com/office/word/2018/wordml" xmlns:w16du="http://schemas.microsoft.com/office/word/2023/wordml/word16du" xmlns:w16sdtdh="http://schemas.microsoft.com/office/word/2020/wordml/sdtdatahash" xmlns:w16se="http://schemas.microsoft.com/office/word/2015/wordml/symex" xmlns:a16="http://schemas.microsoft.com/office/drawing/2014/main" id="{76DA8BF8-CF72-FDD9-4C05-9887F30A0E3C}"/>
                         </a:ext>
                       </a:extLst>
                     </pic:cNvPr>
@@ -14740,7 +14740,7 @@
             <wp:docPr id="27" name="圖片 23">
               <a:extLst xmlns:a="http://schemas.openxmlformats.org/drawingml/2006/main">
                 <a:ext uri="{FF2B5EF4-FFF2-40B4-BE49-F238E27FC236}">
-                  <a16:creationId xmlns:a16="http://schemas.microsoft.com/office/drawing/2014/main" xmlns:w16se="http://schemas.microsoft.com/office/word/2015/wordml/symex" xmlns:w16sdtdh="http://schemas.microsoft.com/office/word/2020/wordml/sdtdatahash" xmlns:w16du="http://schemas.microsoft.com/office/word/2023/wordml/word16du" xmlns:w16="http://schemas.microsoft.com/office/word/2018/wordml" xmlns:w16cid="http://schemas.microsoft.com/office/word/2016/wordml/cid" xmlns:w16cex="http://schemas.microsoft.com/office/word/2018/wordml/cex" xmlns:w="http://schemas.openxmlformats.org/wordprocessingml/2006/main" xmlns:w10="urn:schemas-microsoft-com:office:word" xmlns:v="urn:schemas-microsoft-com:vml" xmlns:oel="http://schemas.microsoft.com/office/2019/extlst" xmlns:o="urn:schemas-microsoft-com:office:office" xmlns:am3d="http://schemas.microsoft.com/office/drawing/2017/model3d" xmlns:aink="http://schemas.microsoft.com/office/drawing/2016/ink" xmlns:cx8="http://schemas.microsoft.com/office/drawing/2016/5/14/chartex" xmlns:cx7="http://schemas.microsoft.com/office/drawing/2016/5/13/chartex" xmlns:cx6="http://schemas.microsoft.com/office/drawing/2016/5/12/chartex" xmlns:cx5="http://schemas.microsoft.com/office/drawing/2016/5/11/chartex" xmlns:cx4="http://schemas.microsoft.com/office/drawing/2016/5/10/chartex" xmlns:cx3="http://schemas.microsoft.com/office/drawing/2016/5/9/chartex" xmlns:cx2="http://schemas.microsoft.com/office/drawing/2015/10/21/chartex" xmlns:cx1="http://schemas.microsoft.com/office/drawing/2015/9/8/chartex" xmlns:cx="http://schemas.microsoft.com/office/drawing/2014/chartex" xmlns="" id="{709685BC-9589-1862-AAE3-E137B8C047B9}"/>
+                  <a16:creationId xmlns="" xmlns:cx="http://schemas.microsoft.com/office/drawing/2014/chartex" xmlns:cx1="http://schemas.microsoft.com/office/drawing/2015/9/8/chartex" xmlns:cx2="http://schemas.microsoft.com/office/drawing/2015/10/21/chartex" xmlns:cx3="http://schemas.microsoft.com/office/drawing/2016/5/9/chartex" xmlns:cx4="http://schemas.microsoft.com/office/drawing/2016/5/10/chartex" xmlns:cx5="http://schemas.microsoft.com/office/drawing/2016/5/11/chartex" xmlns:cx6="http://schemas.microsoft.com/office/drawing/2016/5/12/chartex" xmlns:cx7="http://schemas.microsoft.com/office/drawing/2016/5/13/chartex" xmlns:cx8="http://schemas.microsoft.com/office/drawing/2016/5/14/chartex" xmlns:aink="http://schemas.microsoft.com/office/drawing/2016/ink" xmlns:am3d="http://schemas.microsoft.com/office/drawing/2017/model3d" xmlns:o="urn:schemas-microsoft-com:office:office" xmlns:oel="http://schemas.microsoft.com/office/2019/extlst" xmlns:v="urn:schemas-microsoft-com:vml" xmlns:w10="urn:schemas-microsoft-com:office:word" xmlns:w="http://schemas.openxmlformats.org/wordprocessingml/2006/main" xmlns:w16cex="http://schemas.microsoft.com/office/word/2018/wordml/cex" xmlns:w16cid="http://schemas.microsoft.com/office/word/2016/wordml/cid" xmlns:w16="http://schemas.microsoft.com/office/word/2018/wordml" xmlns:w16du="http://schemas.microsoft.com/office/word/2023/wordml/word16du" xmlns:w16sdtdh="http://schemas.microsoft.com/office/word/2020/wordml/sdtdatahash" xmlns:w16se="http://schemas.microsoft.com/office/word/2015/wordml/symex" xmlns:a16="http://schemas.microsoft.com/office/drawing/2014/main" id="{709685BC-9589-1862-AAE3-E137B8C047B9}"/>
                 </a:ext>
               </a:extLst>
             </wp:docPr>
@@ -14754,7 +14754,7 @@
                     <pic:cNvPr id="24" name="圖片 23">
                       <a:extLst>
                         <a:ext uri="{FF2B5EF4-FFF2-40B4-BE49-F238E27FC236}">
-                          <a16:creationId xmlns:a16="http://schemas.microsoft.com/office/drawing/2014/main" xmlns:w16se="http://schemas.microsoft.com/office/word/2015/wordml/symex" xmlns:w16sdtdh="http://schemas.microsoft.com/office/word/2020/wordml/sdtdatahash" xmlns:w16du="http://schemas.microsoft.com/office/word/2023/wordml/word16du" xmlns:w16="http://schemas.microsoft.com/office/word/2018/wordml" xmlns:w16cid="http://schemas.microsoft.com/office/word/2016/wordml/cid" xmlns:w16cex="http://schemas.microsoft.com/office/word/2018/wordml/cex" xmlns:w="http://schemas.openxmlformats.org/wordprocessingml/2006/main" xmlns:w10="urn:schemas-microsoft-com:office:word" xmlns:v="urn:schemas-microsoft-com:vml" xmlns:oel="http://schemas.microsoft.com/office/2019/extlst" xmlns:o="urn:schemas-microsoft-com:office:office" xmlns:am3d="http://schemas.microsoft.com/office/drawing/2017/model3d" xmlns:aink="http://schemas.microsoft.com/office/drawing/2016/ink" xmlns:cx8="http://schemas.microsoft.com/office/drawing/2016/5/14/chartex" xmlns:cx7="http://schemas.microsoft.com/office/drawing/2016/5/13/chartex" xmlns:cx6="http://schemas.microsoft.com/office/drawing/2016/5/12/chartex" xmlns:cx5="http://schemas.microsoft.com/office/drawing/2016/5/11/chartex" xmlns:cx4="http://schemas.microsoft.com/office/drawing/2016/5/10/chartex" xmlns:cx3="http://schemas.microsoft.com/office/drawing/2016/5/9/chartex" xmlns:cx2="http://schemas.microsoft.com/office/drawing/2015/10/21/chartex" xmlns:cx1="http://schemas.microsoft.com/office/drawing/2015/9/8/chartex" xmlns:cx="http://schemas.microsoft.com/office/drawing/2014/chartex" xmlns="" id="{709685BC-9589-1862-AAE3-E137B8C047B9}"/>
+                          <a16:creationId xmlns="" xmlns:cx="http://schemas.microsoft.com/office/drawing/2014/chartex" xmlns:cx1="http://schemas.microsoft.com/office/drawing/2015/9/8/chartex" xmlns:cx2="http://schemas.microsoft.com/office/drawing/2015/10/21/chartex" xmlns:cx3="http://schemas.microsoft.com/office/drawing/2016/5/9/chartex" xmlns:cx4="http://schemas.microsoft.com/office/drawing/2016/5/10/chartex" xmlns:cx5="http://schemas.microsoft.com/office/drawing/2016/5/11/chartex" xmlns:cx6="http://schemas.microsoft.com/office/drawing/2016/5/12/chartex" xmlns:cx7="http://schemas.microsoft.com/office/drawing/2016/5/13/chartex" xmlns:cx8="http://schemas.microsoft.com/office/drawing/2016/5/14/chartex" xmlns:aink="http://schemas.microsoft.com/office/drawing/2016/ink" xmlns:am3d="http://schemas.microsoft.com/office/drawing/2017/model3d" xmlns:o="urn:schemas-microsoft-com:office:office" xmlns:oel="http://schemas.microsoft.com/office/2019/extlst" xmlns:v="urn:schemas-microsoft-com:vml" xmlns:w10="urn:schemas-microsoft-com:office:word" xmlns:w="http://schemas.openxmlformats.org/wordprocessingml/2006/main" xmlns:w16cex="http://schemas.microsoft.com/office/word/2018/wordml/cex" xmlns:w16cid="http://schemas.microsoft.com/office/word/2016/wordml/cid" xmlns:w16="http://schemas.microsoft.com/office/word/2018/wordml" xmlns:w16du="http://schemas.microsoft.com/office/word/2023/wordml/word16du" xmlns:w16sdtdh="http://schemas.microsoft.com/office/word/2020/wordml/sdtdatahash" xmlns:w16se="http://schemas.microsoft.com/office/word/2015/wordml/symex" xmlns:a16="http://schemas.microsoft.com/office/drawing/2014/main" id="{709685BC-9589-1862-AAE3-E137B8C047B9}"/>
                         </a:ext>
                       </a:extLst>
                     </pic:cNvPr>
@@ -14900,7 +14900,7 @@
             <wp:docPr id="28" name="圖片 9">
               <a:extLst xmlns:a="http://schemas.openxmlformats.org/drawingml/2006/main">
                 <a:ext uri="{FF2B5EF4-FFF2-40B4-BE49-F238E27FC236}">
-                  <a16:creationId xmlns:a16="http://schemas.microsoft.com/office/drawing/2014/main" xmlns:w16se="http://schemas.microsoft.com/office/word/2015/wordml/symex" xmlns:w16sdtdh="http://schemas.microsoft.com/office/word/2020/wordml/sdtdatahash" xmlns:w16du="http://schemas.microsoft.com/office/word/2023/wordml/word16du" xmlns:w16="http://schemas.microsoft.com/office/word/2018/wordml" xmlns:w16cid="http://schemas.microsoft.com/office/word/2016/wordml/cid" xmlns:w16cex="http://schemas.microsoft.com/office/word/2018/wordml/cex" xmlns:w="http://schemas.openxmlformats.org/wordprocessingml/2006/main" xmlns:w10="urn:schemas-microsoft-com:office:word" xmlns:v="urn:schemas-microsoft-com:vml" xmlns:oel="http://schemas.microsoft.com/office/2019/extlst" xmlns:o="urn:schemas-microsoft-com:office:office" xmlns:am3d="http://schemas.microsoft.com/office/drawing/2017/model3d" xmlns:aink="http://schemas.microsoft.com/office/drawing/2016/ink" xmlns:cx8="http://schemas.microsoft.com/office/drawing/2016/5/14/chartex" xmlns:cx7="http://schemas.microsoft.com/office/drawing/2016/5/13/chartex" xmlns:cx6="http://schemas.microsoft.com/office/drawing/2016/5/12/chartex" xmlns:cx5="http://schemas.microsoft.com/office/drawing/2016/5/11/chartex" xmlns:cx4="http://schemas.microsoft.com/office/drawing/2016/5/10/chartex" xmlns:cx3="http://schemas.microsoft.com/office/drawing/2016/5/9/chartex" xmlns:cx2="http://schemas.microsoft.com/office/drawing/2015/10/21/chartex" xmlns:cx1="http://schemas.microsoft.com/office/drawing/2015/9/8/chartex" xmlns:cx="http://schemas.microsoft.com/office/drawing/2014/chartex" xmlns="" id="{62D9E2E3-4919-3BF6-4F77-4052331E67D5}"/>
+                  <a16:creationId xmlns="" xmlns:cx="http://schemas.microsoft.com/office/drawing/2014/chartex" xmlns:cx1="http://schemas.microsoft.com/office/drawing/2015/9/8/chartex" xmlns:cx2="http://schemas.microsoft.com/office/drawing/2015/10/21/chartex" xmlns:cx3="http://schemas.microsoft.com/office/drawing/2016/5/9/chartex" xmlns:cx4="http://schemas.microsoft.com/office/drawing/2016/5/10/chartex" xmlns:cx5="http://schemas.microsoft.com/office/drawing/2016/5/11/chartex" xmlns:cx6="http://schemas.microsoft.com/office/drawing/2016/5/12/chartex" xmlns:cx7="http://schemas.microsoft.com/office/drawing/2016/5/13/chartex" xmlns:cx8="http://schemas.microsoft.com/office/drawing/2016/5/14/chartex" xmlns:aink="http://schemas.microsoft.com/office/drawing/2016/ink" xmlns:am3d="http://schemas.microsoft.com/office/drawing/2017/model3d" xmlns:o="urn:schemas-microsoft-com:office:office" xmlns:oel="http://schemas.microsoft.com/office/2019/extlst" xmlns:v="urn:schemas-microsoft-com:vml" xmlns:w10="urn:schemas-microsoft-com:office:word" xmlns:w="http://schemas.openxmlformats.org/wordprocessingml/2006/main" xmlns:w16cex="http://schemas.microsoft.com/office/word/2018/wordml/cex" xmlns:w16cid="http://schemas.microsoft.com/office/word/2016/wordml/cid" xmlns:w16="http://schemas.microsoft.com/office/word/2018/wordml" xmlns:w16du="http://schemas.microsoft.com/office/word/2023/wordml/word16du" xmlns:w16sdtdh="http://schemas.microsoft.com/office/word/2020/wordml/sdtdatahash" xmlns:w16se="http://schemas.microsoft.com/office/word/2015/wordml/symex" xmlns:a16="http://schemas.microsoft.com/office/drawing/2014/main" id="{62D9E2E3-4919-3BF6-4F77-4052331E67D5}"/>
                 </a:ext>
               </a:extLst>
             </wp:docPr>
@@ -14914,7 +14914,7 @@
                     <pic:cNvPr id="10" name="圖片 9">
                       <a:extLst>
                         <a:ext uri="{FF2B5EF4-FFF2-40B4-BE49-F238E27FC236}">
-                          <a16:creationId xmlns:a16="http://schemas.microsoft.com/office/drawing/2014/main" xmlns:w16se="http://schemas.microsoft.com/office/word/2015/wordml/symex" xmlns:w16sdtdh="http://schemas.microsoft.com/office/word/2020/wordml/sdtdatahash" xmlns:w16du="http://schemas.microsoft.com/office/word/2023/wordml/word16du" xmlns:w16="http://schemas.microsoft.com/office/word/2018/wordml" xmlns:w16cid="http://schemas.microsoft.com/office/word/2016/wordml/cid" xmlns:w16cex="http://schemas.microsoft.com/office/word/2018/wordml/cex" xmlns:w="http://schemas.openxmlformats.org/wordprocessingml/2006/main" xmlns:w10="urn:schemas-microsoft-com:office:word" xmlns:v="urn:schemas-microsoft-com:vml" xmlns:oel="http://schemas.microsoft.com/office/2019/extlst" xmlns:o="urn:schemas-microsoft-com:office:office" xmlns:am3d="http://schemas.microsoft.com/office/drawing/2017/model3d" xmlns:aink="http://schemas.microsoft.com/office/drawing/2016/ink" xmlns:cx8="http://schemas.microsoft.com/office/drawing/2016/5/14/chartex" xmlns:cx7="http://schemas.microsoft.com/office/drawing/2016/5/13/chartex" xmlns:cx6="http://schemas.microsoft.com/office/drawing/2016/5/12/chartex" xmlns:cx5="http://schemas.microsoft.com/office/drawing/2016/5/11/chartex" xmlns:cx4="http://schemas.microsoft.com/office/drawing/2016/5/10/chartex" xmlns:cx3="http://schemas.microsoft.com/office/drawing/2016/5/9/chartex" xmlns:cx2="http://schemas.microsoft.com/office/drawing/2015/10/21/chartex" xmlns:cx1="http://schemas.microsoft.com/office/drawing/2015/9/8/chartex" xmlns:cx="http://schemas.microsoft.com/office/drawing/2014/chartex" xmlns="" id="{62D9E2E3-4919-3BF6-4F77-4052331E67D5}"/>
+                          <a16:creationId xmlns="" xmlns:cx="http://schemas.microsoft.com/office/drawing/2014/chartex" xmlns:cx1="http://schemas.microsoft.com/office/drawing/2015/9/8/chartex" xmlns:cx2="http://schemas.microsoft.com/office/drawing/2015/10/21/chartex" xmlns:cx3="http://schemas.microsoft.com/office/drawing/2016/5/9/chartex" xmlns:cx4="http://schemas.microsoft.com/office/drawing/2016/5/10/chartex" xmlns:cx5="http://schemas.microsoft.com/office/drawing/2016/5/11/chartex" xmlns:cx6="http://schemas.microsoft.com/office/drawing/2016/5/12/chartex" xmlns:cx7="http://schemas.microsoft.com/office/drawing/2016/5/13/chartex" xmlns:cx8="http://schemas.microsoft.com/office/drawing/2016/5/14/chartex" xmlns:aink="http://schemas.microsoft.com/office/drawing/2016/ink" xmlns:am3d="http://schemas.microsoft.com/office/drawing/2017/model3d" xmlns:o="urn:schemas-microsoft-com:office:office" xmlns:oel="http://schemas.microsoft.com/office/2019/extlst" xmlns:v="urn:schemas-microsoft-com:vml" xmlns:w10="urn:schemas-microsoft-com:office:word" xmlns:w="http://schemas.openxmlformats.org/wordprocessingml/2006/main" xmlns:w16cex="http://schemas.microsoft.com/office/word/2018/wordml/cex" xmlns:w16cid="http://schemas.microsoft.com/office/word/2016/wordml/cid" xmlns:w16="http://schemas.microsoft.com/office/word/2018/wordml" xmlns:w16du="http://schemas.microsoft.com/office/word/2023/wordml/word16du" xmlns:w16sdtdh="http://schemas.microsoft.com/office/word/2020/wordml/sdtdatahash" xmlns:w16se="http://schemas.microsoft.com/office/word/2015/wordml/symex" xmlns:a16="http://schemas.microsoft.com/office/drawing/2014/main" id="{62D9E2E3-4919-3BF6-4F77-4052331E67D5}"/>
                         </a:ext>
                       </a:extLst>
                     </pic:cNvPr>
@@ -15024,7 +15024,7 @@
             <wp:docPr id="29" name="圖片 2">
               <a:extLst xmlns:a="http://schemas.openxmlformats.org/drawingml/2006/main">
                 <a:ext uri="{FF2B5EF4-FFF2-40B4-BE49-F238E27FC236}">
-                  <a16:creationId xmlns:a16="http://schemas.microsoft.com/office/drawing/2014/main" xmlns:w16se="http://schemas.microsoft.com/office/word/2015/wordml/symex" xmlns:w16sdtdh="http://schemas.microsoft.com/office/word/2020/wordml/sdtdatahash" xmlns:w16du="http://schemas.microsoft.com/office/word/2023/wordml/word16du" xmlns:w16="http://schemas.microsoft.com/office/word/2018/wordml" xmlns:w16cid="http://schemas.microsoft.com/office/word/2016/wordml/cid" xmlns:w16cex="http://schemas.microsoft.com/office/word/2018/wordml/cex" xmlns:w="http://schemas.openxmlformats.org/wordprocessingml/2006/main" xmlns:w10="urn:schemas-microsoft-com:office:word" xmlns:v="urn:schemas-microsoft-com:vml" xmlns:oel="http://schemas.microsoft.com/office/2019/extlst" xmlns:o="urn:schemas-microsoft-com:office:office" xmlns:am3d="http://schemas.microsoft.com/office/drawing/2017/model3d" xmlns:aink="http://schemas.microsoft.com/office/drawing/2016/ink" xmlns:cx8="http://schemas.microsoft.com/office/drawing/2016/5/14/chartex" xmlns:cx7="http://schemas.microsoft.com/office/drawing/2016/5/13/chartex" xmlns:cx6="http://schemas.microsoft.com/office/drawing/2016/5/12/chartex" xmlns:cx5="http://schemas.microsoft.com/office/drawing/2016/5/11/chartex" xmlns:cx4="http://schemas.microsoft.com/office/drawing/2016/5/10/chartex" xmlns:cx3="http://schemas.microsoft.com/office/drawing/2016/5/9/chartex" xmlns:cx2="http://schemas.microsoft.com/office/drawing/2015/10/21/chartex" xmlns:cx1="http://schemas.microsoft.com/office/drawing/2015/9/8/chartex" xmlns:cx="http://schemas.microsoft.com/office/drawing/2014/chartex" xmlns="" id="{C8F08CD0-70C2-96C5-4B06-060D829F7BEF}"/>
+                  <a16:creationId xmlns="" xmlns:cx="http://schemas.microsoft.com/office/drawing/2014/chartex" xmlns:cx1="http://schemas.microsoft.com/office/drawing/2015/9/8/chartex" xmlns:cx2="http://schemas.microsoft.com/office/drawing/2015/10/21/chartex" xmlns:cx3="http://schemas.microsoft.com/office/drawing/2016/5/9/chartex" xmlns:cx4="http://schemas.microsoft.com/office/drawing/2016/5/10/chartex" xmlns:cx5="http://schemas.microsoft.com/office/drawing/2016/5/11/chartex" xmlns:cx6="http://schemas.microsoft.com/office/drawing/2016/5/12/chartex" xmlns:cx7="http://schemas.microsoft.com/office/drawing/2016/5/13/chartex" xmlns:cx8="http://schemas.microsoft.com/office/drawing/2016/5/14/chartex" xmlns:aink="http://schemas.microsoft.com/office/drawing/2016/ink" xmlns:am3d="http://schemas.microsoft.com/office/drawing/2017/model3d" xmlns:o="urn:schemas-microsoft-com:office:office" xmlns:oel="http://schemas.microsoft.com/office/2019/extlst" xmlns:v="urn:schemas-microsoft-com:vml" xmlns:w10="urn:schemas-microsoft-com:office:word" xmlns:w="http://schemas.openxmlformats.org/wordprocessingml/2006/main" xmlns:w16cex="http://schemas.microsoft.com/office/word/2018/wordml/cex" xmlns:w16cid="http://schemas.microsoft.com/office/word/2016/wordml/cid" xmlns:w16="http://schemas.microsoft.com/office/word/2018/wordml" xmlns:w16du="http://schemas.microsoft.com/office/word/2023/wordml/word16du" xmlns:w16sdtdh="http://schemas.microsoft.com/office/word/2020/wordml/sdtdatahash" xmlns:w16se="http://schemas.microsoft.com/office/word/2015/wordml/symex" xmlns:a16="http://schemas.microsoft.com/office/drawing/2014/main" id="{C8F08CD0-70C2-96C5-4B06-060D829F7BEF}"/>
                 </a:ext>
               </a:extLst>
             </wp:docPr>
@@ -15038,7 +15038,7 @@
                     <pic:cNvPr id="3" name="圖片 2">
                       <a:extLst>
                         <a:ext uri="{FF2B5EF4-FFF2-40B4-BE49-F238E27FC236}">
-                          <a16:creationId xmlns:a16="http://schemas.microsoft.com/office/drawing/2014/main" xmlns:w16se="http://schemas.microsoft.com/office/word/2015/wordml/symex" xmlns:w16sdtdh="http://schemas.microsoft.com/office/word/2020/wordml/sdtdatahash" xmlns:w16du="http://schemas.microsoft.com/office/word/2023/wordml/word16du" xmlns:w16="http://schemas.microsoft.com/office/word/2018/wordml" xmlns:w16cid="http://schemas.microsoft.com/office/word/2016/wordml/cid" xmlns:w16cex="http://schemas.microsoft.com/office/word/2018/wordml/cex" xmlns:w="http://schemas.openxmlformats.org/wordprocessingml/2006/main" xmlns:w10="urn:schemas-microsoft-com:office:word" xmlns:v="urn:schemas-microsoft-com:vml" xmlns:oel="http://schemas.microsoft.com/office/2019/extlst" xmlns:o="urn:schemas-microsoft-com:office:office" xmlns:am3d="http://schemas.microsoft.com/office/drawing/2017/model3d" xmlns:aink="http://schemas.microsoft.com/office/drawing/2016/ink" xmlns:cx8="http://schemas.microsoft.com/office/drawing/2016/5/14/chartex" xmlns:cx7="http://schemas.microsoft.com/office/drawing/2016/5/13/chartex" xmlns:cx6="http://schemas.microsoft.com/office/drawing/2016/5/12/chartex" xmlns:cx5="http://schemas.microsoft.com/office/drawing/2016/5/11/chartex" xmlns:cx4="http://schemas.microsoft.com/office/drawing/2016/5/10/chartex" xmlns:cx3="http://schemas.microsoft.com/office/drawing/2016/5/9/chartex" xmlns:cx2="http://schemas.microsoft.com/office/drawing/2015/10/21/chartex" xmlns:cx1="http://schemas.microsoft.com/office/drawing/2015/9/8/chartex" xmlns:cx="http://schemas.microsoft.com/office/drawing/2014/chartex" xmlns="" id="{C8F08CD0-70C2-96C5-4B06-060D829F7BEF}"/>
+                          <a16:creationId xmlns="" xmlns:cx="http://schemas.microsoft.com/office/drawing/2014/chartex" xmlns:cx1="http://schemas.microsoft.com/office/drawing/2015/9/8/chartex" xmlns:cx2="http://schemas.microsoft.com/office/drawing/2015/10/21/chartex" xmlns:cx3="http://schemas.microsoft.com/office/drawing/2016/5/9/chartex" xmlns:cx4="http://schemas.microsoft.com/office/drawing/2016/5/10/chartex" xmlns:cx5="http://schemas.microsoft.com/office/drawing/2016/5/11/chartex" xmlns:cx6="http://schemas.microsoft.com/office/drawing/2016/5/12/chartex" xmlns:cx7="http://schemas.microsoft.com/office/drawing/2016/5/13/chartex" xmlns:cx8="http://schemas.microsoft.com/office/drawing/2016/5/14/chartex" xmlns:aink="http://schemas.microsoft.com/office/drawing/2016/ink" xmlns:am3d="http://schemas.microsoft.com/office/drawing/2017/model3d" xmlns:o="urn:schemas-microsoft-com:office:office" xmlns:oel="http://schemas.microsoft.com/office/2019/extlst" xmlns:v="urn:schemas-microsoft-com:vml" xmlns:w10="urn:schemas-microsoft-com:office:word" xmlns:w="http://schemas.openxmlformats.org/wordprocessingml/2006/main" xmlns:w16cex="http://schemas.microsoft.com/office/word/2018/wordml/cex" xmlns:w16cid="http://schemas.microsoft.com/office/word/2016/wordml/cid" xmlns:w16="http://schemas.microsoft.com/office/word/2018/wordml" xmlns:w16du="http://schemas.microsoft.com/office/word/2023/wordml/word16du" xmlns:w16sdtdh="http://schemas.microsoft.com/office/word/2020/wordml/sdtdatahash" xmlns:w16se="http://schemas.microsoft.com/office/word/2015/wordml/symex" xmlns:a16="http://schemas.microsoft.com/office/drawing/2014/main" id="{C8F08CD0-70C2-96C5-4B06-060D829F7BEF}"/>
                         </a:ext>
                       </a:extLst>
                     </pic:cNvPr>
@@ -15190,7 +15190,7 @@
             <wp:docPr id="30" name="圖片 3">
               <a:extLst xmlns:a="http://schemas.openxmlformats.org/drawingml/2006/main">
                 <a:ext uri="{FF2B5EF4-FFF2-40B4-BE49-F238E27FC236}">
-                  <a16:creationId xmlns:a16="http://schemas.microsoft.com/office/drawing/2014/main" xmlns:w16se="http://schemas.microsoft.com/office/word/2015/wordml/symex" xmlns:w16sdtdh="http://schemas.microsoft.com/office/word/2020/wordml/sdtdatahash" xmlns:w16du="http://schemas.microsoft.com/office/word/2023/wordml/word16du" xmlns:w16="http://schemas.microsoft.com/office/word/2018/wordml" xmlns:w16cid="http://schemas.microsoft.com/office/word/2016/wordml/cid" xmlns:w16cex="http://schemas.microsoft.com/office/word/2018/wordml/cex" xmlns:w="http://schemas.openxmlformats.org/wordprocessingml/2006/main" xmlns:w10="urn:schemas-microsoft-com:office:word" xmlns:v="urn:schemas-microsoft-com:vml" xmlns:oel="http://schemas.microsoft.com/office/2019/extlst" xmlns:o="urn:schemas-microsoft-com:office:office" xmlns:am3d="http://schemas.microsoft.com/office/drawing/2017/model3d" xmlns:aink="http://schemas.microsoft.com/office/drawing/2016/ink" xmlns:cx8="http://schemas.microsoft.com/office/drawing/2016/5/14/chartex" xmlns:cx7="http://schemas.microsoft.com/office/drawing/2016/5/13/chartex" xmlns:cx6="http://schemas.microsoft.com/office/drawing/2016/5/12/chartex" xmlns:cx5="http://schemas.microsoft.com/office/drawing/2016/5/11/chartex" xmlns:cx4="http://schemas.microsoft.com/office/drawing/2016/5/10/chartex" xmlns:cx3="http://schemas.microsoft.com/office/drawing/2016/5/9/chartex" xmlns:cx2="http://schemas.microsoft.com/office/drawing/2015/10/21/chartex" xmlns:cx1="http://schemas.microsoft.com/office/drawing/2015/9/8/chartex" xmlns:cx="http://schemas.microsoft.com/office/drawing/2014/chartex" xmlns="" id="{41187316-FA21-E8AC-C07A-CC0A2ECC9945}"/>
+                  <a16:creationId xmlns="" xmlns:cx="http://schemas.microsoft.com/office/drawing/2014/chartex" xmlns:cx1="http://schemas.microsoft.com/office/drawing/2015/9/8/chartex" xmlns:cx2="http://schemas.microsoft.com/office/drawing/2015/10/21/chartex" xmlns:cx3="http://schemas.microsoft.com/office/drawing/2016/5/9/chartex" xmlns:cx4="http://schemas.microsoft.com/office/drawing/2016/5/10/chartex" xmlns:cx5="http://schemas.microsoft.com/office/drawing/2016/5/11/chartex" xmlns:cx6="http://schemas.microsoft.com/office/drawing/2016/5/12/chartex" xmlns:cx7="http://schemas.microsoft.com/office/drawing/2016/5/13/chartex" xmlns:cx8="http://schemas.microsoft.com/office/drawing/2016/5/14/chartex" xmlns:aink="http://schemas.microsoft.com/office/drawing/2016/ink" xmlns:am3d="http://schemas.microsoft.com/office/drawing/2017/model3d" xmlns:o="urn:schemas-microsoft-com:office:office" xmlns:oel="http://schemas.microsoft.com/office/2019/extlst" xmlns:v="urn:schemas-microsoft-com:vml" xmlns:w10="urn:schemas-microsoft-com:office:word" xmlns:w="http://schemas.openxmlformats.org/wordprocessingml/2006/main" xmlns:w16cex="http://schemas.microsoft.com/office/word/2018/wordml/cex" xmlns:w16cid="http://schemas.microsoft.com/office/word/2016/wordml/cid" xmlns:w16="http://schemas.microsoft.com/office/word/2018/wordml" xmlns:w16du="http://schemas.microsoft.com/office/word/2023/wordml/word16du" xmlns:w16sdtdh="http://schemas.microsoft.com/office/word/2020/wordml/sdtdatahash" xmlns:w16se="http://schemas.microsoft.com/office/word/2015/wordml/symex" xmlns:a16="http://schemas.microsoft.com/office/drawing/2014/main" id="{41187316-FA21-E8AC-C07A-CC0A2ECC9945}"/>
                 </a:ext>
               </a:extLst>
             </wp:docPr>
@@ -15204,7 +15204,7 @@
                     <pic:cNvPr id="4" name="圖片 3">
                       <a:extLst>
                         <a:ext uri="{FF2B5EF4-FFF2-40B4-BE49-F238E27FC236}">
-                          <a16:creationId xmlns:a16="http://schemas.microsoft.com/office/drawing/2014/main" xmlns:w16se="http://schemas.microsoft.com/office/word/2015/wordml/symex" xmlns:w16sdtdh="http://schemas.microsoft.com/office/word/2020/wordml/sdtdatahash" xmlns:w16du="http://schemas.microsoft.com/office/word/2023/wordml/word16du" xmlns:w16="http://schemas.microsoft.com/office/word/2018/wordml" xmlns:w16cid="http://schemas.microsoft.com/office/word/2016/wordml/cid" xmlns:w16cex="http://schemas.microsoft.com/office/word/2018/wordml/cex" xmlns:w="http://schemas.openxmlformats.org/wordprocessingml/2006/main" xmlns:w10="urn:schemas-microsoft-com:office:word" xmlns:v="urn:schemas-microsoft-com:vml" xmlns:oel="http://schemas.microsoft.com/office/2019/extlst" xmlns:o="urn:schemas-microsoft-com:office:office" xmlns:am3d="http://schemas.microsoft.com/office/drawing/2017/model3d" xmlns:aink="http://schemas.microsoft.com/office/drawing/2016/ink" xmlns:cx8="http://schemas.microsoft.com/office/drawing/2016/5/14/chartex" xmlns:cx7="http://schemas.microsoft.com/office/drawing/2016/5/13/chartex" xmlns:cx6="http://schemas.microsoft.com/office/drawing/2016/5/12/chartex" xmlns:cx5="http://schemas.microsoft.com/office/drawing/2016/5/11/chartex" xmlns:cx4="http://schemas.microsoft.com/office/drawing/2016/5/10/chartex" xmlns:cx3="http://schemas.microsoft.com/office/drawing/2016/5/9/chartex" xmlns:cx2="http://schemas.microsoft.com/office/drawing/2015/10/21/chartex" xmlns:cx1="http://schemas.microsoft.com/office/drawing/2015/9/8/chartex" xmlns:cx="http://schemas.microsoft.com/office/drawing/2014/chartex" xmlns="" id="{41187316-FA21-E8AC-C07A-CC0A2ECC9945}"/>
+                          <a16:creationId xmlns="" xmlns:cx="http://schemas.microsoft.com/office/drawing/2014/chartex" xmlns:cx1="http://schemas.microsoft.com/office/drawing/2015/9/8/chartex" xmlns:cx2="http://schemas.microsoft.com/office/drawing/2015/10/21/chartex" xmlns:cx3="http://schemas.microsoft.com/office/drawing/2016/5/9/chartex" xmlns:cx4="http://schemas.microsoft.com/office/drawing/2016/5/10/chartex" xmlns:cx5="http://schemas.microsoft.com/office/drawing/2016/5/11/chartex" xmlns:cx6="http://schemas.microsoft.com/office/drawing/2016/5/12/chartex" xmlns:cx7="http://schemas.microsoft.com/office/drawing/2016/5/13/chartex" xmlns:cx8="http://schemas.microsoft.com/office/drawing/2016/5/14/chartex" xmlns:aink="http://schemas.microsoft.com/office/drawing/2016/ink" xmlns:am3d="http://schemas.microsoft.com/office/drawing/2017/model3d" xmlns:o="urn:schemas-microsoft-com:office:office" xmlns:oel="http://schemas.microsoft.com/office/2019/extlst" xmlns:v="urn:schemas-microsoft-com:vml" xmlns:w10="urn:schemas-microsoft-com:office:word" xmlns:w="http://schemas.openxmlformats.org/wordprocessingml/2006/main" xmlns:w16cex="http://schemas.microsoft.com/office/word/2018/wordml/cex" xmlns:w16cid="http://schemas.microsoft.com/office/word/2016/wordml/cid" xmlns:w16="http://schemas.microsoft.com/office/word/2018/wordml" xmlns:w16du="http://schemas.microsoft.com/office/word/2023/wordml/word16du" xmlns:w16sdtdh="http://schemas.microsoft.com/office/word/2020/wordml/sdtdatahash" xmlns:w16se="http://schemas.microsoft.com/office/word/2015/wordml/symex" xmlns:a16="http://schemas.microsoft.com/office/drawing/2014/main" id="{41187316-FA21-E8AC-C07A-CC0A2ECC9945}"/>
                         </a:ext>
                       </a:extLst>
                     </pic:cNvPr>
@@ -15336,7 +15336,7 @@
             <wp:docPr id="31" name="圖片 11">
               <a:extLst xmlns:a="http://schemas.openxmlformats.org/drawingml/2006/main">
                 <a:ext uri="{FF2B5EF4-FFF2-40B4-BE49-F238E27FC236}">
-                  <a16:creationId xmlns:a16="http://schemas.microsoft.com/office/drawing/2014/main" xmlns:w16se="http://schemas.microsoft.com/office/word/2015/wordml/symex" xmlns:w16sdtdh="http://schemas.microsoft.com/office/word/2020/wordml/sdtdatahash" xmlns:w16du="http://schemas.microsoft.com/office/word/2023/wordml/word16du" xmlns:w16="http://schemas.microsoft.com/office/word/2018/wordml" xmlns:w16cid="http://schemas.microsoft.com/office/word/2016/wordml/cid" xmlns:w16cex="http://schemas.microsoft.com/office/word/2018/wordml/cex" xmlns:w="http://schemas.openxmlformats.org/wordprocessingml/2006/main" xmlns:w10="urn:schemas-microsoft-com:office:word" xmlns:v="urn:schemas-microsoft-com:vml" xmlns:oel="http://schemas.microsoft.com/office/2019/extlst" xmlns:o="urn:schemas-microsoft-com:office:office" xmlns:am3d="http://schemas.microsoft.com/office/drawing/2017/model3d" xmlns:aink="http://schemas.microsoft.com/office/drawing/2016/ink" xmlns:cx8="http://schemas.microsoft.com/office/drawing/2016/5/14/chartex" xmlns:cx7="http://schemas.microsoft.com/office/drawing/2016/5/13/chartex" xmlns:cx6="http://schemas.microsoft.com/office/drawing/2016/5/12/chartex" xmlns:cx5="http://schemas.microsoft.com/office/drawing/2016/5/11/chartex" xmlns:cx4="http://schemas.microsoft.com/office/drawing/2016/5/10/chartex" xmlns:cx3="http://schemas.microsoft.com/office/drawing/2016/5/9/chartex" xmlns:cx2="http://schemas.microsoft.com/office/drawing/2015/10/21/chartex" xmlns:cx1="http://schemas.microsoft.com/office/drawing/2015/9/8/chartex" xmlns:cx="http://schemas.microsoft.com/office/drawing/2014/chartex" xmlns="" id="{ACC19043-98A0-6F33-9335-570CF93E03F0}"/>
+                  <a16:creationId xmlns="" xmlns:cx="http://schemas.microsoft.com/office/drawing/2014/chartex" xmlns:cx1="http://schemas.microsoft.com/office/drawing/2015/9/8/chartex" xmlns:cx2="http://schemas.microsoft.com/office/drawing/2015/10/21/chartex" xmlns:cx3="http://schemas.microsoft.com/office/drawing/2016/5/9/chartex" xmlns:cx4="http://schemas.microsoft.com/office/drawing/2016/5/10/chartex" xmlns:cx5="http://schemas.microsoft.com/office/drawing/2016/5/11/chartex" xmlns:cx6="http://schemas.microsoft.com/office/drawing/2016/5/12/chartex" xmlns:cx7="http://schemas.microsoft.com/office/drawing/2016/5/13/chartex" xmlns:cx8="http://schemas.microsoft.com/office/drawing/2016/5/14/chartex" xmlns:aink="http://schemas.microsoft.com/office/drawing/2016/ink" xmlns:am3d="http://schemas.microsoft.com/office/drawing/2017/model3d" xmlns:o="urn:schemas-microsoft-com:office:office" xmlns:oel="http://schemas.microsoft.com/office/2019/extlst" xmlns:v="urn:schemas-microsoft-com:vml" xmlns:w10="urn:schemas-microsoft-com:office:word" xmlns:w="http://schemas.openxmlformats.org/wordprocessingml/2006/main" xmlns:w16cex="http://schemas.microsoft.com/office/word/2018/wordml/cex" xmlns:w16cid="http://schemas.microsoft.com/office/word/2016/wordml/cid" xmlns:w16="http://schemas.microsoft.com/office/word/2018/wordml" xmlns:w16du="http://schemas.microsoft.com/office/word/2023/wordml/word16du" xmlns:w16sdtdh="http://schemas.microsoft.com/office/word/2020/wordml/sdtdatahash" xmlns:w16se="http://schemas.microsoft.com/office/word/2015/wordml/symex" xmlns:a16="http://schemas.microsoft.com/office/drawing/2014/main" id="{ACC19043-98A0-6F33-9335-570CF93E03F0}"/>
                 </a:ext>
               </a:extLst>
             </wp:docPr>
@@ -15350,7 +15350,7 @@
                     <pic:cNvPr id="12" name="圖片 11">
                       <a:extLst>
                         <a:ext uri="{FF2B5EF4-FFF2-40B4-BE49-F238E27FC236}">
-                          <a16:creationId xmlns:a16="http://schemas.microsoft.com/office/drawing/2014/main" xmlns:w16se="http://schemas.microsoft.com/office/word/2015/wordml/symex" xmlns:w16sdtdh="http://schemas.microsoft.com/office/word/2020/wordml/sdtdatahash" xmlns:w16du="http://schemas.microsoft.com/office/word/2023/wordml/word16du" xmlns:w16="http://schemas.microsoft.com/office/word/2018/wordml" xmlns:w16cid="http://schemas.microsoft.com/office/word/2016/wordml/cid" xmlns:w16cex="http://schemas.microsoft.com/office/word/2018/wordml/cex" xmlns:w="http://schemas.openxmlformats.org/wordprocessingml/2006/main" xmlns:w10="urn:schemas-microsoft-com:office:word" xmlns:v="urn:schemas-microsoft-com:vml" xmlns:oel="http://schemas.microsoft.com/office/2019/extlst" xmlns:o="urn:schemas-microsoft-com:office:office" xmlns:am3d="http://schemas.microsoft.com/office/drawing/2017/model3d" xmlns:aink="http://schemas.microsoft.com/office/drawing/2016/ink" xmlns:cx8="http://schemas.microsoft.com/office/drawing/2016/5/14/chartex" xmlns:cx7="http://schemas.microsoft.com/office/drawing/2016/5/13/chartex" xmlns:cx6="http://schemas.microsoft.com/office/drawing/2016/5/12/chartex" xmlns:cx5="http://schemas.microsoft.com/office/drawing/2016/5/11/chartex" xmlns:cx4="http://schemas.microsoft.com/office/drawing/2016/5/10/chartex" xmlns:cx3="http://schemas.microsoft.com/office/drawing/2016/5/9/chartex" xmlns:cx2="http://schemas.microsoft.com/office/drawing/2015/10/21/chartex" xmlns:cx1="http://schemas.microsoft.com/office/drawing/2015/9/8/chartex" xmlns:cx="http://schemas.microsoft.com/office/drawing/2014/chartex" xmlns="" id="{ACC19043-98A0-6F33-9335-570CF93E03F0}"/>
+                          <a16:creationId xmlns="" xmlns:cx="http://schemas.microsoft.com/office/drawing/2014/chartex" xmlns:cx1="http://schemas.microsoft.com/office/drawing/2015/9/8/chartex" xmlns:cx2="http://schemas.microsoft.com/office/drawing/2015/10/21/chartex" xmlns:cx3="http://schemas.microsoft.com/office/drawing/2016/5/9/chartex" xmlns:cx4="http://schemas.microsoft.com/office/drawing/2016/5/10/chartex" xmlns:cx5="http://schemas.microsoft.com/office/drawing/2016/5/11/chartex" xmlns:cx6="http://schemas.microsoft.com/office/drawing/2016/5/12/chartex" xmlns:cx7="http://schemas.microsoft.com/office/drawing/2016/5/13/chartex" xmlns:cx8="http://schemas.microsoft.com/office/drawing/2016/5/14/chartex" xmlns:aink="http://schemas.microsoft.com/office/drawing/2016/ink" xmlns:am3d="http://schemas.microsoft.com/office/drawing/2017/model3d" xmlns:o="urn:schemas-microsoft-com:office:office" xmlns:oel="http://schemas.microsoft.com/office/2019/extlst" xmlns:v="urn:schemas-microsoft-com:vml" xmlns:w10="urn:schemas-microsoft-com:office:word" xmlns:w="http://schemas.openxmlformats.org/wordprocessingml/2006/main" xmlns:w16cex="http://schemas.microsoft.com/office/word/2018/wordml/cex" xmlns:w16cid="http://schemas.microsoft.com/office/word/2016/wordml/cid" xmlns:w16="http://schemas.microsoft.com/office/word/2018/wordml" xmlns:w16du="http://schemas.microsoft.com/office/word/2023/wordml/word16du" xmlns:w16sdtdh="http://schemas.microsoft.com/office/word/2020/wordml/sdtdatahash" xmlns:w16se="http://schemas.microsoft.com/office/word/2015/wordml/symex" xmlns:a16="http://schemas.microsoft.com/office/drawing/2014/main" id="{ACC19043-98A0-6F33-9335-570CF93E03F0}"/>
                         </a:ext>
                       </a:extLst>
                     </pic:cNvPr>
@@ -15481,7 +15481,7 @@
             <wp:docPr id="32" name="內容版面配置區 5">
               <a:extLst xmlns:a="http://schemas.openxmlformats.org/drawingml/2006/main">
                 <a:ext uri="{FF2B5EF4-FFF2-40B4-BE49-F238E27FC236}">
-                  <a16:creationId xmlns:a16="http://schemas.microsoft.com/office/drawing/2014/main" xmlns:w16se="http://schemas.microsoft.com/office/word/2015/wordml/symex" xmlns:w16sdtdh="http://schemas.microsoft.com/office/word/2020/wordml/sdtdatahash" xmlns:w16du="http://schemas.microsoft.com/office/word/2023/wordml/word16du" xmlns:w16="http://schemas.microsoft.com/office/word/2018/wordml" xmlns:w16cid="http://schemas.microsoft.com/office/word/2016/wordml/cid" xmlns:w16cex="http://schemas.microsoft.com/office/word/2018/wordml/cex" xmlns:w="http://schemas.openxmlformats.org/wordprocessingml/2006/main" xmlns:w10="urn:schemas-microsoft-com:office:word" xmlns:v="urn:schemas-microsoft-com:vml" xmlns:oel="http://schemas.microsoft.com/office/2019/extlst" xmlns:o="urn:schemas-microsoft-com:office:office" xmlns:am3d="http://schemas.microsoft.com/office/drawing/2017/model3d" xmlns:aink="http://schemas.microsoft.com/office/drawing/2016/ink" xmlns:cx8="http://schemas.microsoft.com/office/drawing/2016/5/14/chartex" xmlns:cx7="http://schemas.microsoft.com/office/drawing/2016/5/13/chartex" xmlns:cx6="http://schemas.microsoft.com/office/drawing/2016/5/12/chartex" xmlns:cx5="http://schemas.microsoft.com/office/drawing/2016/5/11/chartex" xmlns:cx4="http://schemas.microsoft.com/office/drawing/2016/5/10/chartex" xmlns:cx3="http://schemas.microsoft.com/office/drawing/2016/5/9/chartex" xmlns:cx2="http://schemas.microsoft.com/office/drawing/2015/10/21/chartex" xmlns:cx1="http://schemas.microsoft.com/office/drawing/2015/9/8/chartex" xmlns:cx="http://schemas.microsoft.com/office/drawing/2014/chartex" xmlns="" id="{9BBA4738-69C7-C5B2-AD25-6B08D37FA705}"/>
+                  <a16:creationId xmlns="" xmlns:cx="http://schemas.microsoft.com/office/drawing/2014/chartex" xmlns:cx1="http://schemas.microsoft.com/office/drawing/2015/9/8/chartex" xmlns:cx2="http://schemas.microsoft.com/office/drawing/2015/10/21/chartex" xmlns:cx3="http://schemas.microsoft.com/office/drawing/2016/5/9/chartex" xmlns:cx4="http://schemas.microsoft.com/office/drawing/2016/5/10/chartex" xmlns:cx5="http://schemas.microsoft.com/office/drawing/2016/5/11/chartex" xmlns:cx6="http://schemas.microsoft.com/office/drawing/2016/5/12/chartex" xmlns:cx7="http://schemas.microsoft.com/office/drawing/2016/5/13/chartex" xmlns:cx8="http://schemas.microsoft.com/office/drawing/2016/5/14/chartex" xmlns:aink="http://schemas.microsoft.com/office/drawing/2016/ink" xmlns:am3d="http://schemas.microsoft.com/office/drawing/2017/model3d" xmlns:o="urn:schemas-microsoft-com:office:office" xmlns:oel="http://schemas.microsoft.com/office/2019/extlst" xmlns:v="urn:schemas-microsoft-com:vml" xmlns:w10="urn:schemas-microsoft-com:office:word" xmlns:w="http://schemas.openxmlformats.org/wordprocessingml/2006/main" xmlns:w16cex="http://schemas.microsoft.com/office/word/2018/wordml/cex" xmlns:w16cid="http://schemas.microsoft.com/office/word/2016/wordml/cid" xmlns:w16="http://schemas.microsoft.com/office/word/2018/wordml" xmlns:w16du="http://schemas.microsoft.com/office/word/2023/wordml/word16du" xmlns:w16sdtdh="http://schemas.microsoft.com/office/word/2020/wordml/sdtdatahash" xmlns:w16se="http://schemas.microsoft.com/office/word/2015/wordml/symex" xmlns:a16="http://schemas.microsoft.com/office/drawing/2014/main" id="{9BBA4738-69C7-C5B2-AD25-6B08D37FA705}"/>
                 </a:ext>
               </a:extLst>
             </wp:docPr>
@@ -15495,7 +15495,7 @@
                     <pic:cNvPr id="6" name="內容版面配置區 5">
                       <a:extLst>
                         <a:ext uri="{FF2B5EF4-FFF2-40B4-BE49-F238E27FC236}">
-                          <a16:creationId xmlns:a16="http://schemas.microsoft.com/office/drawing/2014/main" xmlns:w16se="http://schemas.microsoft.com/office/word/2015/wordml/symex" xmlns:w16sdtdh="http://schemas.microsoft.com/office/word/2020/wordml/sdtdatahash" xmlns:w16du="http://schemas.microsoft.com/office/word/2023/wordml/word16du" xmlns:w16="http://schemas.microsoft.com/office/word/2018/wordml" xmlns:w16cid="http://schemas.microsoft.com/office/word/2016/wordml/cid" xmlns:w16cex="http://schemas.microsoft.com/office/word/2018/wordml/cex" xmlns:w="http://schemas.openxmlformats.org/wordprocessingml/2006/main" xmlns:w10="urn:schemas-microsoft-com:office:word" xmlns:v="urn:schemas-microsoft-com:vml" xmlns:oel="http://schemas.microsoft.com/office/2019/extlst" xmlns:o="urn:schemas-microsoft-com:office:office" xmlns:am3d="http://schemas.microsoft.com/office/drawing/2017/model3d" xmlns:aink="http://schemas.microsoft.com/office/drawing/2016/ink" xmlns:cx8="http://schemas.microsoft.com/office/drawing/2016/5/14/chartex" xmlns:cx7="http://schemas.microsoft.com/office/drawing/2016/5/13/chartex" xmlns:cx6="http://schemas.microsoft.com/office/drawing/2016/5/12/chartex" xmlns:cx5="http://schemas.microsoft.com/office/drawing/2016/5/11/chartex" xmlns:cx4="http://schemas.microsoft.com/office/drawing/2016/5/10/chartex" xmlns:cx3="http://schemas.microsoft.com/office/drawing/2016/5/9/chartex" xmlns:cx2="http://schemas.microsoft.com/office/drawing/2015/10/21/chartex" xmlns:cx1="http://schemas.microsoft.com/office/drawing/2015/9/8/chartex" xmlns:cx="http://schemas.microsoft.com/office/drawing/2014/chartex" xmlns="" id="{9BBA4738-69C7-C5B2-AD25-6B08D37FA705}"/>
+                          <a16:creationId xmlns="" xmlns:cx="http://schemas.microsoft.com/office/drawing/2014/chartex" xmlns:cx1="http://schemas.microsoft.com/office/drawing/2015/9/8/chartex" xmlns:cx2="http://schemas.microsoft.com/office/drawing/2015/10/21/chartex" xmlns:cx3="http://schemas.microsoft.com/office/drawing/2016/5/9/chartex" xmlns:cx4="http://schemas.microsoft.com/office/drawing/2016/5/10/chartex" xmlns:cx5="http://schemas.microsoft.com/office/drawing/2016/5/11/chartex" xmlns:cx6="http://schemas.microsoft.com/office/drawing/2016/5/12/chartex" xmlns:cx7="http://schemas.microsoft.com/office/drawing/2016/5/13/chartex" xmlns:cx8="http://schemas.microsoft.com/office/drawing/2016/5/14/chartex" xmlns:aink="http://schemas.microsoft.com/office/drawing/2016/ink" xmlns:am3d="http://schemas.microsoft.com/office/drawing/2017/model3d" xmlns:o="urn:schemas-microsoft-com:office:office" xmlns:oel="http://schemas.microsoft.com/office/2019/extlst" xmlns:v="urn:schemas-microsoft-com:vml" xmlns:w10="urn:schemas-microsoft-com:office:word" xmlns:w="http://schemas.openxmlformats.org/wordprocessingml/2006/main" xmlns:w16cex="http://schemas.microsoft.com/office/word/2018/wordml/cex" xmlns:w16cid="http://schemas.microsoft.com/office/word/2016/wordml/cid" xmlns:w16="http://schemas.microsoft.com/office/word/2018/wordml" xmlns:w16du="http://schemas.microsoft.com/office/word/2023/wordml/word16du" xmlns:w16sdtdh="http://schemas.microsoft.com/office/word/2020/wordml/sdtdatahash" xmlns:w16se="http://schemas.microsoft.com/office/word/2015/wordml/symex" xmlns:a16="http://schemas.microsoft.com/office/drawing/2014/main" id="{9BBA4738-69C7-C5B2-AD25-6B08D37FA705}"/>
                         </a:ext>
                       </a:extLst>
                     </pic:cNvPr>
@@ -15620,7 +15620,7 @@
             <wp:docPr id="33" name="內容版面配置區 5">
               <a:extLst xmlns:a="http://schemas.openxmlformats.org/drawingml/2006/main">
                 <a:ext uri="{FF2B5EF4-FFF2-40B4-BE49-F238E27FC236}">
-                  <a16:creationId xmlns:a16="http://schemas.microsoft.com/office/drawing/2014/main" xmlns:w16se="http://schemas.microsoft.com/office/word/2015/wordml/symex" xmlns:w16sdtdh="http://schemas.microsoft.com/office/word/2020/wordml/sdtdatahash" xmlns:w16du="http://schemas.microsoft.com/office/word/2023/wordml/word16du" xmlns:w16="http://schemas.microsoft.com/office/word/2018/wordml" xmlns:w16cid="http://schemas.microsoft.com/office/word/2016/wordml/cid" xmlns:w16cex="http://schemas.microsoft.com/office/word/2018/wordml/cex" xmlns:w="http://schemas.openxmlformats.org/wordprocessingml/2006/main" xmlns:w10="urn:schemas-microsoft-com:office:word" xmlns:v="urn:schemas-microsoft-com:vml" xmlns:oel="http://schemas.microsoft.com/office/2019/extlst" xmlns:o="urn:schemas-microsoft-com:office:office" xmlns:am3d="http://schemas.microsoft.com/office/drawing/2017/model3d" xmlns:aink="http://schemas.microsoft.com/office/drawing/2016/ink" xmlns:cx8="http://schemas.microsoft.com/office/drawing/2016/5/14/chartex" xmlns:cx7="http://schemas.microsoft.com/office/drawing/2016/5/13/chartex" xmlns:cx6="http://schemas.microsoft.com/office/drawing/2016/5/12/chartex" xmlns:cx5="http://schemas.microsoft.com/office/drawing/2016/5/11/chartex" xmlns:cx4="http://schemas.microsoft.com/office/drawing/2016/5/10/chartex" xmlns:cx3="http://schemas.microsoft.com/office/drawing/2016/5/9/chartex" xmlns:cx2="http://schemas.microsoft.com/office/drawing/2015/10/21/chartex" xmlns:cx1="http://schemas.microsoft.com/office/drawing/2015/9/8/chartex" xmlns:cx="http://schemas.microsoft.com/office/drawing/2014/chartex" xmlns="" id="{2D761F44-FB25-B76C-701B-A2F69047F3BE}"/>
+                  <a16:creationId xmlns="" xmlns:cx="http://schemas.microsoft.com/office/drawing/2014/chartex" xmlns:cx1="http://schemas.microsoft.com/office/drawing/2015/9/8/chartex" xmlns:cx2="http://schemas.microsoft.com/office/drawing/2015/10/21/chartex" xmlns:cx3="http://schemas.microsoft.com/office/drawing/2016/5/9/chartex" xmlns:cx4="http://schemas.microsoft.com/office/drawing/2016/5/10/chartex" xmlns:cx5="http://schemas.microsoft.com/office/drawing/2016/5/11/chartex" xmlns:cx6="http://schemas.microsoft.com/office/drawing/2016/5/12/chartex" xmlns:cx7="http://schemas.microsoft.com/office/drawing/2016/5/13/chartex" xmlns:cx8="http://schemas.microsoft.com/office/drawing/2016/5/14/chartex" xmlns:aink="http://schemas.microsoft.com/office/drawing/2016/ink" xmlns:am3d="http://schemas.microsoft.com/office/drawing/2017/model3d" xmlns:o="urn:schemas-microsoft-com:office:office" xmlns:oel="http://schemas.microsoft.com/office/2019/extlst" xmlns:v="urn:schemas-microsoft-com:vml" xmlns:w10="urn:schemas-microsoft-com:office:word" xmlns:w="http://schemas.openxmlformats.org/wordprocessingml/2006/main" xmlns:w16cex="http://schemas.microsoft.com/office/word/2018/wordml/cex" xmlns:w16cid="http://schemas.microsoft.com/office/word/2016/wordml/cid" xmlns:w16="http://schemas.microsoft.com/office/word/2018/wordml" xmlns:w16du="http://schemas.microsoft.com/office/word/2023/wordml/word16du" xmlns:w16sdtdh="http://schemas.microsoft.com/office/word/2020/wordml/sdtdatahash" xmlns:w16se="http://schemas.microsoft.com/office/word/2015/wordml/symex" xmlns:a16="http://schemas.microsoft.com/office/drawing/2014/main" id="{2D761F44-FB25-B76C-701B-A2F69047F3BE}"/>
                 </a:ext>
               </a:extLst>
             </wp:docPr>
@@ -15634,7 +15634,7 @@
                     <pic:cNvPr id="6" name="內容版面配置區 5">
                       <a:extLst>
                         <a:ext uri="{FF2B5EF4-FFF2-40B4-BE49-F238E27FC236}">
-                          <a16:creationId xmlns:a16="http://schemas.microsoft.com/office/drawing/2014/main" xmlns:w16se="http://schemas.microsoft.com/office/word/2015/wordml/symex" xmlns:w16sdtdh="http://schemas.microsoft.com/office/word/2020/wordml/sdtdatahash" xmlns:w16du="http://schemas.microsoft.com/office/word/2023/wordml/word16du" xmlns:w16="http://schemas.microsoft.com/office/word/2018/wordml" xmlns:w16cid="http://schemas.microsoft.com/office/word/2016/wordml/cid" xmlns:w16cex="http://schemas.microsoft.com/office/word/2018/wordml/cex" xmlns:w="http://schemas.openxmlformats.org/wordprocessingml/2006/main" xmlns:w10="urn:schemas-microsoft-com:office:word" xmlns:v="urn:schemas-microsoft-com:vml" xmlns:oel="http://schemas.microsoft.com/office/2019/extlst" xmlns:o="urn:schemas-microsoft-com:office:office" xmlns:am3d="http://schemas.microsoft.com/office/drawing/2017/model3d" xmlns:aink="http://schemas.microsoft.com/office/drawing/2016/ink" xmlns:cx8="http://schemas.microsoft.com/office/drawing/2016/5/14/chartex" xmlns:cx7="http://schemas.microsoft.com/office/drawing/2016/5/13/chartex" xmlns:cx6="http://schemas.microsoft.com/office/drawing/2016/5/12/chartex" xmlns:cx5="http://schemas.microsoft.com/office/drawing/2016/5/11/chartex" xmlns:cx4="http://schemas.microsoft.com/office/drawing/2016/5/10/chartex" xmlns:cx3="http://schemas.microsoft.com/office/drawing/2016/5/9/chartex" xmlns:cx2="http://schemas.microsoft.com/office/drawing/2015/10/21/chartex" xmlns:cx1="http://schemas.microsoft.com/office/drawing/2015/9/8/chartex" xmlns:cx="http://schemas.microsoft.com/office/drawing/2014/chartex" xmlns="" id="{2D761F44-FB25-B76C-701B-A2F69047F3BE}"/>
+                          <a16:creationId xmlns="" xmlns:cx="http://schemas.microsoft.com/office/drawing/2014/chartex" xmlns:cx1="http://schemas.microsoft.com/office/drawing/2015/9/8/chartex" xmlns:cx2="http://schemas.microsoft.com/office/drawing/2015/10/21/chartex" xmlns:cx3="http://schemas.microsoft.com/office/drawing/2016/5/9/chartex" xmlns:cx4="http://schemas.microsoft.com/office/drawing/2016/5/10/chartex" xmlns:cx5="http://schemas.microsoft.com/office/drawing/2016/5/11/chartex" xmlns:cx6="http://schemas.microsoft.com/office/drawing/2016/5/12/chartex" xmlns:cx7="http://schemas.microsoft.com/office/drawing/2016/5/13/chartex" xmlns:cx8="http://schemas.microsoft.com/office/drawing/2016/5/14/chartex" xmlns:aink="http://schemas.microsoft.com/office/drawing/2016/ink" xmlns:am3d="http://schemas.microsoft.com/office/drawing/2017/model3d" xmlns:o="urn:schemas-microsoft-com:office:office" xmlns:oel="http://schemas.microsoft.com/office/2019/extlst" xmlns:v="urn:schemas-microsoft-com:vml" xmlns:w10="urn:schemas-microsoft-com:office:word" xmlns:w="http://schemas.openxmlformats.org/wordprocessingml/2006/main" xmlns:w16cex="http://schemas.microsoft.com/office/word/2018/wordml/cex" xmlns:w16cid="http://schemas.microsoft.com/office/word/2016/wordml/cid" xmlns:w16="http://schemas.microsoft.com/office/word/2018/wordml" xmlns:w16du="http://schemas.microsoft.com/office/word/2023/wordml/word16du" xmlns:w16sdtdh="http://schemas.microsoft.com/office/word/2020/wordml/sdtdatahash" xmlns:w16se="http://schemas.microsoft.com/office/word/2015/wordml/symex" xmlns:a16="http://schemas.microsoft.com/office/drawing/2014/main" id="{2D761F44-FB25-B76C-701B-A2F69047F3BE}"/>
                         </a:ext>
                       </a:extLst>
                     </pic:cNvPr>
@@ -15760,7 +15760,7 @@
             <wp:docPr id="34" name="內容版面配置區 5">
               <a:extLst xmlns:a="http://schemas.openxmlformats.org/drawingml/2006/main">
                 <a:ext uri="{FF2B5EF4-FFF2-40B4-BE49-F238E27FC236}">
-                  <a16:creationId xmlns:a16="http://schemas.microsoft.com/office/drawing/2014/main" xmlns:w16se="http://schemas.microsoft.com/office/word/2015/wordml/symex" xmlns:w16sdtdh="http://schemas.microsoft.com/office/word/2020/wordml/sdtdatahash" xmlns:w16du="http://schemas.microsoft.com/office/word/2023/wordml/word16du" xmlns:w16="http://schemas.microsoft.com/office/word/2018/wordml" xmlns:w16cid="http://schemas.microsoft.com/office/word/2016/wordml/cid" xmlns:w16cex="http://schemas.microsoft.com/office/word/2018/wordml/cex" xmlns:w="http://schemas.openxmlformats.org/wordprocessingml/2006/main" xmlns:w10="urn:schemas-microsoft-com:office:word" xmlns:v="urn:schemas-microsoft-com:vml" xmlns:oel="http://schemas.microsoft.com/office/2019/extlst" xmlns:o="urn:schemas-microsoft-com:office:office" xmlns:am3d="http://schemas.microsoft.com/office/drawing/2017/model3d" xmlns:aink="http://schemas.microsoft.com/office/drawing/2016/ink" xmlns:cx8="http://schemas.microsoft.com/office/drawing/2016/5/14/chartex" xmlns:cx7="http://schemas.microsoft.com/office/drawing/2016/5/13/chartex" xmlns:cx6="http://schemas.microsoft.com/office/drawing/2016/5/12/chartex" xmlns:cx5="http://schemas.microsoft.com/office/drawing/2016/5/11/chartex" xmlns:cx4="http://schemas.microsoft.com/office/drawing/2016/5/10/chartex" xmlns:cx3="http://schemas.microsoft.com/office/drawing/2016/5/9/chartex" xmlns:cx2="http://schemas.microsoft.com/office/drawing/2015/10/21/chartex" xmlns:cx1="http://schemas.microsoft.com/office/drawing/2015/9/8/chartex" xmlns:cx="http://schemas.microsoft.com/office/drawing/2014/chartex" xmlns="" id="{FAFBFA9C-AB65-C4D7-6445-A9F3C784636A}"/>
+                  <a16:creationId xmlns="" xmlns:cx="http://schemas.microsoft.com/office/drawing/2014/chartex" xmlns:cx1="http://schemas.microsoft.com/office/drawing/2015/9/8/chartex" xmlns:cx2="http://schemas.microsoft.com/office/drawing/2015/10/21/chartex" xmlns:cx3="http://schemas.microsoft.com/office/drawing/2016/5/9/chartex" xmlns:cx4="http://schemas.microsoft.com/office/drawing/2016/5/10/chartex" xmlns:cx5="http://schemas.microsoft.com/office/drawing/2016/5/11/chartex" xmlns:cx6="http://schemas.microsoft.com/office/drawing/2016/5/12/chartex" xmlns:cx7="http://schemas.microsoft.com/office/drawing/2016/5/13/chartex" xmlns:cx8="http://schemas.microsoft.com/office/drawing/2016/5/14/chartex" xmlns:aink="http://schemas.microsoft.com/office/drawing/2016/ink" xmlns:am3d="http://schemas.microsoft.com/office/drawing/2017/model3d" xmlns:o="urn:schemas-microsoft-com:office:office" xmlns:oel="http://schemas.microsoft.com/office/2019/extlst" xmlns:v="urn:schemas-microsoft-com:vml" xmlns:w10="urn:schemas-microsoft-com:office:word" xmlns:w="http://schemas.openxmlformats.org/wordprocessingml/2006/main" xmlns:w16cex="http://schemas.microsoft.com/office/word/2018/wordml/cex" xmlns:w16cid="http://schemas.microsoft.com/office/word/2016/wordml/cid" xmlns:w16="http://schemas.microsoft.com/office/word/2018/wordml" xmlns:w16du="http://schemas.microsoft.com/office/word/2023/wordml/word16du" xmlns:w16sdtdh="http://schemas.microsoft.com/office/word/2020/wordml/sdtdatahash" xmlns:w16se="http://schemas.microsoft.com/office/word/2015/wordml/symex" xmlns:a16="http://schemas.microsoft.com/office/drawing/2014/main" id="{FAFBFA9C-AB65-C4D7-6445-A9F3C784636A}"/>
                 </a:ext>
               </a:extLst>
             </wp:docPr>
@@ -15774,7 +15774,7 @@
                     <pic:cNvPr id="6" name="內容版面配置區 5">
                       <a:extLst>
                         <a:ext uri="{FF2B5EF4-FFF2-40B4-BE49-F238E27FC236}">
-                          <a16:creationId xmlns:a16="http://schemas.microsoft.com/office/drawing/2014/main" xmlns:w16se="http://schemas.microsoft.com/office/word/2015/wordml/symex" xmlns:w16sdtdh="http://schemas.microsoft.com/office/word/2020/wordml/sdtdatahash" xmlns:w16du="http://schemas.microsoft.com/office/word/2023/wordml/word16du" xmlns:w16="http://schemas.microsoft.com/office/word/2018/wordml" xmlns:w16cid="http://schemas.microsoft.com/office/word/2016/wordml/cid" xmlns:w16cex="http://schemas.microsoft.com/office/word/2018/wordml/cex" xmlns:w="http://schemas.openxmlformats.org/wordprocessingml/2006/main" xmlns:w10="urn:schemas-microsoft-com:office:word" xmlns:v="urn:schemas-microsoft-com:vml" xmlns:oel="http://schemas.microsoft.com/office/2019/extlst" xmlns:o="urn:schemas-microsoft-com:office:office" xmlns:am3d="http://schemas.microsoft.com/office/drawing/2017/model3d" xmlns:aink="http://schemas.microsoft.com/office/drawing/2016/ink" xmlns:cx8="http://schemas.microsoft.com/office/drawing/2016/5/14/chartex" xmlns:cx7="http://schemas.microsoft.com/office/drawing/2016/5/13/chartex" xmlns:cx6="http://schemas.microsoft.com/office/drawing/2016/5/12/chartex" xmlns:cx5="http://schemas.microsoft.com/office/drawing/2016/5/11/chartex" xmlns:cx4="http://schemas.microsoft.com/office/drawing/2016/5/10/chartex" xmlns:cx3="http://schemas.microsoft.com/office/drawing/2016/5/9/chartex" xmlns:cx2="http://schemas.microsoft.com/office/drawing/2015/10/21/chartex" xmlns:cx1="http://schemas.microsoft.com/office/drawing/2015/9/8/chartex" xmlns:cx="http://schemas.microsoft.com/office/drawing/2014/chartex" xmlns="" id="{FAFBFA9C-AB65-C4D7-6445-A9F3C784636A}"/>
+                          <a16:creationId xmlns="" xmlns:cx="http://schemas.microsoft.com/office/drawing/2014/chartex" xmlns:cx1="http://schemas.microsoft.com/office/drawing/2015/9/8/chartex" xmlns:cx2="http://schemas.microsoft.com/office/drawing/2015/10/21/chartex" xmlns:cx3="http://schemas.microsoft.com/office/drawing/2016/5/9/chartex" xmlns:cx4="http://schemas.microsoft.com/office/drawing/2016/5/10/chartex" xmlns:cx5="http://schemas.microsoft.com/office/drawing/2016/5/11/chartex" xmlns:cx6="http://schemas.microsoft.com/office/drawing/2016/5/12/chartex" xmlns:cx7="http://schemas.microsoft.com/office/drawing/2016/5/13/chartex" xmlns:cx8="http://schemas.microsoft.com/office/drawing/2016/5/14/chartex" xmlns:aink="http://schemas.microsoft.com/office/drawing/2016/ink" xmlns:am3d="http://schemas.microsoft.com/office/drawing/2017/model3d" xmlns:o="urn:schemas-microsoft-com:office:office" xmlns:oel="http://schemas.microsoft.com/office/2019/extlst" xmlns:v="urn:schemas-microsoft-com:vml" xmlns:w10="urn:schemas-microsoft-com:office:word" xmlns:w="http://schemas.openxmlformats.org/wordprocessingml/2006/main" xmlns:w16cex="http://schemas.microsoft.com/office/word/2018/wordml/cex" xmlns:w16cid="http://schemas.microsoft.com/office/word/2016/wordml/cid" xmlns:w16="http://schemas.microsoft.com/office/word/2018/wordml" xmlns:w16du="http://schemas.microsoft.com/office/word/2023/wordml/word16du" xmlns:w16sdtdh="http://schemas.microsoft.com/office/word/2020/wordml/sdtdatahash" xmlns:w16se="http://schemas.microsoft.com/office/word/2015/wordml/symex" xmlns:a16="http://schemas.microsoft.com/office/drawing/2014/main" id="{FAFBFA9C-AB65-C4D7-6445-A9F3C784636A}"/>
                         </a:ext>
                       </a:extLst>
                     </pic:cNvPr>
@@ -15899,7 +15899,7 @@
             <wp:docPr id="35" name="內容版面配置區 5">
               <a:extLst xmlns:a="http://schemas.openxmlformats.org/drawingml/2006/main">
                 <a:ext uri="{FF2B5EF4-FFF2-40B4-BE49-F238E27FC236}">
-                  <a16:creationId xmlns:a16="http://schemas.microsoft.com/office/drawing/2014/main" xmlns:w16se="http://schemas.microsoft.com/office/word/2015/wordml/symex" xmlns:w16sdtdh="http://schemas.microsoft.com/office/word/2020/wordml/sdtdatahash" xmlns:w16du="http://schemas.microsoft.com/office/word/2023/wordml/word16du" xmlns:w16="http://schemas.microsoft.com/office/word/2018/wordml" xmlns:w16cid="http://schemas.microsoft.com/office/word/2016/wordml/cid" xmlns:w16cex="http://schemas.microsoft.com/office/word/2018/wordml/cex" xmlns:w="http://schemas.openxmlformats.org/wordprocessingml/2006/main" xmlns:w10="urn:schemas-microsoft-com:office:word" xmlns:v="urn:schemas-microsoft-com:vml" xmlns:oel="http://schemas.microsoft.com/office/2019/extlst" xmlns:o="urn:schemas-microsoft-com:office:office" xmlns:am3d="http://schemas.microsoft.com/office/drawing/2017/model3d" xmlns:aink="http://schemas.microsoft.com/office/drawing/2016/ink" xmlns:cx8="http://schemas.microsoft.com/office/drawing/2016/5/14/chartex" xmlns:cx7="http://schemas.microsoft.com/office/drawing/2016/5/13/chartex" xmlns:cx6="http://schemas.microsoft.com/office/drawing/2016/5/12/chartex" xmlns:cx5="http://schemas.microsoft.com/office/drawing/2016/5/11/chartex" xmlns:cx4="http://schemas.microsoft.com/office/drawing/2016/5/10/chartex" xmlns:cx3="http://schemas.microsoft.com/office/drawing/2016/5/9/chartex" xmlns:cx2="http://schemas.microsoft.com/office/drawing/2015/10/21/chartex" xmlns:cx1="http://schemas.microsoft.com/office/drawing/2015/9/8/chartex" xmlns:cx="http://schemas.microsoft.com/office/drawing/2014/chartex" xmlns="" id="{BB2A8B63-F99E-A13C-C3BA-C29CC09B6808}"/>
+                  <a16:creationId xmlns="" xmlns:cx="http://schemas.microsoft.com/office/drawing/2014/chartex" xmlns:cx1="http://schemas.microsoft.com/office/drawing/2015/9/8/chartex" xmlns:cx2="http://schemas.microsoft.com/office/drawing/2015/10/21/chartex" xmlns:cx3="http://schemas.microsoft.com/office/drawing/2016/5/9/chartex" xmlns:cx4="http://schemas.microsoft.com/office/drawing/2016/5/10/chartex" xmlns:cx5="http://schemas.microsoft.com/office/drawing/2016/5/11/chartex" xmlns:cx6="http://schemas.microsoft.com/office/drawing/2016/5/12/chartex" xmlns:cx7="http://schemas.microsoft.com/office/drawing/2016/5/13/chartex" xmlns:cx8="http://schemas.microsoft.com/office/drawing/2016/5/14/chartex" xmlns:aink="http://schemas.microsoft.com/office/drawing/2016/ink" xmlns:am3d="http://schemas.microsoft.com/office/drawing/2017/model3d" xmlns:o="urn:schemas-microsoft-com:office:office" xmlns:oel="http://schemas.microsoft.com/office/2019/extlst" xmlns:v="urn:schemas-microsoft-com:vml" xmlns:w10="urn:schemas-microsoft-com:office:word" xmlns:w="http://schemas.openxmlformats.org/wordprocessingml/2006/main" xmlns:w16cex="http://schemas.microsoft.com/office/word/2018/wordml/cex" xmlns:w16cid="http://schemas.microsoft.com/office/word/2016/wordml/cid" xmlns:w16="http://schemas.microsoft.com/office/word/2018/wordml" xmlns:w16du="http://schemas.microsoft.com/office/word/2023/wordml/word16du" xmlns:w16sdtdh="http://schemas.microsoft.com/office/word/2020/wordml/sdtdatahash" xmlns:w16se="http://schemas.microsoft.com/office/word/2015/wordml/symex" xmlns:a16="http://schemas.microsoft.com/office/drawing/2014/main" id="{BB2A8B63-F99E-A13C-C3BA-C29CC09B6808}"/>
                 </a:ext>
               </a:extLst>
             </wp:docPr>
@@ -15913,7 +15913,7 @@
                     <pic:cNvPr id="6" name="內容版面配置區 5">
                       <a:extLst>
                         <a:ext uri="{FF2B5EF4-FFF2-40B4-BE49-F238E27FC236}">
-                          <a16:creationId xmlns:a16="http://schemas.microsoft.com/office/drawing/2014/main" xmlns:w16se="http://schemas.microsoft.com/office/word/2015/wordml/symex" xmlns:w16sdtdh="http://schemas.microsoft.com/office/word/2020/wordml/sdtdatahash" xmlns:w16du="http://schemas.microsoft.com/office/word/2023/wordml/word16du" xmlns:w16="http://schemas.microsoft.com/office/word/2018/wordml" xmlns:w16cid="http://schemas.microsoft.com/office/word/2016/wordml/cid" xmlns:w16cex="http://schemas.microsoft.com/office/word/2018/wordml/cex" xmlns:w="http://schemas.openxmlformats.org/wordprocessingml/2006/main" xmlns:w10="urn:schemas-microsoft-com:office:word" xmlns:v="urn:schemas-microsoft-com:vml" xmlns:oel="http://schemas.microsoft.com/office/2019/extlst" xmlns:o="urn:schemas-microsoft-com:office:office" xmlns:am3d="http://schemas.microsoft.com/office/drawing/2017/model3d" xmlns:aink="http://schemas.microsoft.com/office/drawing/2016/ink" xmlns:cx8="http://schemas.microsoft.com/office/drawing/2016/5/14/chartex" xmlns:cx7="http://schemas.microsoft.com/office/drawing/2016/5/13/chartex" xmlns:cx6="http://schemas.microsoft.com/office/drawing/2016/5/12/chartex" xmlns:cx5="http://schemas.microsoft.com/office/drawing/2016/5/11/chartex" xmlns:cx4="http://schemas.microsoft.com/office/drawing/2016/5/10/chartex" xmlns:cx3="http://schemas.microsoft.com/office/drawing/2016/5/9/chartex" xmlns:cx2="http://schemas.microsoft.com/office/drawing/2015/10/21/chartex" xmlns:cx1="http://schemas.microsoft.com/office/drawing/2015/9/8/chartex" xmlns:cx="http://schemas.microsoft.com/office/drawing/2014/chartex" xmlns="" id="{BB2A8B63-F99E-A13C-C3BA-C29CC09B6808}"/>
+                          <a16:creationId xmlns="" xmlns:cx="http://schemas.microsoft.com/office/drawing/2014/chartex" xmlns:cx1="http://schemas.microsoft.com/office/drawing/2015/9/8/chartex" xmlns:cx2="http://schemas.microsoft.com/office/drawing/2015/10/21/chartex" xmlns:cx3="http://schemas.microsoft.com/office/drawing/2016/5/9/chartex" xmlns:cx4="http://schemas.microsoft.com/office/drawing/2016/5/10/chartex" xmlns:cx5="http://schemas.microsoft.com/office/drawing/2016/5/11/chartex" xmlns:cx6="http://schemas.microsoft.com/office/drawing/2016/5/12/chartex" xmlns:cx7="http://schemas.microsoft.com/office/drawing/2016/5/13/chartex" xmlns:cx8="http://schemas.microsoft.com/office/drawing/2016/5/14/chartex" xmlns:aink="http://schemas.microsoft.com/office/drawing/2016/ink" xmlns:am3d="http://schemas.microsoft.com/office/drawing/2017/model3d" xmlns:o="urn:schemas-microsoft-com:office:office" xmlns:oel="http://schemas.microsoft.com/office/2019/extlst" xmlns:v="urn:schemas-microsoft-com:vml" xmlns:w10="urn:schemas-microsoft-com:office:word" xmlns:w="http://schemas.openxmlformats.org/wordprocessingml/2006/main" xmlns:w16cex="http://schemas.microsoft.com/office/word/2018/wordml/cex" xmlns:w16cid="http://schemas.microsoft.com/office/word/2016/wordml/cid" xmlns:w16="http://schemas.microsoft.com/office/word/2018/wordml" xmlns:w16du="http://schemas.microsoft.com/office/word/2023/wordml/word16du" xmlns:w16sdtdh="http://schemas.microsoft.com/office/word/2020/wordml/sdtdatahash" xmlns:w16se="http://schemas.microsoft.com/office/word/2015/wordml/symex" xmlns:a16="http://schemas.microsoft.com/office/drawing/2014/main" id="{BB2A8B63-F99E-A13C-C3BA-C29CC09B6808}"/>
                         </a:ext>
                       </a:extLst>
                     </pic:cNvPr>
@@ -16044,7 +16044,7 @@
             <wp:docPr id="36" name="內容版面配置區 5">
               <a:extLst xmlns:a="http://schemas.openxmlformats.org/drawingml/2006/main">
                 <a:ext uri="{FF2B5EF4-FFF2-40B4-BE49-F238E27FC236}">
-                  <a16:creationId xmlns:a16="http://schemas.microsoft.com/office/drawing/2014/main" xmlns:w16se="http://schemas.microsoft.com/office/word/2015/wordml/symex" xmlns:w16sdtdh="http://schemas.microsoft.com/office/word/2020/wordml/sdtdatahash" xmlns:w16du="http://schemas.microsoft.com/office/word/2023/wordml/word16du" xmlns:w16="http://schemas.microsoft.com/office/word/2018/wordml" xmlns:w16cid="http://schemas.microsoft.com/office/word/2016/wordml/cid" xmlns:w16cex="http://schemas.microsoft.com/office/word/2018/wordml/cex" xmlns:w="http://schemas.openxmlformats.org/wordprocessingml/2006/main" xmlns:w10="urn:schemas-microsoft-com:office:word" xmlns:v="urn:schemas-microsoft-com:vml" xmlns:oel="http://schemas.microsoft.com/office/2019/extlst" xmlns:o="urn:schemas-microsoft-com:office:office" xmlns:am3d="http://schemas.microsoft.com/office/drawing/2017/model3d" xmlns:aink="http://schemas.microsoft.com/office/drawing/2016/ink" xmlns:cx8="http://schemas.microsoft.com/office/drawing/2016/5/14/chartex" xmlns:cx7="http://schemas.microsoft.com/office/drawing/2016/5/13/chartex" xmlns:cx6="http://schemas.microsoft.com/office/drawing/2016/5/12/chartex" xmlns:cx5="http://schemas.microsoft.com/office/drawing/2016/5/11/chartex" xmlns:cx4="http://schemas.microsoft.com/office/drawing/2016/5/10/chartex" xmlns:cx3="http://schemas.microsoft.com/office/drawing/2016/5/9/chartex" xmlns:cx2="http://schemas.microsoft.com/office/drawing/2015/10/21/chartex" xmlns:cx1="http://schemas.microsoft.com/office/drawing/2015/9/8/chartex" xmlns:cx="http://schemas.microsoft.com/office/drawing/2014/chartex" xmlns="" id="{348895FC-6D12-844E-76F3-AA9C47B4ED5B}"/>
+                  <a16:creationId xmlns="" xmlns:cx="http://schemas.microsoft.com/office/drawing/2014/chartex" xmlns:cx1="http://schemas.microsoft.com/office/drawing/2015/9/8/chartex" xmlns:cx2="http://schemas.microsoft.com/office/drawing/2015/10/21/chartex" xmlns:cx3="http://schemas.microsoft.com/office/drawing/2016/5/9/chartex" xmlns:cx4="http://schemas.microsoft.com/office/drawing/2016/5/10/chartex" xmlns:cx5="http://schemas.microsoft.com/office/drawing/2016/5/11/chartex" xmlns:cx6="http://schemas.microsoft.com/office/drawing/2016/5/12/chartex" xmlns:cx7="http://schemas.microsoft.com/office/drawing/2016/5/13/chartex" xmlns:cx8="http://schemas.microsoft.com/office/drawing/2016/5/14/chartex" xmlns:aink="http://schemas.microsoft.com/office/drawing/2016/ink" xmlns:am3d="http://schemas.microsoft.com/office/drawing/2017/model3d" xmlns:o="urn:schemas-microsoft-com:office:office" xmlns:oel="http://schemas.microsoft.com/office/2019/extlst" xmlns:v="urn:schemas-microsoft-com:vml" xmlns:w10="urn:schemas-microsoft-com:office:word" xmlns:w="http://schemas.openxmlformats.org/wordprocessingml/2006/main" xmlns:w16cex="http://schemas.microsoft.com/office/word/2018/wordml/cex" xmlns:w16cid="http://schemas.microsoft.com/office/word/2016/wordml/cid" xmlns:w16="http://schemas.microsoft.com/office/word/2018/wordml" xmlns:w16du="http://schemas.microsoft.com/office/word/2023/wordml/word16du" xmlns:w16sdtdh="http://schemas.microsoft.com/office/word/2020/wordml/sdtdatahash" xmlns:w16se="http://schemas.microsoft.com/office/word/2015/wordml/symex" xmlns:a16="http://schemas.microsoft.com/office/drawing/2014/main" id="{348895FC-6D12-844E-76F3-AA9C47B4ED5B}"/>
                 </a:ext>
               </a:extLst>
             </wp:docPr>
@@ -16058,7 +16058,7 @@
                     <pic:cNvPr id="6" name="內容版面配置區 5">
                       <a:extLst>
                         <a:ext uri="{FF2B5EF4-FFF2-40B4-BE49-F238E27FC236}">
-                          <a16:creationId xmlns:a16="http://schemas.microsoft.com/office/drawing/2014/main" xmlns:w16se="http://schemas.microsoft.com/office/word/2015/wordml/symex" xmlns:w16sdtdh="http://schemas.microsoft.com/office/word/2020/wordml/sdtdatahash" xmlns:w16du="http://schemas.microsoft.com/office/word/2023/wordml/word16du" xmlns:w16="http://schemas.microsoft.com/office/word/2018/wordml" xmlns:w16cid="http://schemas.microsoft.com/office/word/2016/wordml/cid" xmlns:w16cex="http://schemas.microsoft.com/office/word/2018/wordml/cex" xmlns:w="http://schemas.openxmlformats.org/wordprocessingml/2006/main" xmlns:w10="urn:schemas-microsoft-com:office:word" xmlns:v="urn:schemas-microsoft-com:vml" xmlns:oel="http://schemas.microsoft.com/office/2019/extlst" xmlns:o="urn:schemas-microsoft-com:office:office" xmlns:am3d="http://schemas.microsoft.com/office/drawing/2017/model3d" xmlns:aink="http://schemas.microsoft.com/office/drawing/2016/ink" xmlns:cx8="http://schemas.microsoft.com/office/drawing/2016/5/14/chartex" xmlns:cx7="http://schemas.microsoft.com/office/drawing/2016/5/13/chartex" xmlns:cx6="http://schemas.microsoft.com/office/drawing/2016/5/12/chartex" xmlns:cx5="http://schemas.microsoft.com/office/drawing/2016/5/11/chartex" xmlns:cx4="http://schemas.microsoft.com/office/drawing/2016/5/10/chartex" xmlns:cx3="http://schemas.microsoft.com/office/drawing/2016/5/9/chartex" xmlns:cx2="http://schemas.microsoft.com/office/drawing/2015/10/21/chartex" xmlns:cx1="http://schemas.microsoft.com/office/drawing/2015/9/8/chartex" xmlns:cx="http://schemas.microsoft.com/office/drawing/2014/chartex" xmlns="" id="{348895FC-6D12-844E-76F3-AA9C47B4ED5B}"/>
+                          <a16:creationId xmlns="" xmlns:cx="http://schemas.microsoft.com/office/drawing/2014/chartex" xmlns:cx1="http://schemas.microsoft.com/office/drawing/2015/9/8/chartex" xmlns:cx2="http://schemas.microsoft.com/office/drawing/2015/10/21/chartex" xmlns:cx3="http://schemas.microsoft.com/office/drawing/2016/5/9/chartex" xmlns:cx4="http://schemas.microsoft.com/office/drawing/2016/5/10/chartex" xmlns:cx5="http://schemas.microsoft.com/office/drawing/2016/5/11/chartex" xmlns:cx6="http://schemas.microsoft.com/office/drawing/2016/5/12/chartex" xmlns:cx7="http://schemas.microsoft.com/office/drawing/2016/5/13/chartex" xmlns:cx8="http://schemas.microsoft.com/office/drawing/2016/5/14/chartex" xmlns:aink="http://schemas.microsoft.com/office/drawing/2016/ink" xmlns:am3d="http://schemas.microsoft.com/office/drawing/2017/model3d" xmlns:o="urn:schemas-microsoft-com:office:office" xmlns:oel="http://schemas.microsoft.com/office/2019/extlst" xmlns:v="urn:schemas-microsoft-com:vml" xmlns:w10="urn:schemas-microsoft-com:office:word" xmlns:w="http://schemas.openxmlformats.org/wordprocessingml/2006/main" xmlns:w16cex="http://schemas.microsoft.com/office/word/2018/wordml/cex" xmlns:w16cid="http://schemas.microsoft.com/office/word/2016/wordml/cid" xmlns:w16="http://schemas.microsoft.com/office/word/2018/wordml" xmlns:w16du="http://schemas.microsoft.com/office/word/2023/wordml/word16du" xmlns:w16sdtdh="http://schemas.microsoft.com/office/word/2020/wordml/sdtdatahash" xmlns:w16se="http://schemas.microsoft.com/office/word/2015/wordml/symex" xmlns:a16="http://schemas.microsoft.com/office/drawing/2014/main" id="{348895FC-6D12-844E-76F3-AA9C47B4ED5B}"/>
                         </a:ext>
                       </a:extLst>
                     </pic:cNvPr>
@@ -16183,7 +16183,7 @@
             <wp:docPr id="38" name="內容版面配置區 5">
               <a:extLst xmlns:a="http://schemas.openxmlformats.org/drawingml/2006/main">
                 <a:ext uri="{FF2B5EF4-FFF2-40B4-BE49-F238E27FC236}">
-                  <a16:creationId xmlns:a16="http://schemas.microsoft.com/office/drawing/2014/main" xmlns:w16se="http://schemas.microsoft.com/office/word/2015/wordml/symex" xmlns:w16sdtdh="http://schemas.microsoft.com/office/word/2020/wordml/sdtdatahash" xmlns:w16du="http://schemas.microsoft.com/office/word/2023/wordml/word16du" xmlns:w16="http://schemas.microsoft.com/office/word/2018/wordml" xmlns:w16cid="http://schemas.microsoft.com/office/word/2016/wordml/cid" xmlns:w16cex="http://schemas.microsoft.com/office/word/2018/wordml/cex" xmlns:w="http://schemas.openxmlformats.org/wordprocessingml/2006/main" xmlns:w10="urn:schemas-microsoft-com:office:word" xmlns:v="urn:schemas-microsoft-com:vml" xmlns:oel="http://schemas.microsoft.com/office/2019/extlst" xmlns:o="urn:schemas-microsoft-com:office:office" xmlns:am3d="http://schemas.microsoft.com/office/drawing/2017/model3d" xmlns:aink="http://schemas.microsoft.com/office/drawing/2016/ink" xmlns:cx8="http://schemas.microsoft.com/office/drawing/2016/5/14/chartex" xmlns:cx7="http://schemas.microsoft.com/office/drawing/2016/5/13/chartex" xmlns:cx6="http://schemas.microsoft.com/office/drawing/2016/5/12/chartex" xmlns:cx5="http://schemas.microsoft.com/office/drawing/2016/5/11/chartex" xmlns:cx4="http://schemas.microsoft.com/office/drawing/2016/5/10/chartex" xmlns:cx3="http://schemas.microsoft.com/office/drawing/2016/5/9/chartex" xmlns:cx2="http://schemas.microsoft.com/office/drawing/2015/10/21/chartex" xmlns:cx1="http://schemas.microsoft.com/office/drawing/2015/9/8/chartex" xmlns:cx="http://schemas.microsoft.com/office/drawing/2014/chartex" xmlns="" id="{4925E2AD-43F4-372C-475C-AE34C903DB02}"/>
+                  <a16:creationId xmlns="" xmlns:cx="http://schemas.microsoft.com/office/drawing/2014/chartex" xmlns:cx1="http://schemas.microsoft.com/office/drawing/2015/9/8/chartex" xmlns:cx2="http://schemas.microsoft.com/office/drawing/2015/10/21/chartex" xmlns:cx3="http://schemas.microsoft.com/office/drawing/2016/5/9/chartex" xmlns:cx4="http://schemas.microsoft.com/office/drawing/2016/5/10/chartex" xmlns:cx5="http://schemas.microsoft.com/office/drawing/2016/5/11/chartex" xmlns:cx6="http://schemas.microsoft.com/office/drawing/2016/5/12/chartex" xmlns:cx7="http://schemas.microsoft.com/office/drawing/2016/5/13/chartex" xmlns:cx8="http://schemas.microsoft.com/office/drawing/2016/5/14/chartex" xmlns:aink="http://schemas.microsoft.com/office/drawing/2016/ink" xmlns:am3d="http://schemas.microsoft.com/office/drawing/2017/model3d" xmlns:o="urn:schemas-microsoft-com:office:office" xmlns:oel="http://schemas.microsoft.com/office/2019/extlst" xmlns:v="urn:schemas-microsoft-com:vml" xmlns:w10="urn:schemas-microsoft-com:office:word" xmlns:w="http://schemas.openxmlformats.org/wordprocessingml/2006/main" xmlns:w16cex="http://schemas.microsoft.com/office/word/2018/wordml/cex" xmlns:w16cid="http://schemas.microsoft.com/office/word/2016/wordml/cid" xmlns:w16="http://schemas.microsoft.com/office/word/2018/wordml" xmlns:w16du="http://schemas.microsoft.com/office/word/2023/wordml/word16du" xmlns:w16sdtdh="http://schemas.microsoft.com/office/word/2020/wordml/sdtdatahash" xmlns:w16se="http://schemas.microsoft.com/office/word/2015/wordml/symex" xmlns:a16="http://schemas.microsoft.com/office/drawing/2014/main" id="{4925E2AD-43F4-372C-475C-AE34C903DB02}"/>
                 </a:ext>
               </a:extLst>
             </wp:docPr>
@@ -16197,7 +16197,7 @@
                     <pic:cNvPr id="6" name="內容版面配置區 5">
                       <a:extLst>
                         <a:ext uri="{FF2B5EF4-FFF2-40B4-BE49-F238E27FC236}">
-                          <a16:creationId xmlns:a16="http://schemas.microsoft.com/office/drawing/2014/main" xmlns:w16se="http://schemas.microsoft.com/office/word/2015/wordml/symex" xmlns:w16sdtdh="http://schemas.microsoft.com/office/word/2020/wordml/sdtdatahash" xmlns:w16du="http://schemas.microsoft.com/office/word/2023/wordml/word16du" xmlns:w16="http://schemas.microsoft.com/office/word/2018/wordml" xmlns:w16cid="http://schemas.microsoft.com/office/word/2016/wordml/cid" xmlns:w16cex="http://schemas.microsoft.com/office/word/2018/wordml/cex" xmlns:w="http://schemas.openxmlformats.org/wordprocessingml/2006/main" xmlns:w10="urn:schemas-microsoft-com:office:word" xmlns:v="urn:schemas-microsoft-com:vml" xmlns:oel="http://schemas.microsoft.com/office/2019/extlst" xmlns:o="urn:schemas-microsoft-com:office:office" xmlns:am3d="http://schemas.microsoft.com/office/drawing/2017/model3d" xmlns:aink="http://schemas.microsoft.com/office/drawing/2016/ink" xmlns:cx8="http://schemas.microsoft.com/office/drawing/2016/5/14/chartex" xmlns:cx7="http://schemas.microsoft.com/office/drawing/2016/5/13/chartex" xmlns:cx6="http://schemas.microsoft.com/office/drawing/2016/5/12/chartex" xmlns:cx5="http://schemas.microsoft.com/office/drawing/2016/5/11/chartex" xmlns:cx4="http://schemas.microsoft.com/office/drawing/2016/5/10/chartex" xmlns:cx3="http://schemas.microsoft.com/office/drawing/2016/5/9/chartex" xmlns:cx2="http://schemas.microsoft.com/office/drawing/2015/10/21/chartex" xmlns:cx1="http://schemas.microsoft.com/office/drawing/2015/9/8/chartex" xmlns:cx="http://schemas.microsoft.com/office/drawing/2014/chartex" xmlns="" id="{4925E2AD-43F4-372C-475C-AE34C903DB02}"/>
+                          <a16:creationId xmlns="" xmlns:cx="http://schemas.microsoft.com/office/drawing/2014/chartex" xmlns:cx1="http://schemas.microsoft.com/office/drawing/2015/9/8/chartex" xmlns:cx2="http://schemas.microsoft.com/office/drawing/2015/10/21/chartex" xmlns:cx3="http://schemas.microsoft.com/office/drawing/2016/5/9/chartex" xmlns:cx4="http://schemas.microsoft.com/office/drawing/2016/5/10/chartex" xmlns:cx5="http://schemas.microsoft.com/office/drawing/2016/5/11/chartex" xmlns:cx6="http://schemas.microsoft.com/office/drawing/2016/5/12/chartex" xmlns:cx7="http://schemas.microsoft.com/office/drawing/2016/5/13/chartex" xmlns:cx8="http://schemas.microsoft.com/office/drawing/2016/5/14/chartex" xmlns:aink="http://schemas.microsoft.com/office/drawing/2016/ink" xmlns:am3d="http://schemas.microsoft.com/office/drawing/2017/model3d" xmlns:o="urn:schemas-microsoft-com:office:office" xmlns:oel="http://schemas.microsoft.com/office/2019/extlst" xmlns:v="urn:schemas-microsoft-com:vml" xmlns:w10="urn:schemas-microsoft-com:office:word" xmlns:w="http://schemas.openxmlformats.org/wordprocessingml/2006/main" xmlns:w16cex="http://schemas.microsoft.com/office/word/2018/wordml/cex" xmlns:w16cid="http://schemas.microsoft.com/office/word/2016/wordml/cid" xmlns:w16="http://schemas.microsoft.com/office/word/2018/wordml" xmlns:w16du="http://schemas.microsoft.com/office/word/2023/wordml/word16du" xmlns:w16sdtdh="http://schemas.microsoft.com/office/word/2020/wordml/sdtdatahash" xmlns:w16se="http://schemas.microsoft.com/office/word/2015/wordml/symex" xmlns:a16="http://schemas.microsoft.com/office/drawing/2014/main" id="{4925E2AD-43F4-372C-475C-AE34C903DB02}"/>
                         </a:ext>
                       </a:extLst>
                     </pic:cNvPr>
@@ -16330,7 +16330,7 @@
             <wp:docPr id="39" name="內容版面配置區 5">
               <a:extLst xmlns:a="http://schemas.openxmlformats.org/drawingml/2006/main">
                 <a:ext uri="{FF2B5EF4-FFF2-40B4-BE49-F238E27FC236}">
-                  <a16:creationId xmlns:a16="http://schemas.microsoft.com/office/drawing/2014/main" xmlns:w16se="http://schemas.microsoft.com/office/word/2015/wordml/symex" xmlns:w16sdtdh="http://schemas.microsoft.com/office/word/2020/wordml/sdtdatahash" xmlns:w16du="http://schemas.microsoft.com/office/word/2023/wordml/word16du" xmlns:w16="http://schemas.microsoft.com/office/word/2018/wordml" xmlns:w16cid="http://schemas.microsoft.com/office/word/2016/wordml/cid" xmlns:w16cex="http://schemas.microsoft.com/office/word/2018/wordml/cex" xmlns:w="http://schemas.openxmlformats.org/wordprocessingml/2006/main" xmlns:w10="urn:schemas-microsoft-com:office:word" xmlns:v="urn:schemas-microsoft-com:vml" xmlns:oel="http://schemas.microsoft.com/office/2019/extlst" xmlns:o="urn:schemas-microsoft-com:office:office" xmlns:am3d="http://schemas.microsoft.com/office/drawing/2017/model3d" xmlns:aink="http://schemas.microsoft.com/office/drawing/2016/ink" xmlns:cx8="http://schemas.microsoft.com/office/drawing/2016/5/14/chartex" xmlns:cx7="http://schemas.microsoft.com/office/drawing/2016/5/13/chartex" xmlns:cx6="http://schemas.microsoft.com/office/drawing/2016/5/12/chartex" xmlns:cx5="http://schemas.microsoft.com/office/drawing/2016/5/11/chartex" xmlns:cx4="http://schemas.microsoft.com/office/drawing/2016/5/10/chartex" xmlns:cx3="http://schemas.microsoft.com/office/drawing/2016/5/9/chartex" xmlns:cx2="http://schemas.microsoft.com/office/drawing/2015/10/21/chartex" xmlns:cx1="http://schemas.microsoft.com/office/drawing/2015/9/8/chartex" xmlns:cx="http://schemas.microsoft.com/office/drawing/2014/chartex" xmlns="" id="{17421380-67AA-96F7-0C26-A32259BD74F9}"/>
+                  <a16:creationId xmlns="" xmlns:cx="http://schemas.microsoft.com/office/drawing/2014/chartex" xmlns:cx1="http://schemas.microsoft.com/office/drawing/2015/9/8/chartex" xmlns:cx2="http://schemas.microsoft.com/office/drawing/2015/10/21/chartex" xmlns:cx3="http://schemas.microsoft.com/office/drawing/2016/5/9/chartex" xmlns:cx4="http://schemas.microsoft.com/office/drawing/2016/5/10/chartex" xmlns:cx5="http://schemas.microsoft.com/office/drawing/2016/5/11/chartex" xmlns:cx6="http://schemas.microsoft.com/office/drawing/2016/5/12/chartex" xmlns:cx7="http://schemas.microsoft.com/office/drawing/2016/5/13/chartex" xmlns:cx8="http://schemas.microsoft.com/office/drawing/2016/5/14/chartex" xmlns:aink="http://schemas.microsoft.com/office/drawing/2016/ink" xmlns:am3d="http://schemas.microsoft.com/office/drawing/2017/model3d" xmlns:o="urn:schemas-microsoft-com:office:office" xmlns:oel="http://schemas.microsoft.com/office/2019/extlst" xmlns:v="urn:schemas-microsoft-com:vml" xmlns:w10="urn:schemas-microsoft-com:office:word" xmlns:w="http://schemas.openxmlformats.org/wordprocessingml/2006/main" xmlns:w16cex="http://schemas.microsoft.com/office/word/2018/wordml/cex" xmlns:w16cid="http://schemas.microsoft.com/office/word/2016/wordml/cid" xmlns:w16="http://schemas.microsoft.com/office/word/2018/wordml" xmlns:w16du="http://schemas.microsoft.com/office/word/2023/wordml/word16du" xmlns:w16sdtdh="http://schemas.microsoft.com/office/word/2020/wordml/sdtdatahash" xmlns:w16se="http://schemas.microsoft.com/office/word/2015/wordml/symex" xmlns:a16="http://schemas.microsoft.com/office/drawing/2014/main" id="{17421380-67AA-96F7-0C26-A32259BD74F9}"/>
                 </a:ext>
               </a:extLst>
             </wp:docPr>
@@ -16344,7 +16344,7 @@
                     <pic:cNvPr id="6" name="內容版面配置區 5">
                       <a:extLst>
                         <a:ext uri="{FF2B5EF4-FFF2-40B4-BE49-F238E27FC236}">
-                          <a16:creationId xmlns:a16="http://schemas.microsoft.com/office/drawing/2014/main" xmlns:w16se="http://schemas.microsoft.com/office/word/2015/wordml/symex" xmlns:w16sdtdh="http://schemas.microsoft.com/office/word/2020/wordml/sdtdatahash" xmlns:w16du="http://schemas.microsoft.com/office/word/2023/wordml/word16du" xmlns:w16="http://schemas.microsoft.com/office/word/2018/wordml" xmlns:w16cid="http://schemas.microsoft.com/office/word/2016/wordml/cid" xmlns:w16cex="http://schemas.microsoft.com/office/word/2018/wordml/cex" xmlns:w="http://schemas.openxmlformats.org/wordprocessingml/2006/main" xmlns:w10="urn:schemas-microsoft-com:office:word" xmlns:v="urn:schemas-microsoft-com:vml" xmlns:oel="http://schemas.microsoft.com/office/2019/extlst" xmlns:o="urn:schemas-microsoft-com:office:office" xmlns:am3d="http://schemas.microsoft.com/office/drawing/2017/model3d" xmlns:aink="http://schemas.microsoft.com/office/drawing/2016/ink" xmlns:cx8="http://schemas.microsoft.com/office/drawing/2016/5/14/chartex" xmlns:cx7="http://schemas.microsoft.com/office/drawing/2016/5/13/chartex" xmlns:cx6="http://schemas.microsoft.com/office/drawing/2016/5/12/chartex" xmlns:cx5="http://schemas.microsoft.com/office/drawing/2016/5/11/chartex" xmlns:cx4="http://schemas.microsoft.com/office/drawing/2016/5/10/chartex" xmlns:cx3="http://schemas.microsoft.com/office/drawing/2016/5/9/chartex" xmlns:cx2="http://schemas.microsoft.com/office/drawing/2015/10/21/chartex" xmlns:cx1="http://schemas.microsoft.com/office/drawing/2015/9/8/chartex" xmlns:cx="http://schemas.microsoft.com/office/drawing/2014/chartex" xmlns="" id="{17421380-67AA-96F7-0C26-A32259BD74F9}"/>
+                          <a16:creationId xmlns="" xmlns:cx="http://schemas.microsoft.com/office/drawing/2014/chartex" xmlns:cx1="http://schemas.microsoft.com/office/drawing/2015/9/8/chartex" xmlns:cx2="http://schemas.microsoft.com/office/drawing/2015/10/21/chartex" xmlns:cx3="http://schemas.microsoft.com/office/drawing/2016/5/9/chartex" xmlns:cx4="http://schemas.microsoft.com/office/drawing/2016/5/10/chartex" xmlns:cx5="http://schemas.microsoft.com/office/drawing/2016/5/11/chartex" xmlns:cx6="http://schemas.microsoft.com/office/drawing/2016/5/12/chartex" xmlns:cx7="http://schemas.microsoft.com/office/drawing/2016/5/13/chartex" xmlns:cx8="http://schemas.microsoft.com/office/drawing/2016/5/14/chartex" xmlns:aink="http://schemas.microsoft.com/office/drawing/2016/ink" xmlns:am3d="http://schemas.microsoft.com/office/drawing/2017/model3d" xmlns:o="urn:schemas-microsoft-com:office:office" xmlns:oel="http://schemas.microsoft.com/office/2019/extlst" xmlns:v="urn:schemas-microsoft-com:vml" xmlns:w10="urn:schemas-microsoft-com:office:word" xmlns:w="http://schemas.openxmlformats.org/wordprocessingml/2006/main" xmlns:w16cex="http://schemas.microsoft.com/office/word/2018/wordml/cex" xmlns:w16cid="http://schemas.microsoft.com/office/word/2016/wordml/cid" xmlns:w16="http://schemas.microsoft.com/office/word/2018/wordml" xmlns:w16du="http://schemas.microsoft.com/office/word/2023/wordml/word16du" xmlns:w16sdtdh="http://schemas.microsoft.com/office/word/2020/wordml/sdtdatahash" xmlns:w16se="http://schemas.microsoft.com/office/word/2015/wordml/symex" xmlns:a16="http://schemas.microsoft.com/office/drawing/2014/main" id="{17421380-67AA-96F7-0C26-A32259BD74F9}"/>
                         </a:ext>
                       </a:extLst>
                     </pic:cNvPr>
@@ -16469,7 +16469,7 @@
             <wp:docPr id="40" name="內容版面配置區 5">
               <a:extLst xmlns:a="http://schemas.openxmlformats.org/drawingml/2006/main">
                 <a:ext uri="{FF2B5EF4-FFF2-40B4-BE49-F238E27FC236}">
-                  <a16:creationId xmlns:a16="http://schemas.microsoft.com/office/drawing/2014/main" xmlns:w16se="http://schemas.microsoft.com/office/word/2015/wordml/symex" xmlns:w16sdtdh="http://schemas.microsoft.com/office/word/2020/wordml/sdtdatahash" xmlns:w16du="http://schemas.microsoft.com/office/word/2023/wordml/word16du" xmlns:w16="http://schemas.microsoft.com/office/word/2018/wordml" xmlns:w16cid="http://schemas.microsoft.com/office/word/2016/wordml/cid" xmlns:w16cex="http://schemas.microsoft.com/office/word/2018/wordml/cex" xmlns:w="http://schemas.openxmlformats.org/wordprocessingml/2006/main" xmlns:w10="urn:schemas-microsoft-com:office:word" xmlns:v="urn:schemas-microsoft-com:vml" xmlns:oel="http://schemas.microsoft.com/office/2019/extlst" xmlns:o="urn:schemas-microsoft-com:office:office" xmlns:am3d="http://schemas.microsoft.com/office/drawing/2017/model3d" xmlns:aink="http://schemas.microsoft.com/office/drawing/2016/ink" xmlns:cx8="http://schemas.microsoft.com/office/drawing/2016/5/14/chartex" xmlns:cx7="http://schemas.microsoft.com/office/drawing/2016/5/13/chartex" xmlns:cx6="http://schemas.microsoft.com/office/drawing/2016/5/12/chartex" xmlns:cx5="http://schemas.microsoft.com/office/drawing/2016/5/11/chartex" xmlns:cx4="http://schemas.microsoft.com/office/drawing/2016/5/10/chartex" xmlns:cx3="http://schemas.microsoft.com/office/drawing/2016/5/9/chartex" xmlns:cx2="http://schemas.microsoft.com/office/drawing/2015/10/21/chartex" xmlns:cx1="http://schemas.microsoft.com/office/drawing/2015/9/8/chartex" xmlns:cx="http://schemas.microsoft.com/office/drawing/2014/chartex" xmlns="" id="{15C0797E-722C-AF6B-311F-0BFFA5B173CE}"/>
+                  <a16:creationId xmlns="" xmlns:cx="http://schemas.microsoft.com/office/drawing/2014/chartex" xmlns:cx1="http://schemas.microsoft.com/office/drawing/2015/9/8/chartex" xmlns:cx2="http://schemas.microsoft.com/office/drawing/2015/10/21/chartex" xmlns:cx3="http://schemas.microsoft.com/office/drawing/2016/5/9/chartex" xmlns:cx4="http://schemas.microsoft.com/office/drawing/2016/5/10/chartex" xmlns:cx5="http://schemas.microsoft.com/office/drawing/2016/5/11/chartex" xmlns:cx6="http://schemas.microsoft.com/office/drawing/2016/5/12/chartex" xmlns:cx7="http://schemas.microsoft.com/office/drawing/2016/5/13/chartex" xmlns:cx8="http://schemas.microsoft.com/office/drawing/2016/5/14/chartex" xmlns:aink="http://schemas.microsoft.com/office/drawing/2016/ink" xmlns:am3d="http://schemas.microsoft.com/office/drawing/2017/model3d" xmlns:o="urn:schemas-microsoft-com:office:office" xmlns:oel="http://schemas.microsoft.com/office/2019/extlst" xmlns:v="urn:schemas-microsoft-com:vml" xmlns:w10="urn:schemas-microsoft-com:office:word" xmlns:w="http://schemas.openxmlformats.org/wordprocessingml/2006/main" xmlns:w16cex="http://schemas.microsoft.com/office/word/2018/wordml/cex" xmlns:w16cid="http://schemas.microsoft.com/office/word/2016/wordml/cid" xmlns:w16="http://schemas.microsoft.com/office/word/2018/wordml" xmlns:w16du="http://schemas.microsoft.com/office/word/2023/wordml/word16du" xmlns:w16sdtdh="http://schemas.microsoft.com/office/word/2020/wordml/sdtdatahash" xmlns:w16se="http://schemas.microsoft.com/office/word/2015/wordml/symex" xmlns:a16="http://schemas.microsoft.com/office/drawing/2014/main" id="{15C0797E-722C-AF6B-311F-0BFFA5B173CE}"/>
                 </a:ext>
               </a:extLst>
             </wp:docPr>
@@ -16483,7 +16483,7 @@
                     <pic:cNvPr id="6" name="內容版面配置區 5">
                       <a:extLst>
                         <a:ext uri="{FF2B5EF4-FFF2-40B4-BE49-F238E27FC236}">
-                          <a16:creationId xmlns:a16="http://schemas.microsoft.com/office/drawing/2014/main" xmlns:w16se="http://schemas.microsoft.com/office/word/2015/wordml/symex" xmlns:w16sdtdh="http://schemas.microsoft.com/office/word/2020/wordml/sdtdatahash" xmlns:w16du="http://schemas.microsoft.com/office/word/2023/wordml/word16du" xmlns:w16="http://schemas.microsoft.com/office/word/2018/wordml" xmlns:w16cid="http://schemas.microsoft.com/office/word/2016/wordml/cid" xmlns:w16cex="http://schemas.microsoft.com/office/word/2018/wordml/cex" xmlns:w="http://schemas.openxmlformats.org/wordprocessingml/2006/main" xmlns:w10="urn:schemas-microsoft-com:office:word" xmlns:v="urn:schemas-microsoft-com:vml" xmlns:oel="http://schemas.microsoft.com/office/2019/extlst" xmlns:o="urn:schemas-microsoft-com:office:office" xmlns:am3d="http://schemas.microsoft.com/office/drawing/2017/model3d" xmlns:aink="http://schemas.microsoft.com/office/drawing/2016/ink" xmlns:cx8="http://schemas.microsoft.com/office/drawing/2016/5/14/chartex" xmlns:cx7="http://schemas.microsoft.com/office/drawing/2016/5/13/chartex" xmlns:cx6="http://schemas.microsoft.com/office/drawing/2016/5/12/chartex" xmlns:cx5="http://schemas.microsoft.com/office/drawing/2016/5/11/chartex" xmlns:cx4="http://schemas.microsoft.com/office/drawing/2016/5/10/chartex" xmlns:cx3="http://schemas.microsoft.com/office/drawing/2016/5/9/chartex" xmlns:cx2="http://schemas.microsoft.com/office/drawing/2015/10/21/chartex" xmlns:cx1="http://schemas.microsoft.com/office/drawing/2015/9/8/chartex" xmlns:cx="http://schemas.microsoft.com/office/drawing/2014/chartex" xmlns="" id="{15C0797E-722C-AF6B-311F-0BFFA5B173CE}"/>
+                          <a16:creationId xmlns="" xmlns:cx="http://schemas.microsoft.com/office/drawing/2014/chartex" xmlns:cx1="http://schemas.microsoft.com/office/drawing/2015/9/8/chartex" xmlns:cx2="http://schemas.microsoft.com/office/drawing/2015/10/21/chartex" xmlns:cx3="http://schemas.microsoft.com/office/drawing/2016/5/9/chartex" xmlns:cx4="http://schemas.microsoft.com/office/drawing/2016/5/10/chartex" xmlns:cx5="http://schemas.microsoft.com/office/drawing/2016/5/11/chartex" xmlns:cx6="http://schemas.microsoft.com/office/drawing/2016/5/12/chartex" xmlns:cx7="http://schemas.microsoft.com/office/drawing/2016/5/13/chartex" xmlns:cx8="http://schemas.microsoft.com/office/drawing/2016/5/14/chartex" xmlns:aink="http://schemas.microsoft.com/office/drawing/2016/ink" xmlns:am3d="http://schemas.microsoft.com/office/drawing/2017/model3d" xmlns:o="urn:schemas-microsoft-com:office:office" xmlns:oel="http://schemas.microsoft.com/office/2019/extlst" xmlns:v="urn:schemas-microsoft-com:vml" xmlns:w10="urn:schemas-microsoft-com:office:word" xmlns:w="http://schemas.openxmlformats.org/wordprocessingml/2006/main" xmlns:w16cex="http://schemas.microsoft.com/office/word/2018/wordml/cex" xmlns:w16cid="http://schemas.microsoft.com/office/word/2016/wordml/cid" xmlns:w16="http://schemas.microsoft.com/office/word/2018/wordml" xmlns:w16du="http://schemas.microsoft.com/office/word/2023/wordml/word16du" xmlns:w16sdtdh="http://schemas.microsoft.com/office/word/2020/wordml/sdtdatahash" xmlns:w16se="http://schemas.microsoft.com/office/word/2015/wordml/symex" xmlns:a16="http://schemas.microsoft.com/office/drawing/2014/main" id="{15C0797E-722C-AF6B-311F-0BFFA5B173CE}"/>
                         </a:ext>
                       </a:extLst>
                     </pic:cNvPr>
@@ -18540,7 +18540,7 @@
             <wp:docPr id="41" name="內容版面配置區 4">
               <a:extLst xmlns:a="http://schemas.openxmlformats.org/drawingml/2006/main">
                 <a:ext uri="{FF2B5EF4-FFF2-40B4-BE49-F238E27FC236}">
-                  <a16:creationId xmlns:a16="http://schemas.microsoft.com/office/drawing/2014/main" xmlns:w16se="http://schemas.microsoft.com/office/word/2015/wordml/symex" xmlns:w16sdtdh="http://schemas.microsoft.com/office/word/2020/wordml/sdtdatahash" xmlns:w16du="http://schemas.microsoft.com/office/word/2023/wordml/word16du" xmlns:w16="http://schemas.microsoft.com/office/word/2018/wordml" xmlns:w16cid="http://schemas.microsoft.com/office/word/2016/wordml/cid" xmlns:w16cex="http://schemas.microsoft.com/office/word/2018/wordml/cex" xmlns:w="http://schemas.openxmlformats.org/wordprocessingml/2006/main" xmlns:w10="urn:schemas-microsoft-com:office:word" xmlns:v="urn:schemas-microsoft-com:vml" xmlns:oel="http://schemas.microsoft.com/office/2019/extlst" xmlns:o="urn:schemas-microsoft-com:office:office" xmlns:am3d="http://schemas.microsoft.com/office/drawing/2017/model3d" xmlns:aink="http://schemas.microsoft.com/office/drawing/2016/ink" xmlns:cx8="http://schemas.microsoft.com/office/drawing/2016/5/14/chartex" xmlns:cx7="http://schemas.microsoft.com/office/drawing/2016/5/13/chartex" xmlns:cx6="http://schemas.microsoft.com/office/drawing/2016/5/12/chartex" xmlns:cx5="http://schemas.microsoft.com/office/drawing/2016/5/11/chartex" xmlns:cx4="http://schemas.microsoft.com/office/drawing/2016/5/10/chartex" xmlns:cx3="http://schemas.microsoft.com/office/drawing/2016/5/9/chartex" xmlns:cx2="http://schemas.microsoft.com/office/drawing/2015/10/21/chartex" xmlns:cx1="http://schemas.microsoft.com/office/drawing/2015/9/8/chartex" xmlns:cx="http://schemas.microsoft.com/office/drawing/2014/chartex" xmlns="" id="{8F87953B-4B20-49F0-BDD0-63C025ABFBCA}"/>
+                  <a16:creationId xmlns="" xmlns:cx="http://schemas.microsoft.com/office/drawing/2014/chartex" xmlns:cx1="http://schemas.microsoft.com/office/drawing/2015/9/8/chartex" xmlns:cx2="http://schemas.microsoft.com/office/drawing/2015/10/21/chartex" xmlns:cx3="http://schemas.microsoft.com/office/drawing/2016/5/9/chartex" xmlns:cx4="http://schemas.microsoft.com/office/drawing/2016/5/10/chartex" xmlns:cx5="http://schemas.microsoft.com/office/drawing/2016/5/11/chartex" xmlns:cx6="http://schemas.microsoft.com/office/drawing/2016/5/12/chartex" xmlns:cx7="http://schemas.microsoft.com/office/drawing/2016/5/13/chartex" xmlns:cx8="http://schemas.microsoft.com/office/drawing/2016/5/14/chartex" xmlns:aink="http://schemas.microsoft.com/office/drawing/2016/ink" xmlns:am3d="http://schemas.microsoft.com/office/drawing/2017/model3d" xmlns:o="urn:schemas-microsoft-com:office:office" xmlns:oel="http://schemas.microsoft.com/office/2019/extlst" xmlns:v="urn:schemas-microsoft-com:vml" xmlns:w10="urn:schemas-microsoft-com:office:word" xmlns:w="http://schemas.openxmlformats.org/wordprocessingml/2006/main" xmlns:w16cex="http://schemas.microsoft.com/office/word/2018/wordml/cex" xmlns:w16cid="http://schemas.microsoft.com/office/word/2016/wordml/cid" xmlns:w16="http://schemas.microsoft.com/office/word/2018/wordml" xmlns:w16du="http://schemas.microsoft.com/office/word/2023/wordml/word16du" xmlns:w16sdtdh="http://schemas.microsoft.com/office/word/2020/wordml/sdtdatahash" xmlns:w16se="http://schemas.microsoft.com/office/word/2015/wordml/symex" xmlns:a16="http://schemas.microsoft.com/office/drawing/2014/main" id="{8F87953B-4B20-49F0-BDD0-63C025ABFBCA}"/>
                 </a:ext>
               </a:extLst>
             </wp:docPr>
@@ -18554,7 +18554,7 @@
                     <pic:cNvPr id="6" name="內容版面配置區 4">
                       <a:extLst>
                         <a:ext uri="{FF2B5EF4-FFF2-40B4-BE49-F238E27FC236}">
-                          <a16:creationId xmlns:a16="http://schemas.microsoft.com/office/drawing/2014/main" xmlns:w16se="http://schemas.microsoft.com/office/word/2015/wordml/symex" xmlns:w16sdtdh="http://schemas.microsoft.com/office/word/2020/wordml/sdtdatahash" xmlns:w16du="http://schemas.microsoft.com/office/word/2023/wordml/word16du" xmlns:w16="http://schemas.microsoft.com/office/word/2018/wordml" xmlns:w16cid="http://schemas.microsoft.com/office/word/2016/wordml/cid" xmlns:w16cex="http://schemas.microsoft.com/office/word/2018/wordml/cex" xmlns:w="http://schemas.openxmlformats.org/wordprocessingml/2006/main" xmlns:w10="urn:schemas-microsoft-com:office:word" xmlns:v="urn:schemas-microsoft-com:vml" xmlns:oel="http://schemas.microsoft.com/office/2019/extlst" xmlns:o="urn:schemas-microsoft-com:office:office" xmlns:am3d="http://schemas.microsoft.com/office/drawing/2017/model3d" xmlns:aink="http://schemas.microsoft.com/office/drawing/2016/ink" xmlns:cx8="http://schemas.microsoft.com/office/drawing/2016/5/14/chartex" xmlns:cx7="http://schemas.microsoft.com/office/drawing/2016/5/13/chartex" xmlns:cx6="http://schemas.microsoft.com/office/drawing/2016/5/12/chartex" xmlns:cx5="http://schemas.microsoft.com/office/drawing/2016/5/11/chartex" xmlns:cx4="http://schemas.microsoft.com/office/drawing/2016/5/10/chartex" xmlns:cx3="http://schemas.microsoft.com/office/drawing/2016/5/9/chartex" xmlns:cx2="http://schemas.microsoft.com/office/drawing/2015/10/21/chartex" xmlns:cx1="http://schemas.microsoft.com/office/drawing/2015/9/8/chartex" xmlns:cx="http://schemas.microsoft.com/office/drawing/2014/chartex" xmlns="" id="{8F87953B-4B20-49F0-BDD0-63C025ABFBCA}"/>
+                          <a16:creationId xmlns="" xmlns:cx="http://schemas.microsoft.com/office/drawing/2014/chartex" xmlns:cx1="http://schemas.microsoft.com/office/drawing/2015/9/8/chartex" xmlns:cx2="http://schemas.microsoft.com/office/drawing/2015/10/21/chartex" xmlns:cx3="http://schemas.microsoft.com/office/drawing/2016/5/9/chartex" xmlns:cx4="http://schemas.microsoft.com/office/drawing/2016/5/10/chartex" xmlns:cx5="http://schemas.microsoft.com/office/drawing/2016/5/11/chartex" xmlns:cx6="http://schemas.microsoft.com/office/drawing/2016/5/12/chartex" xmlns:cx7="http://schemas.microsoft.com/office/drawing/2016/5/13/chartex" xmlns:cx8="http://schemas.microsoft.com/office/drawing/2016/5/14/chartex" xmlns:aink="http://schemas.microsoft.com/office/drawing/2016/ink" xmlns:am3d="http://schemas.microsoft.com/office/drawing/2017/model3d" xmlns:o="urn:schemas-microsoft-com:office:office" xmlns:oel="http://schemas.microsoft.com/office/2019/extlst" xmlns:v="urn:schemas-microsoft-com:vml" xmlns:w10="urn:schemas-microsoft-com:office:word" xmlns:w="http://schemas.openxmlformats.org/wordprocessingml/2006/main" xmlns:w16cex="http://schemas.microsoft.com/office/word/2018/wordml/cex" xmlns:w16cid="http://schemas.microsoft.com/office/word/2016/wordml/cid" xmlns:w16="http://schemas.microsoft.com/office/word/2018/wordml" xmlns:w16du="http://schemas.microsoft.com/office/word/2023/wordml/word16du" xmlns:w16sdtdh="http://schemas.microsoft.com/office/word/2020/wordml/sdtdatahash" xmlns:w16se="http://schemas.microsoft.com/office/word/2015/wordml/symex" xmlns:a16="http://schemas.microsoft.com/office/drawing/2014/main" id="{8F87953B-4B20-49F0-BDD0-63C025ABFBCA}"/>
                         </a:ext>
                       </a:extLst>
                     </pic:cNvPr>
@@ -19770,7 +19770,6 @@
     <w:p>
       <w:pPr>
         <w:rPr>
-          <w:rFonts w:hint="eastAsia"/>
           <w:sz w:val="22"/>
         </w:rPr>
       </w:pPr>
@@ -20061,7 +20060,6 @@
     <w:p>
       <w:pPr>
         <w:rPr>
-          <w:rFonts w:hint="eastAsia"/>
           <w:sz w:val="22"/>
         </w:rPr>
       </w:pPr>
@@ -20288,7 +20286,6 @@
     <w:p>
       <w:pPr>
         <w:rPr>
-          <w:rFonts w:hint="eastAsia"/>
           <w:sz w:val="22"/>
         </w:rPr>
       </w:pPr>
@@ -20350,7 +20347,6 @@
     <w:p>
       <w:pPr>
         <w:rPr>
-          <w:rFonts w:hint="eastAsia"/>
           <w:sz w:val="22"/>
         </w:rPr>
       </w:pPr>
@@ -20533,7 +20529,6 @@
     <w:p>
       <w:pPr>
         <w:rPr>
-          <w:rFonts w:hint="eastAsia"/>
           <w:sz w:val="22"/>
         </w:rPr>
       </w:pPr>
@@ -20737,7 +20732,6 @@
     <w:p>
       <w:pPr>
         <w:rPr>
-          <w:rFonts w:hint="eastAsia"/>
           <w:sz w:val="22"/>
         </w:rPr>
       </w:pPr>
@@ -21907,7 +21901,6 @@
         <w:widowControl/>
         <w:jc w:val="center"/>
         <w:rPr>
-          <w:rFonts w:hint="eastAsia"/>
           <w:sz w:val="22"/>
         </w:rPr>
       </w:pPr>
@@ -21924,6 +21917,7 @@
         <w:rPr>
           <w:b/>
           <w:bCs/>
+          <w:noProof/>
           <w:sz w:val="22"/>
         </w:rPr>
         <w:lastRenderedPageBreak/>
@@ -21987,6 +21981,7 @@
         <w:rPr>
           <w:b/>
           <w:bCs/>
+          <w:noProof/>
           <w:sz w:val="22"/>
         </w:rPr>
         <w:drawing>
@@ -22137,12 +22132,10 @@
         <w:t>癌症人口隨時間變化</w:t>
       </w:r>
     </w:p>
-    <w:bookmarkStart w:id="15" w:name="_GoBack"/>
     <w:p>
       <w:pPr>
         <w:widowControl/>
         <w:rPr>
-          <w:rFonts w:hint="eastAsia"/>
           <w:b/>
           <w:bCs/>
           <w:sz w:val="22"/>
@@ -22183,17 +22176,17 @@
         <w:rPr>
           <w:sz w:val="22"/>
         </w:rPr>
-      </w:r>
-      <w:r>
-        <w:rPr>
-          <w:sz w:val="22"/>
-        </w:rPr>
         <w:instrText xml:space="preserve"> \* MERGEFORMAT </w:instrText>
       </w:r>
       <w:r>
         <w:rPr>
           <w:sz w:val="22"/>
         </w:rPr>
+      </w:r>
+      <w:r>
+        <w:rPr>
+          <w:sz w:val="22"/>
+        </w:rPr>
         <w:fldChar w:fldCharType="separate"/>
       </w:r>
       <w:r>
@@ -22228,14 +22221,7 @@
           <w:rFonts w:hint="eastAsia"/>
           <w:sz w:val="22"/>
         </w:rPr>
-        <w:t>為</w:t>
-      </w:r>
-      <w:r>
-        <w:rPr>
-          <w:rFonts w:hint="eastAsia"/>
-          <w:sz w:val="22"/>
-        </w:rPr>
-        <w:t>關山、台東、花蓮、冬山、宜蘭</w:t>
+        <w:t>為關山、台東、花蓮、冬山、宜蘭</w:t>
       </w:r>
       <w:r>
         <w:rPr>
@@ -22258,8 +22244,28 @@
         </w:rPr>
         <w:t>圖</w:t>
       </w:r>
-    </w:p>
-    <w:bookmarkEnd w:id="15"/>
+      <w:r>
+        <w:rPr>
+          <w:rFonts w:hint="eastAsia"/>
+          <w:sz w:val="22"/>
+        </w:rPr>
+        <w:t>，</w:t>
+      </w:r>
+      <w:r>
+        <w:rPr>
+          <w:rFonts w:hint="eastAsia"/>
+          <w:sz w:val="22"/>
+        </w:rPr>
+        <w:t>最嚴重與最不嚴重都有著隨著年份上升之趨勢，只是不嚴重區域，上升較緩慢。</w:t>
+      </w:r>
+      <w:r>
+        <w:rPr>
+          <w:rFonts w:hint="eastAsia"/>
+          <w:sz w:val="22"/>
+        </w:rPr>
+        <w:t>可以利用斜率得知這樣的現象。</w:t>
+      </w:r>
+    </w:p>
     <w:p>
       <w:pPr>
         <w:mirrorIndents/>
@@ -22386,41 +22392,7 @@
           <w:rFonts w:hint="eastAsia"/>
           <w:sz w:val="22"/>
         </w:rPr>
-        <w:t>機器學習去預測數據，也進行了許多嘗試，</w:t>
-      </w:r>
-      <w:r>
-        <w:rPr>
-          <w:rFonts w:hint="eastAsia"/>
-          <w:sz w:val="22"/>
-        </w:rPr>
-        <w:t>所</w:t>
-      </w:r>
-      <w:r>
-        <w:rPr>
-          <w:rFonts w:hint="eastAsia"/>
-          <w:sz w:val="22"/>
-        </w:rPr>
-        <w:t>使用的是</w:t>
-      </w:r>
-      <w:r>
-        <w:rPr>
-          <w:rFonts w:hint="eastAsia"/>
-          <w:sz w:val="22"/>
-        </w:rPr>
-        <w:t>LS</w:t>
-      </w:r>
-      <w:r>
-        <w:rPr>
-          <w:sz w:val="22"/>
-        </w:rPr>
-        <w:t>TM</w:t>
-      </w:r>
-      <w:r>
-        <w:rPr>
-          <w:rFonts w:hint="eastAsia"/>
-          <w:sz w:val="22"/>
-        </w:rPr>
-        <w:t>，在這不斷嘗試的</w:t>
+        <w:t>機器學習去預測數據，原本構想是利用空氣品質去結合癌症人數，但空氣品質的數據並非每</w:t>
       </w:r>
       <w:proofErr w:type="gramStart"/>
       <w:r>
@@ -22428,7 +22400,7 @@
           <w:rFonts w:hint="eastAsia"/>
           <w:sz w:val="22"/>
         </w:rPr>
-        <w:t>期間，</w:t>
+        <w:t>個</w:t>
       </w:r>
       <w:proofErr w:type="gramEnd"/>
       <w:r>
@@ -22436,70 +22408,120 @@
           <w:rFonts w:hint="eastAsia"/>
           <w:sz w:val="22"/>
         </w:rPr>
-        <w:t>調整了許多不同種的數值</w:t>
-      </w:r>
-      <w:r>
-        <w:rPr>
-          <w:rFonts w:hint="eastAsia"/>
-          <w:sz w:val="22"/>
-        </w:rPr>
-        <w:t>(l</w:t>
-      </w:r>
-      <w:r>
-        <w:rPr>
-          <w:sz w:val="22"/>
-        </w:rPr>
-        <w:t xml:space="preserve">earning </w:t>
-      </w:r>
-      <w:proofErr w:type="spellStart"/>
-      <w:r>
-        <w:rPr>
-          <w:sz w:val="22"/>
-        </w:rPr>
-        <w:t>rate,epochs,batch_size,units</w:t>
-      </w:r>
-      <w:proofErr w:type="spellEnd"/>
-      <w:r>
-        <w:rPr>
-          <w:rFonts w:hint="eastAsia"/>
-          <w:sz w:val="22"/>
-        </w:rPr>
-        <w:t>)</w:t>
-      </w:r>
-      <w:r>
-        <w:rPr>
-          <w:rFonts w:hint="eastAsia"/>
-          <w:sz w:val="22"/>
-        </w:rPr>
-        <w:t>，</w:t>
+        <w:t>年份都有，因此無法與癌症人數對齊</w:t>
+      </w:r>
+      <w:r>
+        <w:rPr>
+          <w:rFonts w:hint="eastAsia"/>
+          <w:sz w:val="22"/>
+        </w:rPr>
+        <w:t>，因此沒有一個完整資料做預測。</w:t>
       </w:r>
     </w:p>
     <w:p>
       <w:pPr>
         <w:widowControl/>
         <w:rPr>
-          <w:sz w:val="22"/>
-        </w:rPr>
-      </w:pPr>
-      <w:r>
-        <w:rPr>
-          <w:rFonts w:hint="eastAsia"/>
-          <w:sz w:val="22"/>
-        </w:rPr>
-        <w:t>也改過許多次</w:t>
-      </w:r>
-      <w:r>
-        <w:rPr>
-          <w:sz w:val="22"/>
-        </w:rPr>
-        <w:t>fetcher</w:t>
-      </w:r>
-      <w:r>
-        <w:rPr>
-          <w:rFonts w:hint="eastAsia"/>
-          <w:sz w:val="22"/>
-        </w:rPr>
-        <w:t>內容，但成果皆沒有起色，於是只能把此問題已人心</w:t>
+          <w:rFonts w:hint="eastAsia"/>
+          <w:sz w:val="22"/>
+        </w:rPr>
+      </w:pPr>
+      <w:r>
+        <w:rPr>
+          <w:sz w:val="22"/>
+        </w:rPr>
+        <w:tab/>
+      </w:r>
+      <w:r>
+        <w:rPr>
+          <w:rFonts w:hint="eastAsia"/>
+          <w:sz w:val="22"/>
+        </w:rPr>
+        <w:t>進行</w:t>
+      </w:r>
+      <w:r>
+        <w:rPr>
+          <w:rFonts w:hint="eastAsia"/>
+          <w:sz w:val="22"/>
+        </w:rPr>
+        <w:t>LSTM</w:t>
+      </w:r>
+      <w:r>
+        <w:rPr>
+          <w:rFonts w:hint="eastAsia"/>
+          <w:sz w:val="22"/>
+        </w:rPr>
+        <w:t>建模預測時，一開始只用到</w:t>
+      </w:r>
+      <w:r>
+        <w:rPr>
+          <w:rFonts w:hint="eastAsia"/>
+          <w:sz w:val="22"/>
+        </w:rPr>
+        <w:t>AQI</w:t>
+      </w:r>
+      <w:r>
+        <w:rPr>
+          <w:rFonts w:hint="eastAsia"/>
+          <w:sz w:val="22"/>
+        </w:rPr>
+        <w:t>，也就是拿</w:t>
+      </w:r>
+      <w:r>
+        <w:rPr>
+          <w:rFonts w:hint="eastAsia"/>
+          <w:sz w:val="22"/>
+        </w:rPr>
+        <w:t>12</w:t>
+      </w:r>
+      <w:r>
+        <w:rPr>
+          <w:rFonts w:hint="eastAsia"/>
+          <w:sz w:val="22"/>
+        </w:rPr>
+        <w:t>筆</w:t>
+      </w:r>
+      <w:r>
+        <w:rPr>
+          <w:rFonts w:hint="eastAsia"/>
+          <w:sz w:val="22"/>
+        </w:rPr>
+        <w:t>AQI</w:t>
+      </w:r>
+      <w:r>
+        <w:rPr>
+          <w:rFonts w:hint="eastAsia"/>
+          <w:sz w:val="22"/>
+        </w:rPr>
+        <w:t>值預測第</w:t>
+      </w:r>
+      <w:r>
+        <w:rPr>
+          <w:rFonts w:hint="eastAsia"/>
+          <w:sz w:val="22"/>
+        </w:rPr>
+        <w:t>13</w:t>
+      </w:r>
+      <w:r>
+        <w:rPr>
+          <w:rFonts w:hint="eastAsia"/>
+          <w:sz w:val="22"/>
+        </w:rPr>
+        <w:t>筆，這樣的數據讓</w:t>
+      </w:r>
+      <w:r>
+        <w:rPr>
+          <w:rFonts w:hint="eastAsia"/>
+          <w:sz w:val="22"/>
+        </w:rPr>
+        <w:t>AQI</w:t>
+      </w:r>
+      <w:r>
+        <w:rPr>
+          <w:rFonts w:hint="eastAsia"/>
+          <w:sz w:val="22"/>
+        </w:rPr>
+        <w:t>預測較為不</w:t>
       </w:r>
       <w:proofErr w:type="gramStart"/>
       <w:r>
@@ -22507,7 +22529,7 @@
           <w:rFonts w:hint="eastAsia"/>
           <w:sz w:val="22"/>
         </w:rPr>
-        <w:t>莫測畫下</w:t>
+        <w:t>準</w:t>
       </w:r>
       <w:proofErr w:type="gramEnd"/>
       <w:r>
@@ -22515,7 +22537,98 @@
           <w:rFonts w:hint="eastAsia"/>
           <w:sz w:val="22"/>
         </w:rPr>
-        <w:t>結尾。</w:t>
+        <w:t>，後來研究出可以讓</w:t>
+      </w:r>
+      <w:r>
+        <w:rPr>
+          <w:rFonts w:hint="eastAsia"/>
+          <w:sz w:val="22"/>
+        </w:rPr>
+        <w:t>PM2.5</w:t>
+      </w:r>
+      <w:r>
+        <w:rPr>
+          <w:rFonts w:hint="eastAsia"/>
+          <w:sz w:val="22"/>
+        </w:rPr>
+        <w:t>、</w:t>
+      </w:r>
+      <w:r>
+        <w:rPr>
+          <w:rFonts w:hint="eastAsia"/>
+          <w:sz w:val="22"/>
+        </w:rPr>
+        <w:t>PM10</w:t>
+      </w:r>
+      <w:r>
+        <w:rPr>
+          <w:rFonts w:hint="eastAsia"/>
+          <w:sz w:val="22"/>
+        </w:rPr>
+        <w:t>、臭氧</w:t>
+      </w:r>
+      <w:r>
+        <w:rPr>
+          <w:rFonts w:hint="eastAsia"/>
+          <w:sz w:val="22"/>
+        </w:rPr>
+        <w:t>(O3)</w:t>
+      </w:r>
+      <w:r>
+        <w:rPr>
+          <w:rFonts w:hint="eastAsia"/>
+          <w:sz w:val="22"/>
+        </w:rPr>
+        <w:t>、二氧化硫</w:t>
+      </w:r>
+      <w:r>
+        <w:rPr>
+          <w:rFonts w:hint="eastAsia"/>
+          <w:sz w:val="22"/>
+        </w:rPr>
+        <w:t>(SO2)</w:t>
+      </w:r>
+      <w:r>
+        <w:rPr>
+          <w:rFonts w:hint="eastAsia"/>
+          <w:sz w:val="22"/>
+        </w:rPr>
+        <w:t>、二氧化氮</w:t>
+      </w:r>
+      <w:r>
+        <w:rPr>
+          <w:rFonts w:hint="eastAsia"/>
+          <w:sz w:val="22"/>
+        </w:rPr>
+        <w:t>(NO2)</w:t>
+      </w:r>
+      <w:r>
+        <w:rPr>
+          <w:rFonts w:hint="eastAsia"/>
+          <w:sz w:val="22"/>
+        </w:rPr>
+        <w:t>和一氧化碳</w:t>
+      </w:r>
+      <w:r>
+        <w:rPr>
+          <w:rFonts w:hint="eastAsia"/>
+          <w:sz w:val="22"/>
+        </w:rPr>
+        <w:t>(CO)</w:t>
+      </w:r>
+      <w:r>
+        <w:rPr>
+          <w:rFonts w:hint="eastAsia"/>
+          <w:sz w:val="22"/>
+        </w:rPr>
+        <w:t>這些汙染物數據也當作訓練數據</w:t>
+      </w:r>
+      <w:r>
+        <w:rPr>
+          <w:rFonts w:hint="eastAsia"/>
+          <w:sz w:val="22"/>
+        </w:rPr>
+        <w:t>，誤差才能大幅減少。</w:t>
       </w:r>
     </w:p>
     <w:p>
@@ -22647,68 +22760,215 @@
     </w:p>
     <w:p>
       <w:pPr>
-        <w:rPr>
-          <w:sz w:val="22"/>
-        </w:rPr>
-      </w:pPr>
-      <w:r>
-        <w:rPr>
-          <w:b/>
-          <w:bCs/>
-          <w:sz w:val="44"/>
-          <w:szCs w:val="44"/>
-        </w:rPr>
-        <w:tab/>
-      </w:r>
-      <w:r>
-        <w:rPr>
-          <w:rFonts w:hint="eastAsia"/>
-          <w:sz w:val="22"/>
-        </w:rPr>
-        <w:t>這次的專題還有許多進步的空間，例如程式碼太繁瑣，其中能夠省下許多步驟，也能結合其他資料進行更多元的功能，例如</w:t>
-      </w:r>
-      <w:r>
-        <w:rPr>
-          <w:rFonts w:hint="eastAsia"/>
-          <w:sz w:val="22"/>
-        </w:rPr>
-        <w:t>:</w:t>
-      </w:r>
-      <w:r>
-        <w:rPr>
-          <w:rFonts w:hint="eastAsia"/>
-          <w:sz w:val="22"/>
-        </w:rPr>
-        <w:t>停車場附近的餐廳</w:t>
-      </w:r>
-      <w:r>
-        <w:rPr>
-          <w:rFonts w:hint="eastAsia"/>
-          <w:sz w:val="22"/>
-        </w:rPr>
-        <w:t>OR</w:t>
-      </w:r>
-      <w:r>
-        <w:rPr>
-          <w:rFonts w:hint="eastAsia"/>
-          <w:sz w:val="22"/>
-        </w:rPr>
-        <w:t>景點。我相信這個</w:t>
-      </w:r>
-      <w:r>
-        <w:rPr>
-          <w:rFonts w:hint="eastAsia"/>
-          <w:sz w:val="22"/>
-        </w:rPr>
-        <w:t>視窗</w:t>
-      </w:r>
-      <w:r>
-        <w:rPr>
-          <w:rFonts w:hint="eastAsia"/>
-          <w:sz w:val="22"/>
-        </w:rPr>
-        <w:t>能夠在某些時候給予幫助吧。</w:t>
-      </w:r>
+        <w:numPr>
+          <w:ilvl w:val="0"/>
+          <w:numId w:val="3"/>
+        </w:numPr>
+        <w:rPr>
+          <w:sz w:val="22"/>
+        </w:rPr>
+      </w:pPr>
+      <w:bookmarkStart w:id="15" w:name="_GoBack"/>
+      <w:bookmarkEnd w:id="15"/>
+      <w:r>
+        <w:rPr>
+          <w:rFonts w:hint="eastAsia"/>
+          <w:sz w:val="22"/>
+        </w:rPr>
+        <w:t>運用</w:t>
+      </w:r>
+      <w:r>
+        <w:rPr>
+          <w:rFonts w:hint="eastAsia"/>
+          <w:sz w:val="22"/>
+        </w:rPr>
+        <w:t>LSTM</w:t>
+      </w:r>
+      <w:r>
+        <w:rPr>
+          <w:rFonts w:hint="eastAsia"/>
+          <w:sz w:val="22"/>
+        </w:rPr>
+        <w:t>成功建立</w:t>
+      </w:r>
+      <w:r>
+        <w:rPr>
+          <w:rFonts w:hint="eastAsia"/>
+          <w:sz w:val="22"/>
+        </w:rPr>
+        <w:t>AQI</w:t>
+      </w:r>
+      <w:r>
+        <w:rPr>
+          <w:rFonts w:hint="eastAsia"/>
+          <w:sz w:val="22"/>
+        </w:rPr>
+        <w:t>預測模型，並應用在不同地區，皆能達到準確之結果。</w:t>
+      </w:r>
+    </w:p>
+    <w:p>
+      <w:pPr>
+        <w:numPr>
+          <w:ilvl w:val="0"/>
+          <w:numId w:val="3"/>
+        </w:numPr>
+        <w:rPr>
+          <w:sz w:val="22"/>
+        </w:rPr>
+      </w:pPr>
+      <w:r>
+        <w:rPr>
+          <w:rFonts w:hint="eastAsia"/>
+          <w:sz w:val="22"/>
+        </w:rPr>
+        <w:t>整理政府提供之</w:t>
+      </w:r>
+      <w:proofErr w:type="gramStart"/>
+      <w:r>
+        <w:rPr>
+          <w:rFonts w:hint="eastAsia"/>
+          <w:sz w:val="22"/>
+        </w:rPr>
+        <w:t>罹</w:t>
+      </w:r>
+      <w:proofErr w:type="gramEnd"/>
+      <w:r>
+        <w:rPr>
+          <w:rFonts w:hint="eastAsia"/>
+          <w:sz w:val="22"/>
+        </w:rPr>
+        <w:t>癌人數並專題其趨勢，能夠發現空氣品質嚴重之區域，其</w:t>
+      </w:r>
+      <w:proofErr w:type="gramStart"/>
+      <w:r>
+        <w:rPr>
+          <w:rFonts w:hint="eastAsia"/>
+          <w:sz w:val="22"/>
+        </w:rPr>
+        <w:t>罹</w:t>
+      </w:r>
+      <w:proofErr w:type="gramEnd"/>
+      <w:r>
+        <w:rPr>
+          <w:rFonts w:hint="eastAsia"/>
+          <w:sz w:val="22"/>
+        </w:rPr>
+        <w:t>癌之增加率較高，若用地圖分布來看，可以發現</w:t>
+      </w:r>
+      <w:proofErr w:type="gramStart"/>
+      <w:r>
+        <w:rPr>
+          <w:rFonts w:hint="eastAsia"/>
+          <w:sz w:val="22"/>
+        </w:rPr>
+        <w:t>罹</w:t>
+      </w:r>
+      <w:proofErr w:type="gramEnd"/>
+      <w:r>
+        <w:rPr>
+          <w:rFonts w:hint="eastAsia"/>
+          <w:sz w:val="22"/>
+        </w:rPr>
+        <w:t>癌人口高與空氣品質亦存在一定關連性</w:t>
+      </w:r>
+    </w:p>
+    <w:p>
+      <w:pPr>
+        <w:numPr>
+          <w:ilvl w:val="0"/>
+          <w:numId w:val="3"/>
+        </w:numPr>
+        <w:rPr>
+          <w:sz w:val="22"/>
+        </w:rPr>
+      </w:pPr>
+      <w:r>
+        <w:rPr>
+          <w:rFonts w:hint="eastAsia"/>
+          <w:sz w:val="22"/>
+        </w:rPr>
+        <w:t>本專題使用大量視覺化圖表來呈現空氣品質與</w:t>
+      </w:r>
+      <w:proofErr w:type="gramStart"/>
+      <w:r>
+        <w:rPr>
+          <w:rFonts w:hint="eastAsia"/>
+          <w:sz w:val="22"/>
+        </w:rPr>
+        <w:t>罹</w:t>
+      </w:r>
+      <w:proofErr w:type="gramEnd"/>
+      <w:r>
+        <w:rPr>
+          <w:rFonts w:hint="eastAsia"/>
+          <w:sz w:val="22"/>
+        </w:rPr>
+        <w:t>癌人口之統計成果，運用空氣品質之圖找尋最嚴重與最不嚴重的地區</w:t>
+      </w:r>
+      <w:r>
+        <w:rPr>
+          <w:rFonts w:hint="eastAsia"/>
+          <w:sz w:val="22"/>
+        </w:rPr>
+        <w:t>，檢視其</w:t>
+      </w:r>
+      <w:proofErr w:type="gramStart"/>
+      <w:r>
+        <w:rPr>
+          <w:rFonts w:hint="eastAsia"/>
+          <w:sz w:val="22"/>
+        </w:rPr>
+        <w:t>罹</w:t>
+      </w:r>
+      <w:proofErr w:type="gramEnd"/>
+      <w:r>
+        <w:rPr>
+          <w:rFonts w:hint="eastAsia"/>
+          <w:sz w:val="22"/>
+        </w:rPr>
+        <w:t>癌人口。</w:t>
+      </w:r>
+    </w:p>
+    <w:p>
+      <w:pPr>
+        <w:numPr>
+          <w:ilvl w:val="0"/>
+          <w:numId w:val="3"/>
+        </w:numPr>
+        <w:rPr>
+          <w:sz w:val="22"/>
+        </w:rPr>
+      </w:pPr>
+      <w:r>
+        <w:rPr>
+          <w:rFonts w:hint="eastAsia"/>
+          <w:sz w:val="22"/>
+        </w:rPr>
+        <w:t>本專題還有許多進步的空間，例如未來可以收集某區的空氣品質資料，結合當年度的</w:t>
+      </w:r>
+      <w:proofErr w:type="gramStart"/>
+      <w:r>
+        <w:rPr>
+          <w:rFonts w:hint="eastAsia"/>
+          <w:sz w:val="22"/>
+        </w:rPr>
+        <w:t>罹</w:t>
+      </w:r>
+      <w:proofErr w:type="gramEnd"/>
+      <w:r>
+        <w:rPr>
+          <w:rFonts w:hint="eastAsia"/>
+          <w:sz w:val="22"/>
+        </w:rPr>
+        <w:t>癌人數，以機器學習方式搜尋哪一個因子影響人口死亡密度較為重要。未來將加入更多的數據讓本專題更加有用。</w:t>
+      </w:r>
+    </w:p>
+    <w:p>
+      <w:pPr>
+        <w:rPr>
+          <w:sz w:val="22"/>
+        </w:rPr>
+      </w:pPr>
     </w:p>
     <w:p>
       <w:pPr>
@@ -23113,11 +23373,127 @@
       </w:rPr>
     </w:lvl>
   </w:abstractNum>
+  <w:abstractNum w:abstractNumId="2" w15:restartNumberingAfterBreak="0">
+    <w:nsid w:val="5AAF4612"/>
+    <w:multiLevelType w:val="hybridMultilevel"/>
+    <w:tmpl w:val="B71AF15E"/>
+    <w:lvl w:ilvl="0" w:tplc="374E3BB0">
+      <w:start w:val="1"/>
+      <w:numFmt w:val="decimal"/>
+      <w:lvlText w:val="%1."/>
+      <w:lvlJc w:val="left"/>
+      <w:pPr>
+        <w:tabs>
+          <w:tab w:val="num" w:pos="720"/>
+        </w:tabs>
+        <w:ind w:left="720" w:hanging="360"/>
+      </w:pPr>
+    </w:lvl>
+    <w:lvl w:ilvl="1" w:tplc="445A8C70" w:tentative="1">
+      <w:start w:val="1"/>
+      <w:numFmt w:val="decimal"/>
+      <w:lvlText w:val="%2."/>
+      <w:lvlJc w:val="left"/>
+      <w:pPr>
+        <w:tabs>
+          <w:tab w:val="num" w:pos="1440"/>
+        </w:tabs>
+        <w:ind w:left="1440" w:hanging="360"/>
+      </w:pPr>
+    </w:lvl>
+    <w:lvl w:ilvl="2" w:tplc="21C03F82" w:tentative="1">
+      <w:start w:val="1"/>
+      <w:numFmt w:val="decimal"/>
+      <w:lvlText w:val="%3."/>
+      <w:lvlJc w:val="left"/>
+      <w:pPr>
+        <w:tabs>
+          <w:tab w:val="num" w:pos="2160"/>
+        </w:tabs>
+        <w:ind w:left="2160" w:hanging="360"/>
+      </w:pPr>
+    </w:lvl>
+    <w:lvl w:ilvl="3" w:tplc="EF121564" w:tentative="1">
+      <w:start w:val="1"/>
+      <w:numFmt w:val="decimal"/>
+      <w:lvlText w:val="%4."/>
+      <w:lvlJc w:val="left"/>
+      <w:pPr>
+        <w:tabs>
+          <w:tab w:val="num" w:pos="2880"/>
+        </w:tabs>
+        <w:ind w:left="2880" w:hanging="360"/>
+      </w:pPr>
+    </w:lvl>
+    <w:lvl w:ilvl="4" w:tplc="E928311A" w:tentative="1">
+      <w:start w:val="1"/>
+      <w:numFmt w:val="decimal"/>
+      <w:lvlText w:val="%5."/>
+      <w:lvlJc w:val="left"/>
+      <w:pPr>
+        <w:tabs>
+          <w:tab w:val="num" w:pos="3600"/>
+        </w:tabs>
+        <w:ind w:left="3600" w:hanging="360"/>
+      </w:pPr>
+    </w:lvl>
+    <w:lvl w:ilvl="5" w:tplc="07685AB8" w:tentative="1">
+      <w:start w:val="1"/>
+      <w:numFmt w:val="decimal"/>
+      <w:lvlText w:val="%6."/>
+      <w:lvlJc w:val="left"/>
+      <w:pPr>
+        <w:tabs>
+          <w:tab w:val="num" w:pos="4320"/>
+        </w:tabs>
+        <w:ind w:left="4320" w:hanging="360"/>
+      </w:pPr>
+    </w:lvl>
+    <w:lvl w:ilvl="6" w:tplc="E22064D6" w:tentative="1">
+      <w:start w:val="1"/>
+      <w:numFmt w:val="decimal"/>
+      <w:lvlText w:val="%7."/>
+      <w:lvlJc w:val="left"/>
+      <w:pPr>
+        <w:tabs>
+          <w:tab w:val="num" w:pos="5040"/>
+        </w:tabs>
+        <w:ind w:left="5040" w:hanging="360"/>
+      </w:pPr>
+    </w:lvl>
+    <w:lvl w:ilvl="7" w:tplc="E8665906" w:tentative="1">
+      <w:start w:val="1"/>
+      <w:numFmt w:val="decimal"/>
+      <w:lvlText w:val="%8."/>
+      <w:lvlJc w:val="left"/>
+      <w:pPr>
+        <w:tabs>
+          <w:tab w:val="num" w:pos="5760"/>
+        </w:tabs>
+        <w:ind w:left="5760" w:hanging="360"/>
+      </w:pPr>
+    </w:lvl>
+    <w:lvl w:ilvl="8" w:tplc="D5440F34" w:tentative="1">
+      <w:start w:val="1"/>
+      <w:numFmt w:val="decimal"/>
+      <w:lvlText w:val="%9."/>
+      <w:lvlJc w:val="left"/>
+      <w:pPr>
+        <w:tabs>
+          <w:tab w:val="num" w:pos="6480"/>
+        </w:tabs>
+        <w:ind w:left="6480" w:hanging="360"/>
+      </w:pPr>
+    </w:lvl>
+  </w:abstractNum>
   <w:num w:numId="1">
     <w:abstractNumId w:val="1"/>
   </w:num>
   <w:num w:numId="2">
     <w:abstractNumId w:val="0"/>
+  </w:num>
+  <w:num w:numId="3">
+    <w:abstractNumId w:val="2"/>
   </w:num>
 </w:numbering>
 </file>
@@ -24034,7 +24410,7 @@
 </file>
 
 <file path=customXml/itemProps1.xml><?xml version="1.0" encoding="utf-8"?>
-<ds:datastoreItem xmlns:ds="http://schemas.openxmlformats.org/officeDocument/2006/customXml" ds:itemID="{224B6A6C-2B38-40B0-AECE-8F859625D76E}">
+<ds:datastoreItem xmlns:ds="http://schemas.openxmlformats.org/officeDocument/2006/customXml" ds:itemID="{D315A00E-3CD6-4BE6-8BB8-04CE47D881C3}">
   <ds:schemaRefs>
     <ds:schemaRef ds:uri="http://schemas.openxmlformats.org/officeDocument/2006/bibliography"/>
   </ds:schemaRefs>
